--- a/lab2/lab2 report.docx
+++ b/lab2/lab2 report.docx
@@ -1620,6 +1620,7 @@
         <w:rPr>
           <w:sz w:val="24"/>
           <w:szCs w:val="24"/>
+          <w:lang w:val="ru-RU"/>
         </w:rPr>
         <w:t xml:space="preserve">Таблица </w:t>
       </w:r>
@@ -1634,8 +1635,39 @@
         <w:rPr>
           <w:sz w:val="24"/>
           <w:szCs w:val="24"/>
-        </w:rPr>
-        <w:instrText xml:space="preserve"> SEQ Таблица \* ARABIC </w:instrText>
+          <w:lang w:val="ru-RU"/>
+        </w:rPr>
+        <w:instrText xml:space="preserve"> </w:instrText>
+      </w:r>
+      <w:r>
+        <w:rPr>
+          <w:sz w:val="24"/>
+          <w:szCs w:val="24"/>
+        </w:rPr>
+        <w:instrText>SEQ</w:instrText>
+      </w:r>
+      <w:r>
+        <w:rPr>
+          <w:sz w:val="24"/>
+          <w:szCs w:val="24"/>
+          <w:lang w:val="ru-RU"/>
+        </w:rPr>
+        <w:instrText xml:space="preserve"> Таблица \* </w:instrText>
+      </w:r>
+      <w:r>
+        <w:rPr>
+          <w:sz w:val="24"/>
+          <w:szCs w:val="24"/>
+        </w:rPr>
+        <w:instrText>ARABIC</w:instrText>
+      </w:r>
+      <w:r>
+        <w:rPr>
+          <w:sz w:val="24"/>
+          <w:szCs w:val="24"/>
+          <w:lang w:val="ru-RU"/>
+        </w:rPr>
+        <w:instrText xml:space="preserve"> </w:instrText>
       </w:r>
       <w:r>
         <w:rPr>
@@ -1649,6 +1681,7 @@
           <w:noProof/>
           <w:sz w:val="24"/>
           <w:szCs w:val="24"/>
+          <w:lang w:val="ru-RU"/>
         </w:rPr>
         <w:t>1</w:t>
       </w:r>
@@ -2099,61 +2132,7 @@
           <w:szCs w:val="24"/>
           <w:lang w:val="ru-RU"/>
         </w:rPr>
-        <w:t>Реализовать классический алгоритм умножения матриц. Изучить и реализовать алгоритм Винограда. Разработать и реализовать оптимизированный вариант алгоритма Винограда. Выбрать модель оценки трудоёмкости</w:t>
-      </w:r>
-      <w:r>
-        <w:rPr>
-          <w:rFonts w:cstheme="minorHAnsi"/>
-          <w:sz w:val="24"/>
-          <w:szCs w:val="24"/>
-          <w:lang w:val="ru-RU"/>
-        </w:rPr>
-        <w:t xml:space="preserve"> </w:t>
-      </w:r>
-      <w:r>
-        <w:rPr>
-          <w:rFonts w:cstheme="minorHAnsi"/>
-          <w:sz w:val="24"/>
-          <w:szCs w:val="24"/>
-          <w:lang w:val="ru-RU"/>
-        </w:rPr>
-        <w:t>и по ней дать оценку трудоёмкости классическому алгоритму умножения</w:t>
-      </w:r>
-      <w:r>
-        <w:rPr>
-          <w:rFonts w:cstheme="minorHAnsi"/>
-          <w:sz w:val="24"/>
-          <w:szCs w:val="24"/>
-          <w:lang w:val="ru-RU"/>
-        </w:rPr>
-        <w:t xml:space="preserve"> </w:t>
-      </w:r>
-      <w:r>
-        <w:rPr>
-          <w:rFonts w:cstheme="minorHAnsi"/>
-          <w:sz w:val="24"/>
-          <w:szCs w:val="24"/>
-          <w:lang w:val="ru-RU"/>
-        </w:rPr>
-        <w:t>матриц, алгоритму Винограда (для лучшего и худшего случая) и оптимизированному алгоритму Винограда (для лучшего и худшего случая). Сделать</w:t>
-      </w:r>
-      <w:r>
-        <w:rPr>
-          <w:rFonts w:cstheme="minorHAnsi"/>
-          <w:sz w:val="24"/>
-          <w:szCs w:val="24"/>
-          <w:lang w:val="ru-RU"/>
-        </w:rPr>
-        <w:t xml:space="preserve"> </w:t>
-      </w:r>
-      <w:r>
-        <w:rPr>
-          <w:rFonts w:cstheme="minorHAnsi"/>
-          <w:sz w:val="24"/>
-          <w:szCs w:val="24"/>
-          <w:lang w:val="ru-RU"/>
-        </w:rPr>
-        <w:t>замеры времени для алгоритмов. Результаты экспериментов сравнить с теоретическими оценками трудоёмкости. Сделать выводы.</w:t>
+        <w:t>Реализовать классический алгоритм умножения матриц. Изучить и реализовать алгоритм Винограда. Разработать и реализовать оптимизированный вариант алгоритма Винограда. Выбрать модель оценки трудоёмкости и по ней дать оценку трудоёмкости классическому алгоритму умножения матриц, алгоритму Винограда (для лучшего и худшего случая) и оптимизированному алгоритму Винограда (для лучшего и худшего случая). Сделать замеры времени для алгоритмов. Результаты экспериментов сравнить с теоретическими оценками трудоёмкости. Сделать выводы.</w:t>
       </w:r>
     </w:p>
     <w:p>
@@ -3543,23 +3522,7 @@
           <w:szCs w:val="24"/>
           <w:lang w:val="ru-RU"/>
         </w:rPr>
-        <w:t>т. е. как сумму произведения сумм и двух произведений. Учитывая, что</w:t>
-      </w:r>
-      <w:r>
-        <w:rPr>
-          <w:sz w:val="24"/>
-          <w:szCs w:val="24"/>
-          <w:lang w:val="ru-RU"/>
-        </w:rPr>
-        <w:t xml:space="preserve"> </w:t>
-      </w:r>
-      <w:r>
-        <w:rPr>
-          <w:sz w:val="24"/>
-          <w:szCs w:val="24"/>
-          <w:lang w:val="ru-RU"/>
-        </w:rPr>
-        <w:t xml:space="preserve">упомянутые два произведения можно </w:t>
+        <w:t xml:space="preserve">т. е. как сумму произведения сумм и двух произведений. Учитывая, что упомянутые два произведения можно </w:t>
       </w:r>
       <w:r>
         <w:rPr>
@@ -3575,63 +3538,7 @@
           <w:szCs w:val="24"/>
           <w:lang w:val="ru-RU"/>
         </w:rPr>
-        <w:t xml:space="preserve"> для обработки двух</w:t>
-      </w:r>
-      <w:r>
-        <w:rPr>
-          <w:sz w:val="24"/>
-          <w:szCs w:val="24"/>
-          <w:lang w:val="ru-RU"/>
-        </w:rPr>
-        <w:t xml:space="preserve"> </w:t>
-      </w:r>
-      <w:r>
-        <w:rPr>
-          <w:sz w:val="24"/>
-          <w:szCs w:val="24"/>
-          <w:lang w:val="ru-RU"/>
-        </w:rPr>
-        <w:t>элементов матрицы теперь нужно не сложение и два умножения, а умножение</w:t>
-      </w:r>
-      <w:r>
-        <w:rPr>
-          <w:sz w:val="24"/>
-          <w:szCs w:val="24"/>
-          <w:lang w:val="ru-RU"/>
-        </w:rPr>
-        <w:t xml:space="preserve"> </w:t>
-      </w:r>
-      <w:r>
-        <w:rPr>
-          <w:sz w:val="24"/>
-          <w:szCs w:val="24"/>
-          <w:lang w:val="ru-RU"/>
-        </w:rPr>
-        <w:t>и два сложения, что проще с точки зрения вычислений.</w:t>
-      </w:r>
-      <w:r>
-        <w:rPr>
-          <w:sz w:val="24"/>
-          <w:szCs w:val="24"/>
-          <w:lang w:val="ru-RU"/>
-        </w:rPr>
-        <w:t xml:space="preserve"> </w:t>
-      </w:r>
-      <w:r>
-        <w:rPr>
-          <w:sz w:val="24"/>
-          <w:szCs w:val="24"/>
-          <w:lang w:val="ru-RU"/>
-        </w:rPr>
-        <w:t>Таким образом, алгоритм Винограда состоит в том, что:</w:t>
-      </w:r>
-      <w:r>
-        <w:rPr>
-          <w:sz w:val="24"/>
-          <w:szCs w:val="24"/>
-          <w:lang w:val="ru-RU"/>
-        </w:rPr>
-        <w:t xml:space="preserve"> </w:t>
+        <w:t xml:space="preserve"> для обработки двух элементов матрицы теперь нужно не сложение и два умножения, а умножение и два сложения, что проще с точки зрения вычислений. Таким образом, алгоритм Винограда состоит в том, что: </w:t>
       </w:r>
     </w:p>
     <w:p>
@@ -3670,55 +3577,7 @@
           <w:szCs w:val="24"/>
           <w:lang w:val="ru-RU"/>
         </w:rPr>
-        <w:t xml:space="preserve"> двух произведений для каждого ряда и столбца</w:t>
-      </w:r>
-      <w:r>
-        <w:rPr>
-          <w:sz w:val="24"/>
-          <w:szCs w:val="24"/>
-          <w:lang w:val="ru-RU"/>
-        </w:rPr>
-        <w:t xml:space="preserve"> </w:t>
-      </w:r>
-      <w:r>
-        <w:rPr>
-          <w:sz w:val="24"/>
-          <w:szCs w:val="24"/>
-          <w:lang w:val="ru-RU"/>
-        </w:rPr>
-        <w:t>матрицы-результата (одно произведение считается для ряда, другое для сто</w:t>
-      </w:r>
-      <w:r>
-        <w:rPr>
-          <w:sz w:val="24"/>
-          <w:szCs w:val="24"/>
-          <w:lang w:val="ru-RU"/>
-        </w:rPr>
-        <w:t>л</w:t>
-      </w:r>
-      <w:r>
-        <w:rPr>
-          <w:sz w:val="24"/>
-          <w:szCs w:val="24"/>
-          <w:lang w:val="ru-RU"/>
-        </w:rPr>
-        <w:t>бца). Для хранения результатов используется промежуточный</w:t>
-      </w:r>
-      <w:r>
-        <w:rPr>
-          <w:sz w:val="24"/>
-          <w:szCs w:val="24"/>
-          <w:lang w:val="ru-RU"/>
-        </w:rPr>
-        <w:t xml:space="preserve"> </w:t>
-      </w:r>
-      <w:r>
-        <w:rPr>
-          <w:sz w:val="24"/>
-          <w:szCs w:val="24"/>
-          <w:lang w:val="ru-RU"/>
-        </w:rPr>
-        <w:t>буфер;</w:t>
+        <w:t xml:space="preserve"> двух произведений для каждого ряда и столбца матрицы-результата (одно произведение считается для ряда, другое для столбца). Для хранения результатов используется промежуточный буфер;</w:t>
       </w:r>
     </w:p>
     <w:p>
@@ -3741,31 +3600,7 @@
           <w:szCs w:val="24"/>
           <w:lang w:val="ru-RU"/>
         </w:rPr>
-        <w:t>П</w:t>
-      </w:r>
-      <w:r>
-        <w:rPr>
-          <w:sz w:val="24"/>
-          <w:szCs w:val="24"/>
-          <w:lang w:val="ru-RU"/>
-        </w:rPr>
-        <w:t>о вышеприведённой формуле осуществить расчёт каждого элемента</w:t>
-      </w:r>
-      <w:r>
-        <w:rPr>
-          <w:sz w:val="24"/>
-          <w:szCs w:val="24"/>
-          <w:lang w:val="ru-RU"/>
-        </w:rPr>
-        <w:t xml:space="preserve"> </w:t>
-      </w:r>
-      <w:r>
-        <w:rPr>
-          <w:sz w:val="24"/>
-          <w:szCs w:val="24"/>
-          <w:lang w:val="ru-RU"/>
-        </w:rPr>
-        <w:t>матрицы;</w:t>
+        <w:t>По вышеприведённой формуле осуществить расчёт каждого элемента матрицы;</w:t>
       </w:r>
     </w:p>
     <w:p>
@@ -3788,23 +3623,7 @@
           <w:szCs w:val="24"/>
           <w:lang w:val="ru-RU"/>
         </w:rPr>
-        <w:t>В случае, если «совпадающий край» исходных матриц имеет размерность, характеризующуюся нечётным числом, пройтись во второй раз</w:t>
-      </w:r>
-      <w:r>
-        <w:rPr>
-          <w:sz w:val="24"/>
-          <w:szCs w:val="24"/>
-          <w:lang w:val="ru-RU"/>
-        </w:rPr>
-        <w:t xml:space="preserve"> </w:t>
-      </w:r>
-      <w:r>
-        <w:rPr>
-          <w:sz w:val="24"/>
-          <w:szCs w:val="24"/>
-          <w:lang w:val="ru-RU"/>
-        </w:rPr>
-        <w:t xml:space="preserve">по матрице, </w:t>
+        <w:t xml:space="preserve">В случае, если «совпадающий край» исходных матриц имеет размерность, характеризующуюся нечётным числом, пройтись во второй раз по матрице, </w:t>
       </w:r>
       <w:r>
         <w:rPr>
@@ -3871,31 +3690,7 @@
           <w:szCs w:val="24"/>
           <w:lang w:val="ru-RU"/>
         </w:rPr>
-        <w:t xml:space="preserve"> недостающим элементом (который</w:t>
-      </w:r>
-      <w:r>
-        <w:rPr>
-          <w:sz w:val="24"/>
-          <w:szCs w:val="24"/>
-          <w:lang w:val="ru-RU"/>
-        </w:rPr>
-        <w:t xml:space="preserve"> </w:t>
-      </w:r>
-      <w:r>
-        <w:rPr>
-          <w:sz w:val="24"/>
-          <w:szCs w:val="24"/>
-          <w:lang w:val="ru-RU"/>
-        </w:rPr>
-        <w:t>не был описан вышеописанной суммой).</w:t>
-      </w:r>
-      <w:r>
-        <w:rPr>
-          <w:sz w:val="24"/>
-          <w:szCs w:val="24"/>
-          <w:lang w:val="ru-RU"/>
-        </w:rPr>
-        <w:t xml:space="preserve"> </w:t>
+        <w:t xml:space="preserve"> недостающим элементом (который не был описан вышеописанной суммой). </w:t>
       </w:r>
     </w:p>
     <w:p>
@@ -4179,6 +3974,7 @@
         <w:rPr>
           <w:sz w:val="24"/>
           <w:szCs w:val="24"/>
+          <w:lang w:val="ru-RU"/>
         </w:rPr>
       </w:pPr>
     </w:p>
@@ -4213,59 +4009,2355 @@
       <w:pPr>
         <w:rPr>
           <w:rFonts w:cstheme="minorHAnsi"/>
-          <w:sz w:val="28"/>
-          <w:szCs w:val="28"/>
-          <w:lang w:val="ru-RU"/>
-        </w:rPr>
-      </w:pPr>
-    </w:p>
-    <w:p>
-      <w:pPr>
+          <w:sz w:val="24"/>
+          <w:szCs w:val="24"/>
+          <w:lang w:val="ru-RU"/>
+        </w:rPr>
+      </w:pPr>
+    </w:p>
+    <w:p>
+      <w:pPr>
+        <w:jc w:val="both"/>
         <w:rPr>
           <w:rFonts w:cstheme="minorHAnsi"/>
-          <w:sz w:val="28"/>
-          <w:szCs w:val="28"/>
+          <w:noProof/>
+          <w:sz w:val="24"/>
+          <w:szCs w:val="24"/>
           <w:lang w:val="ru-RU"/>
         </w:rPr>
       </w:pPr>
       <w:r>
         <w:rPr>
           <w:rFonts w:cstheme="minorHAnsi"/>
-          <w:sz w:val="28"/>
-          <w:szCs w:val="28"/>
+          <w:sz w:val="24"/>
+          <w:szCs w:val="24"/>
           <w:lang w:val="ru-RU"/>
         </w:rPr>
         <w:tab/>
+        <w:t>В данном разделе будут приведены схемы алгоритмов умножения матрицы. Классический алгоритм, алгоритм Винограда и оптимизированный алгоритм Винограда.</w:t>
       </w:r>
       <w:r>
         <w:rPr>
           <w:rFonts w:cstheme="minorHAnsi"/>
-          <w:sz w:val="28"/>
-          <w:szCs w:val="28"/>
+          <w:sz w:val="24"/>
+          <w:szCs w:val="24"/>
           <w:lang w:val="ru-RU"/>
         </w:rPr>
         <w:t xml:space="preserve"> </w:t>
       </w:r>
-    </w:p>
-    <w:p>
-      <w:pPr>
+      <w:r>
         <w:rPr>
           <w:rFonts w:cstheme="minorHAnsi"/>
-          <w:sz w:val="28"/>
-          <w:szCs w:val="28"/>
-          <w:lang w:val="ru-RU"/>
-        </w:rPr>
-      </w:pPr>
-    </w:p>
-    <w:p>
-      <w:pPr>
+          <w:noProof/>
+          <w:sz w:val="24"/>
+          <w:szCs w:val="24"/>
+          <w:lang w:val="ru-RU"/>
+        </w:rPr>
+        <w:t xml:space="preserve">На рисунках 1-2 изображен классический алгоритм умножения матриц. Сложность данного алгоритма составляет </w:t>
+      </w:r>
+      <w:r>
         <w:rPr>
           <w:rFonts w:cstheme="minorHAnsi"/>
-          <w:sz w:val="28"/>
-          <w:szCs w:val="28"/>
-          <w:lang w:val="ru-RU"/>
-        </w:rPr>
-      </w:pPr>
+          <w:noProof/>
+          <w:sz w:val="24"/>
+          <w:szCs w:val="24"/>
+        </w:rPr>
+        <w:t>O</w:t>
+      </w:r>
+      <w:r>
+        <w:rPr>
+          <w:rFonts w:cstheme="minorHAnsi"/>
+          <w:noProof/>
+          <w:sz w:val="24"/>
+          <w:szCs w:val="24"/>
+          <w:lang w:val="ru-RU"/>
+        </w:rPr>
+        <w:t>(</w:t>
+      </w:r>
+      <w:r>
+        <w:rPr>
+          <w:rFonts w:cstheme="minorHAnsi"/>
+          <w:noProof/>
+          <w:sz w:val="24"/>
+          <w:szCs w:val="24"/>
+        </w:rPr>
+        <w:t>N</w:t>
+      </w:r>
+      <w:r>
+        <w:rPr>
+          <w:rFonts w:cstheme="minorHAnsi"/>
+          <w:noProof/>
+          <w:sz w:val="24"/>
+          <w:szCs w:val="24"/>
+          <w:lang w:val="ru-RU"/>
+        </w:rPr>
+        <w:t>^3).</w:t>
+      </w:r>
+    </w:p>
+    <w:p>
+      <w:pPr>
+        <w:keepNext/>
+        <w:jc w:val="center"/>
+      </w:pPr>
+      <w:r>
+        <w:rPr>
+          <w:rFonts w:cstheme="minorHAnsi"/>
+          <w:noProof/>
+          <w:sz w:val="24"/>
+          <w:szCs w:val="24"/>
+          <w:lang w:val="ru-RU"/>
+        </w:rPr>
+        <w:drawing>
+          <wp:inline distT="0" distB="0" distL="0" distR="0" wp14:anchorId="48841944" wp14:editId="25CF36DD">
+            <wp:extent cx="4354797" cy="6321778"/>
+            <wp:effectExtent l="0" t="0" r="8255" b="3175"/>
+            <wp:docPr id="4" name="Рисунок 4"/>
+            <wp:cNvGraphicFramePr>
+              <a:graphicFrameLocks xmlns:a="http://schemas.openxmlformats.org/drawingml/2006/main" noChangeAspect="1"/>
+            </wp:cNvGraphicFramePr>
+            <a:graphic xmlns:a="http://schemas.openxmlformats.org/drawingml/2006/main">
+              <a:graphicData uri="http://schemas.openxmlformats.org/drawingml/2006/picture">
+                <pic:pic xmlns:pic="http://schemas.openxmlformats.org/drawingml/2006/picture">
+                  <pic:nvPicPr>
+                    <pic:cNvPr id="0" name="Picture 2"/>
+                    <pic:cNvPicPr>
+                      <a:picLocks noChangeAspect="1" noChangeArrowheads="1"/>
+                    </pic:cNvPicPr>
+                  </pic:nvPicPr>
+                  <pic:blipFill rotWithShape="1">
+                    <a:blip r:embed="rId9">
+                      <a:extLst>
+                        <a:ext uri="{28A0092B-C50C-407E-A947-70E740481C1C}">
+                          <a14:useLocalDpi xmlns:a14="http://schemas.microsoft.com/office/drawing/2010/main" val="0"/>
+                        </a:ext>
+                      </a:extLst>
+                    </a:blip>
+                    <a:srcRect l="24916" t="961" r="10792" b="58710"/>
+                    <a:stretch/>
+                  </pic:blipFill>
+                  <pic:spPr bwMode="auto">
+                    <a:xfrm>
+                      <a:off x="0" y="0"/>
+                      <a:ext cx="4500954" cy="6533952"/>
+                    </a:xfrm>
+                    <a:prstGeom prst="rect">
+                      <a:avLst/>
+                    </a:prstGeom>
+                    <a:noFill/>
+                    <a:ln>
+                      <a:noFill/>
+                    </a:ln>
+                    <a:extLst>
+                      <a:ext uri="{53640926-AAD7-44D8-BBD7-CCE9431645EC}">
+                        <a14:shadowObscured xmlns:a14="http://schemas.microsoft.com/office/drawing/2010/main"/>
+                      </a:ext>
+                    </a:extLst>
+                  </pic:spPr>
+                </pic:pic>
+              </a:graphicData>
+            </a:graphic>
+          </wp:inline>
+        </w:drawing>
+      </w:r>
+    </w:p>
+    <w:p>
+      <w:pPr>
+        <w:pStyle w:val="af0"/>
+        <w:jc w:val="center"/>
+        <w:rPr>
+          <w:sz w:val="24"/>
+          <w:szCs w:val="24"/>
+          <w:lang w:val="ru-RU"/>
+        </w:rPr>
+      </w:pPr>
+      <w:r>
+        <w:rPr>
+          <w:sz w:val="24"/>
+          <w:szCs w:val="24"/>
+          <w:lang w:val="ru-RU"/>
+        </w:rPr>
+        <w:t xml:space="preserve">Рисунок </w:t>
+      </w:r>
+      <w:r>
+        <w:rPr>
+          <w:sz w:val="24"/>
+          <w:szCs w:val="24"/>
+        </w:rPr>
+        <w:fldChar w:fldCharType="begin"/>
+      </w:r>
+      <w:r>
+        <w:rPr>
+          <w:sz w:val="24"/>
+          <w:szCs w:val="24"/>
+          <w:lang w:val="ru-RU"/>
+        </w:rPr>
+        <w:instrText xml:space="preserve"> </w:instrText>
+      </w:r>
+      <w:r>
+        <w:rPr>
+          <w:sz w:val="24"/>
+          <w:szCs w:val="24"/>
+        </w:rPr>
+        <w:instrText>SEQ</w:instrText>
+      </w:r>
+      <w:r>
+        <w:rPr>
+          <w:sz w:val="24"/>
+          <w:szCs w:val="24"/>
+          <w:lang w:val="ru-RU"/>
+        </w:rPr>
+        <w:instrText xml:space="preserve"> Рисунок \* </w:instrText>
+      </w:r>
+      <w:r>
+        <w:rPr>
+          <w:sz w:val="24"/>
+          <w:szCs w:val="24"/>
+        </w:rPr>
+        <w:instrText>ARABIC</w:instrText>
+      </w:r>
+      <w:r>
+        <w:rPr>
+          <w:sz w:val="24"/>
+          <w:szCs w:val="24"/>
+          <w:lang w:val="ru-RU"/>
+        </w:rPr>
+        <w:instrText xml:space="preserve"> </w:instrText>
+      </w:r>
+      <w:r>
+        <w:rPr>
+          <w:sz w:val="24"/>
+          <w:szCs w:val="24"/>
+        </w:rPr>
+        <w:fldChar w:fldCharType="separate"/>
+      </w:r>
+      <w:r>
+        <w:rPr>
+          <w:noProof/>
+          <w:sz w:val="24"/>
+          <w:szCs w:val="24"/>
+          <w:lang w:val="ru-RU"/>
+        </w:rPr>
+        <w:t>1</w:t>
+      </w:r>
+      <w:r>
+        <w:rPr>
+          <w:sz w:val="24"/>
+          <w:szCs w:val="24"/>
+        </w:rPr>
+        <w:fldChar w:fldCharType="end"/>
+      </w:r>
+      <w:r>
+        <w:rPr>
+          <w:sz w:val="24"/>
+          <w:szCs w:val="24"/>
+          <w:lang w:val="ru-RU"/>
+        </w:rPr>
+        <w:t xml:space="preserve"> - Классический алгоритм умножения матриц. Часть </w:t>
+      </w:r>
+      <w:r>
+        <w:rPr>
+          <w:sz w:val="24"/>
+          <w:szCs w:val="24"/>
+          <w:lang w:val="ru-RU"/>
+        </w:rPr>
+        <w:t>1</w:t>
+      </w:r>
+    </w:p>
+    <w:p>
+      <w:pPr>
+        <w:jc w:val="both"/>
+        <w:rPr>
+          <w:sz w:val="24"/>
+          <w:szCs w:val="24"/>
+          <w:lang w:val="ru-RU"/>
+        </w:rPr>
+      </w:pPr>
+      <w:r>
+        <w:rPr>
+          <w:sz w:val="24"/>
+          <w:szCs w:val="24"/>
+          <w:lang w:val="ru-RU"/>
+        </w:rPr>
+        <w:lastRenderedPageBreak/>
+        <w:tab/>
+        <w:t>На рисунке 2 изображена вторая часть классичесого алгоритма для умножения матриц.</w:t>
+      </w:r>
+    </w:p>
+    <w:p>
+      <w:pPr>
+        <w:keepNext/>
+        <w:jc w:val="center"/>
+      </w:pPr>
+      <w:r>
+        <w:rPr>
+          <w:noProof/>
+          <w:lang w:val="ru-RU"/>
+        </w:rPr>
+        <w:drawing>
+          <wp:inline distT="0" distB="0" distL="0" distR="0" wp14:anchorId="313F1BA9" wp14:editId="798B3DEC">
+            <wp:extent cx="2219312" cy="5068711"/>
+            <wp:effectExtent l="0" t="0" r="0" b="0"/>
+            <wp:docPr id="5" name="Рисунок 5"/>
+            <wp:cNvGraphicFramePr>
+              <a:graphicFrameLocks xmlns:a="http://schemas.openxmlformats.org/drawingml/2006/main" noChangeAspect="1"/>
+            </wp:cNvGraphicFramePr>
+            <a:graphic xmlns:a="http://schemas.openxmlformats.org/drawingml/2006/main">
+              <a:graphicData uri="http://schemas.openxmlformats.org/drawingml/2006/picture">
+                <pic:pic xmlns:pic="http://schemas.openxmlformats.org/drawingml/2006/picture">
+                  <pic:nvPicPr>
+                    <pic:cNvPr id="0" name="Picture 3"/>
+                    <pic:cNvPicPr>
+                      <a:picLocks noChangeAspect="1" noChangeArrowheads="1"/>
+                    </pic:cNvPicPr>
+                  </pic:nvPicPr>
+                  <pic:blipFill rotWithShape="1">
+                    <a:blip r:embed="rId9">
+                      <a:extLst>
+                        <a:ext uri="{28A0092B-C50C-407E-A947-70E740481C1C}">
+                          <a14:useLocalDpi xmlns:a14="http://schemas.microsoft.com/office/drawing/2010/main" val="0"/>
+                        </a:ext>
+                      </a:extLst>
+                    </a:blip>
+                    <a:srcRect l="35250" t="43484" r="34586" b="26747"/>
+                    <a:stretch/>
+                  </pic:blipFill>
+                  <pic:spPr bwMode="auto">
+                    <a:xfrm>
+                      <a:off x="0" y="0"/>
+                      <a:ext cx="2230724" cy="5094775"/>
+                    </a:xfrm>
+                    <a:prstGeom prst="rect">
+                      <a:avLst/>
+                    </a:prstGeom>
+                    <a:noFill/>
+                    <a:ln>
+                      <a:noFill/>
+                    </a:ln>
+                    <a:extLst>
+                      <a:ext uri="{53640926-AAD7-44D8-BBD7-CCE9431645EC}">
+                        <a14:shadowObscured xmlns:a14="http://schemas.microsoft.com/office/drawing/2010/main"/>
+                      </a:ext>
+                    </a:extLst>
+                  </pic:spPr>
+                </pic:pic>
+              </a:graphicData>
+            </a:graphic>
+          </wp:inline>
+        </w:drawing>
+      </w:r>
+    </w:p>
+    <w:p>
+      <w:pPr>
+        <w:pStyle w:val="af0"/>
+        <w:jc w:val="center"/>
+        <w:rPr>
+          <w:sz w:val="24"/>
+          <w:szCs w:val="24"/>
+          <w:lang w:val="ru-RU"/>
+        </w:rPr>
+      </w:pPr>
+      <w:r>
+        <w:rPr>
+          <w:sz w:val="24"/>
+          <w:szCs w:val="24"/>
+          <w:lang w:val="ru-RU"/>
+        </w:rPr>
+        <w:t xml:space="preserve">Рисунок </w:t>
+      </w:r>
+      <w:r>
+        <w:rPr>
+          <w:sz w:val="24"/>
+          <w:szCs w:val="24"/>
+        </w:rPr>
+        <w:fldChar w:fldCharType="begin"/>
+      </w:r>
+      <w:r>
+        <w:rPr>
+          <w:sz w:val="24"/>
+          <w:szCs w:val="24"/>
+          <w:lang w:val="ru-RU"/>
+        </w:rPr>
+        <w:instrText xml:space="preserve"> </w:instrText>
+      </w:r>
+      <w:r>
+        <w:rPr>
+          <w:sz w:val="24"/>
+          <w:szCs w:val="24"/>
+        </w:rPr>
+        <w:instrText>SEQ</w:instrText>
+      </w:r>
+      <w:r>
+        <w:rPr>
+          <w:sz w:val="24"/>
+          <w:szCs w:val="24"/>
+          <w:lang w:val="ru-RU"/>
+        </w:rPr>
+        <w:instrText xml:space="preserve"> Рисунок \* </w:instrText>
+      </w:r>
+      <w:r>
+        <w:rPr>
+          <w:sz w:val="24"/>
+          <w:szCs w:val="24"/>
+        </w:rPr>
+        <w:instrText>ARABIC</w:instrText>
+      </w:r>
+      <w:r>
+        <w:rPr>
+          <w:sz w:val="24"/>
+          <w:szCs w:val="24"/>
+          <w:lang w:val="ru-RU"/>
+        </w:rPr>
+        <w:instrText xml:space="preserve"> </w:instrText>
+      </w:r>
+      <w:r>
+        <w:rPr>
+          <w:sz w:val="24"/>
+          <w:szCs w:val="24"/>
+        </w:rPr>
+        <w:fldChar w:fldCharType="separate"/>
+      </w:r>
+      <w:r>
+        <w:rPr>
+          <w:noProof/>
+          <w:sz w:val="24"/>
+          <w:szCs w:val="24"/>
+          <w:lang w:val="ru-RU"/>
+        </w:rPr>
+        <w:t>2</w:t>
+      </w:r>
+      <w:r>
+        <w:rPr>
+          <w:sz w:val="24"/>
+          <w:szCs w:val="24"/>
+        </w:rPr>
+        <w:fldChar w:fldCharType="end"/>
+      </w:r>
+      <w:r>
+        <w:rPr>
+          <w:sz w:val="24"/>
+          <w:szCs w:val="24"/>
+          <w:lang w:val="ru-RU"/>
+        </w:rPr>
+        <w:t xml:space="preserve"> - Классический алгоритм умножения матриц. </w:t>
+      </w:r>
+      <w:r>
+        <w:rPr>
+          <w:sz w:val="24"/>
+          <w:szCs w:val="24"/>
+          <w:lang w:val="ru-RU"/>
+        </w:rPr>
+        <w:t>Част</w:t>
+      </w:r>
+      <w:r>
+        <w:rPr>
+          <w:sz w:val="24"/>
+          <w:szCs w:val="24"/>
+          <w:lang w:val="ru-RU"/>
+        </w:rPr>
+        <w:t>ь 2</w:t>
+      </w:r>
+    </w:p>
+    <w:p>
+      <w:pPr>
+        <w:rPr>
+          <w:sz w:val="24"/>
+          <w:szCs w:val="24"/>
+          <w:lang w:val="ru-RU"/>
+        </w:rPr>
+      </w:pPr>
+    </w:p>
+    <w:p>
+      <w:pPr>
+        <w:rPr>
+          <w:sz w:val="24"/>
+          <w:szCs w:val="24"/>
+          <w:lang w:val="ru-RU"/>
+        </w:rPr>
+      </w:pPr>
+    </w:p>
+    <w:p>
+      <w:pPr>
+        <w:rPr>
+          <w:sz w:val="24"/>
+          <w:szCs w:val="24"/>
+          <w:lang w:val="ru-RU"/>
+        </w:rPr>
+      </w:pPr>
+    </w:p>
+    <w:p>
+      <w:pPr>
+        <w:rPr>
+          <w:sz w:val="24"/>
+          <w:szCs w:val="24"/>
+          <w:lang w:val="ru-RU"/>
+        </w:rPr>
+      </w:pPr>
+    </w:p>
+    <w:p>
+      <w:pPr>
+        <w:rPr>
+          <w:sz w:val="24"/>
+          <w:szCs w:val="24"/>
+          <w:lang w:val="ru-RU"/>
+        </w:rPr>
+      </w:pPr>
+    </w:p>
+    <w:p>
+      <w:pPr>
+        <w:rPr>
+          <w:sz w:val="24"/>
+          <w:szCs w:val="24"/>
+          <w:lang w:val="ru-RU"/>
+        </w:rPr>
+      </w:pPr>
+    </w:p>
+    <w:p>
+      <w:pPr>
+        <w:rPr>
+          <w:sz w:val="24"/>
+          <w:szCs w:val="24"/>
+          <w:lang w:val="ru-RU"/>
+        </w:rPr>
+      </w:pPr>
+    </w:p>
+    <w:p>
+      <w:pPr>
+        <w:jc w:val="both"/>
+        <w:rPr>
+          <w:noProof/>
+          <w:sz w:val="24"/>
+          <w:szCs w:val="24"/>
+          <w:lang w:val="ru-RU"/>
+        </w:rPr>
+      </w:pPr>
+      <w:r>
+        <w:rPr>
+          <w:noProof/>
+          <w:sz w:val="24"/>
+          <w:szCs w:val="24"/>
+          <w:lang w:val="ru-RU"/>
+        </w:rPr>
+        <w:lastRenderedPageBreak/>
+        <w:tab/>
+      </w:r>
+      <w:bookmarkStart w:id="8" w:name="_Hlk22926068"/>
+      <w:r>
+        <w:rPr>
+          <w:noProof/>
+          <w:sz w:val="24"/>
+          <w:szCs w:val="24"/>
+          <w:lang w:val="ru-RU"/>
+        </w:rPr>
+        <w:t xml:space="preserve">На рисунке 3 изображена схема алгоритма Винограда умножения матриц. На нем визуально описано заполнение двух временных масивов для выполнения повторяющихся операций заранее. </w:t>
+      </w:r>
+      <w:bookmarkEnd w:id="8"/>
+    </w:p>
+    <w:p>
+      <w:pPr>
+        <w:keepNext/>
+        <w:jc w:val="center"/>
+      </w:pPr>
+      <w:r>
+        <w:rPr>
+          <w:noProof/>
+          <w:sz w:val="24"/>
+          <w:szCs w:val="24"/>
+        </w:rPr>
+        <w:drawing>
+          <wp:inline distT="0" distB="0" distL="0" distR="0" wp14:anchorId="1462790A" wp14:editId="3AC9E2AC">
+            <wp:extent cx="5350933" cy="7159843"/>
+            <wp:effectExtent l="0" t="0" r="2540" b="3175"/>
+            <wp:docPr id="8" name="Рисунок 8"/>
+            <wp:cNvGraphicFramePr>
+              <a:graphicFrameLocks xmlns:a="http://schemas.openxmlformats.org/drawingml/2006/main" noChangeAspect="1"/>
+            </wp:cNvGraphicFramePr>
+            <a:graphic xmlns:a="http://schemas.openxmlformats.org/drawingml/2006/main">
+              <a:graphicData uri="http://schemas.openxmlformats.org/drawingml/2006/picture">
+                <pic:pic xmlns:pic="http://schemas.openxmlformats.org/drawingml/2006/picture">
+                  <pic:nvPicPr>
+                    <pic:cNvPr id="0" name="Picture 6"/>
+                    <pic:cNvPicPr>
+                      <a:picLocks noChangeAspect="1" noChangeArrowheads="1"/>
+                    </pic:cNvPicPr>
+                  </pic:nvPicPr>
+                  <pic:blipFill rotWithShape="1">
+                    <a:blip r:embed="rId10">
+                      <a:extLst>
+                        <a:ext uri="{28A0092B-C50C-407E-A947-70E740481C1C}">
+                          <a14:useLocalDpi xmlns:a14="http://schemas.microsoft.com/office/drawing/2010/main" val="0"/>
+                        </a:ext>
+                      </a:extLst>
+                    </a:blip>
+                    <a:srcRect l="12488" t="1234" r="9692" b="53773"/>
+                    <a:stretch/>
+                  </pic:blipFill>
+                  <pic:spPr bwMode="auto">
+                    <a:xfrm>
+                      <a:off x="0" y="0"/>
+                      <a:ext cx="5395575" cy="7219576"/>
+                    </a:xfrm>
+                    <a:prstGeom prst="rect">
+                      <a:avLst/>
+                    </a:prstGeom>
+                    <a:noFill/>
+                    <a:ln>
+                      <a:noFill/>
+                    </a:ln>
+                    <a:extLst>
+                      <a:ext uri="{53640926-AAD7-44D8-BBD7-CCE9431645EC}">
+                        <a14:shadowObscured xmlns:a14="http://schemas.microsoft.com/office/drawing/2010/main"/>
+                      </a:ext>
+                    </a:extLst>
+                  </pic:spPr>
+                </pic:pic>
+              </a:graphicData>
+            </a:graphic>
+          </wp:inline>
+        </w:drawing>
+      </w:r>
+    </w:p>
+    <w:p>
+      <w:pPr>
+        <w:pStyle w:val="af0"/>
+        <w:jc w:val="center"/>
+        <w:rPr>
+          <w:sz w:val="24"/>
+          <w:szCs w:val="24"/>
+          <w:lang w:val="ru-RU"/>
+        </w:rPr>
+      </w:pPr>
+      <w:r>
+        <w:rPr>
+          <w:sz w:val="24"/>
+          <w:szCs w:val="24"/>
+          <w:lang w:val="ru-RU"/>
+        </w:rPr>
+        <w:t xml:space="preserve">Рисунок </w:t>
+      </w:r>
+      <w:r>
+        <w:rPr>
+          <w:sz w:val="24"/>
+          <w:szCs w:val="24"/>
+        </w:rPr>
+        <w:fldChar w:fldCharType="begin"/>
+      </w:r>
+      <w:r>
+        <w:rPr>
+          <w:sz w:val="24"/>
+          <w:szCs w:val="24"/>
+          <w:lang w:val="ru-RU"/>
+        </w:rPr>
+        <w:instrText xml:space="preserve"> </w:instrText>
+      </w:r>
+      <w:r>
+        <w:rPr>
+          <w:sz w:val="24"/>
+          <w:szCs w:val="24"/>
+        </w:rPr>
+        <w:instrText>SEQ</w:instrText>
+      </w:r>
+      <w:r>
+        <w:rPr>
+          <w:sz w:val="24"/>
+          <w:szCs w:val="24"/>
+          <w:lang w:val="ru-RU"/>
+        </w:rPr>
+        <w:instrText xml:space="preserve"> Рисунок \* </w:instrText>
+      </w:r>
+      <w:r>
+        <w:rPr>
+          <w:sz w:val="24"/>
+          <w:szCs w:val="24"/>
+        </w:rPr>
+        <w:instrText>ARABIC</w:instrText>
+      </w:r>
+      <w:r>
+        <w:rPr>
+          <w:sz w:val="24"/>
+          <w:szCs w:val="24"/>
+          <w:lang w:val="ru-RU"/>
+        </w:rPr>
+        <w:instrText xml:space="preserve"> </w:instrText>
+      </w:r>
+      <w:r>
+        <w:rPr>
+          <w:sz w:val="24"/>
+          <w:szCs w:val="24"/>
+        </w:rPr>
+        <w:fldChar w:fldCharType="separate"/>
+      </w:r>
+      <w:r>
+        <w:rPr>
+          <w:noProof/>
+          <w:sz w:val="24"/>
+          <w:szCs w:val="24"/>
+        </w:rPr>
+        <w:t>3</w:t>
+      </w:r>
+      <w:r>
+        <w:rPr>
+          <w:sz w:val="24"/>
+          <w:szCs w:val="24"/>
+        </w:rPr>
+        <w:fldChar w:fldCharType="end"/>
+      </w:r>
+      <w:r>
+        <w:rPr>
+          <w:sz w:val="24"/>
+          <w:szCs w:val="24"/>
+          <w:lang w:val="ru-RU"/>
+        </w:rPr>
+        <w:t xml:space="preserve"> - </w:t>
+      </w:r>
+      <w:r>
+        <w:rPr>
+          <w:sz w:val="24"/>
+          <w:szCs w:val="24"/>
+          <w:lang w:val="ru-RU"/>
+        </w:rPr>
+        <w:t>Алгоритм Винограда. Часть 1</w:t>
+      </w:r>
+    </w:p>
+    <w:p>
+      <w:pPr>
+        <w:jc w:val="both"/>
+        <w:rPr>
+          <w:sz w:val="24"/>
+          <w:szCs w:val="24"/>
+          <w:lang w:val="ru-RU"/>
+        </w:rPr>
+      </w:pPr>
+      <w:r>
+        <w:rPr>
+          <w:sz w:val="24"/>
+          <w:szCs w:val="24"/>
+          <w:lang w:val="ru-RU"/>
+        </w:rPr>
+        <w:lastRenderedPageBreak/>
+        <w:tab/>
+        <w:t>На рисунке 4 показано заполнение второго массива в Алгоритме Винограда.</w:t>
+      </w:r>
+    </w:p>
+    <w:p>
+      <w:pPr>
+        <w:keepNext/>
+        <w:jc w:val="center"/>
+      </w:pPr>
+      <w:r>
+        <w:rPr>
+          <w:noProof/>
+          <w:sz w:val="24"/>
+          <w:szCs w:val="24"/>
+          <w:lang w:val="ru-RU"/>
+        </w:rPr>
+        <w:drawing>
+          <wp:inline distT="0" distB="0" distL="0" distR="0" wp14:anchorId="40CE13E0" wp14:editId="6C94EAA0">
+            <wp:extent cx="1943640" cy="7518400"/>
+            <wp:effectExtent l="0" t="0" r="0" b="6350"/>
+            <wp:docPr id="9" name="Рисунок 9"/>
+            <wp:cNvGraphicFramePr>
+              <a:graphicFrameLocks xmlns:a="http://schemas.openxmlformats.org/drawingml/2006/main" noChangeAspect="1"/>
+            </wp:cNvGraphicFramePr>
+            <a:graphic xmlns:a="http://schemas.openxmlformats.org/drawingml/2006/main">
+              <a:graphicData uri="http://schemas.openxmlformats.org/drawingml/2006/picture">
+                <pic:pic xmlns:pic="http://schemas.openxmlformats.org/drawingml/2006/picture">
+                  <pic:nvPicPr>
+                    <pic:cNvPr id="0" name="Picture 7"/>
+                    <pic:cNvPicPr>
+                      <a:picLocks noChangeAspect="1" noChangeArrowheads="1"/>
+                    </pic:cNvPicPr>
+                  </pic:nvPicPr>
+                  <pic:blipFill rotWithShape="1">
+                    <a:blip r:embed="rId11">
+                      <a:extLst>
+                        <a:ext uri="{28A0092B-C50C-407E-A947-70E740481C1C}">
+                          <a14:useLocalDpi xmlns:a14="http://schemas.microsoft.com/office/drawing/2010/main" val="0"/>
+                        </a:ext>
+                      </a:extLst>
+                    </a:blip>
+                    <a:srcRect l="36841" t="49657" r="36814" b="6307"/>
+                    <a:stretch/>
+                  </pic:blipFill>
+                  <pic:spPr bwMode="auto">
+                    <a:xfrm>
+                      <a:off x="0" y="0"/>
+                      <a:ext cx="2039225" cy="7888141"/>
+                    </a:xfrm>
+                    <a:prstGeom prst="rect">
+                      <a:avLst/>
+                    </a:prstGeom>
+                    <a:noFill/>
+                    <a:ln>
+                      <a:noFill/>
+                    </a:ln>
+                    <a:extLst>
+                      <a:ext uri="{53640926-AAD7-44D8-BBD7-CCE9431645EC}">
+                        <a14:shadowObscured xmlns:a14="http://schemas.microsoft.com/office/drawing/2010/main"/>
+                      </a:ext>
+                    </a:extLst>
+                  </pic:spPr>
+                </pic:pic>
+              </a:graphicData>
+            </a:graphic>
+          </wp:inline>
+        </w:drawing>
+      </w:r>
+    </w:p>
+    <w:p>
+      <w:pPr>
+        <w:pStyle w:val="af0"/>
+        <w:jc w:val="center"/>
+        <w:rPr>
+          <w:sz w:val="24"/>
+          <w:szCs w:val="24"/>
+          <w:lang w:val="ru-RU"/>
+        </w:rPr>
+      </w:pPr>
+      <w:r>
+        <w:rPr>
+          <w:sz w:val="24"/>
+          <w:szCs w:val="24"/>
+          <w:lang w:val="ru-RU"/>
+        </w:rPr>
+        <w:t xml:space="preserve">Рисунок </w:t>
+      </w:r>
+      <w:r>
+        <w:rPr>
+          <w:sz w:val="24"/>
+          <w:szCs w:val="24"/>
+        </w:rPr>
+        <w:fldChar w:fldCharType="begin"/>
+      </w:r>
+      <w:r>
+        <w:rPr>
+          <w:sz w:val="24"/>
+          <w:szCs w:val="24"/>
+          <w:lang w:val="ru-RU"/>
+        </w:rPr>
+        <w:instrText xml:space="preserve"> </w:instrText>
+      </w:r>
+      <w:r>
+        <w:rPr>
+          <w:sz w:val="24"/>
+          <w:szCs w:val="24"/>
+        </w:rPr>
+        <w:instrText>SEQ</w:instrText>
+      </w:r>
+      <w:r>
+        <w:rPr>
+          <w:sz w:val="24"/>
+          <w:szCs w:val="24"/>
+          <w:lang w:val="ru-RU"/>
+        </w:rPr>
+        <w:instrText xml:space="preserve"> Рисунок \* </w:instrText>
+      </w:r>
+      <w:r>
+        <w:rPr>
+          <w:sz w:val="24"/>
+          <w:szCs w:val="24"/>
+        </w:rPr>
+        <w:instrText>ARABIC</w:instrText>
+      </w:r>
+      <w:r>
+        <w:rPr>
+          <w:sz w:val="24"/>
+          <w:szCs w:val="24"/>
+          <w:lang w:val="ru-RU"/>
+        </w:rPr>
+        <w:instrText xml:space="preserve"> </w:instrText>
+      </w:r>
+      <w:r>
+        <w:rPr>
+          <w:sz w:val="24"/>
+          <w:szCs w:val="24"/>
+        </w:rPr>
+        <w:fldChar w:fldCharType="separate"/>
+      </w:r>
+      <w:r>
+        <w:rPr>
+          <w:noProof/>
+          <w:sz w:val="24"/>
+          <w:szCs w:val="24"/>
+        </w:rPr>
+        <w:t>4</w:t>
+      </w:r>
+      <w:r>
+        <w:rPr>
+          <w:sz w:val="24"/>
+          <w:szCs w:val="24"/>
+        </w:rPr>
+        <w:fldChar w:fldCharType="end"/>
+      </w:r>
+      <w:r>
+        <w:rPr>
+          <w:sz w:val="24"/>
+          <w:szCs w:val="24"/>
+          <w:lang w:val="ru-RU"/>
+        </w:rPr>
+        <w:t xml:space="preserve"> - Алгоритм Винограда. Часть 2</w:t>
+      </w:r>
+    </w:p>
+    <w:p>
+      <w:pPr>
+        <w:jc w:val="both"/>
+        <w:rPr>
+          <w:noProof/>
+          <w:sz w:val="24"/>
+          <w:szCs w:val="24"/>
+          <w:lang w:val="ru-RU"/>
+        </w:rPr>
+      </w:pPr>
+      <w:r>
+        <w:rPr>
+          <w:noProof/>
+          <w:sz w:val="24"/>
+          <w:szCs w:val="24"/>
+          <w:lang w:val="ru-RU"/>
+        </w:rPr>
+        <w:lastRenderedPageBreak/>
+        <w:tab/>
+        <w:t xml:space="preserve">На рисунке 5 показана часть </w:t>
+      </w:r>
+      <w:r>
+        <w:rPr>
+          <w:noProof/>
+          <w:sz w:val="24"/>
+          <w:szCs w:val="24"/>
+          <w:lang w:val="ru-RU"/>
+        </w:rPr>
+        <w:t xml:space="preserve">В </w:t>
+      </w:r>
+      <w:r>
+        <w:rPr>
+          <w:noProof/>
+          <w:sz w:val="24"/>
+          <w:szCs w:val="24"/>
+          <w:lang w:val="ru-RU"/>
+        </w:rPr>
+        <w:t>алгоритма Винограда, в ней мы заносим значения из вре</w:t>
+      </w:r>
+      <w:r>
+        <w:rPr>
+          <w:noProof/>
+          <w:sz w:val="24"/>
+          <w:szCs w:val="24"/>
+          <w:lang w:val="ru-RU"/>
+        </w:rPr>
+        <w:t>м</w:t>
+      </w:r>
+      <w:r>
+        <w:rPr>
+          <w:noProof/>
+          <w:sz w:val="24"/>
+          <w:szCs w:val="24"/>
+          <w:lang w:val="ru-RU"/>
+        </w:rPr>
+        <w:t>енных массивов в матрицу С и считаем произведения оставшихся элементов.</w:t>
+      </w:r>
+    </w:p>
+    <w:p>
+      <w:pPr>
+        <w:keepNext/>
+        <w:jc w:val="center"/>
+      </w:pPr>
+      <w:r>
+        <w:rPr>
+          <w:noProof/>
+          <w:sz w:val="24"/>
+          <w:szCs w:val="24"/>
+          <w:lang w:val="ru-RU"/>
+        </w:rPr>
+        <w:drawing>
+          <wp:inline distT="0" distB="0" distL="0" distR="0" wp14:anchorId="2823C8CB" wp14:editId="7B270CBC">
+            <wp:extent cx="1659466" cy="7396431"/>
+            <wp:effectExtent l="0" t="0" r="0" b="0"/>
+            <wp:docPr id="11" name="Рисунок 11"/>
+            <wp:cNvGraphicFramePr>
+              <a:graphicFrameLocks xmlns:a="http://schemas.openxmlformats.org/drawingml/2006/main" noChangeAspect="1"/>
+            </wp:cNvGraphicFramePr>
+            <a:graphic xmlns:a="http://schemas.openxmlformats.org/drawingml/2006/main">
+              <a:graphicData uri="http://schemas.openxmlformats.org/drawingml/2006/picture">
+                <pic:pic xmlns:pic="http://schemas.openxmlformats.org/drawingml/2006/picture">
+                  <pic:nvPicPr>
+                    <pic:cNvPr id="0" name="Picture 9"/>
+                    <pic:cNvPicPr>
+                      <a:picLocks noChangeAspect="1" noChangeArrowheads="1"/>
+                    </pic:cNvPicPr>
+                  </pic:nvPicPr>
+                  <pic:blipFill rotWithShape="1">
+                    <a:blip r:embed="rId12">
+                      <a:extLst>
+                        <a:ext uri="{28A0092B-C50C-407E-A947-70E740481C1C}">
+                          <a14:useLocalDpi xmlns:a14="http://schemas.microsoft.com/office/drawing/2010/main" val="0"/>
+                        </a:ext>
+                      </a:extLst>
+                    </a:blip>
+                    <a:srcRect l="37154" t="2195" r="37132" b="48283"/>
+                    <a:stretch/>
+                  </pic:blipFill>
+                  <pic:spPr bwMode="auto">
+                    <a:xfrm>
+                      <a:off x="0" y="0"/>
+                      <a:ext cx="1704604" cy="7597615"/>
+                    </a:xfrm>
+                    <a:prstGeom prst="rect">
+                      <a:avLst/>
+                    </a:prstGeom>
+                    <a:noFill/>
+                    <a:ln>
+                      <a:noFill/>
+                    </a:ln>
+                    <a:extLst>
+                      <a:ext uri="{53640926-AAD7-44D8-BBD7-CCE9431645EC}">
+                        <a14:shadowObscured xmlns:a14="http://schemas.microsoft.com/office/drawing/2010/main"/>
+                      </a:ext>
+                    </a:extLst>
+                  </pic:spPr>
+                </pic:pic>
+              </a:graphicData>
+            </a:graphic>
+          </wp:inline>
+        </w:drawing>
+      </w:r>
+    </w:p>
+    <w:p>
+      <w:pPr>
+        <w:pStyle w:val="af0"/>
+        <w:jc w:val="center"/>
+        <w:rPr>
+          <w:sz w:val="24"/>
+          <w:szCs w:val="24"/>
+          <w:lang w:val="ru-RU"/>
+        </w:rPr>
+      </w:pPr>
+      <w:r>
+        <w:rPr>
+          <w:sz w:val="24"/>
+          <w:szCs w:val="24"/>
+          <w:lang w:val="ru-RU"/>
+        </w:rPr>
+        <w:t xml:space="preserve">Рисунок </w:t>
+      </w:r>
+      <w:r>
+        <w:rPr>
+          <w:sz w:val="24"/>
+          <w:szCs w:val="24"/>
+        </w:rPr>
+        <w:fldChar w:fldCharType="begin"/>
+      </w:r>
+      <w:r>
+        <w:rPr>
+          <w:sz w:val="24"/>
+          <w:szCs w:val="24"/>
+          <w:lang w:val="ru-RU"/>
+        </w:rPr>
+        <w:instrText xml:space="preserve"> </w:instrText>
+      </w:r>
+      <w:r>
+        <w:rPr>
+          <w:sz w:val="24"/>
+          <w:szCs w:val="24"/>
+        </w:rPr>
+        <w:instrText>SEQ</w:instrText>
+      </w:r>
+      <w:r>
+        <w:rPr>
+          <w:sz w:val="24"/>
+          <w:szCs w:val="24"/>
+          <w:lang w:val="ru-RU"/>
+        </w:rPr>
+        <w:instrText xml:space="preserve"> Рисунок \* </w:instrText>
+      </w:r>
+      <w:r>
+        <w:rPr>
+          <w:sz w:val="24"/>
+          <w:szCs w:val="24"/>
+        </w:rPr>
+        <w:instrText>ARABIC</w:instrText>
+      </w:r>
+      <w:r>
+        <w:rPr>
+          <w:sz w:val="24"/>
+          <w:szCs w:val="24"/>
+          <w:lang w:val="ru-RU"/>
+        </w:rPr>
+        <w:instrText xml:space="preserve"> </w:instrText>
+      </w:r>
+      <w:r>
+        <w:rPr>
+          <w:sz w:val="24"/>
+          <w:szCs w:val="24"/>
+        </w:rPr>
+        <w:fldChar w:fldCharType="separate"/>
+      </w:r>
+      <w:r>
+        <w:rPr>
+          <w:noProof/>
+          <w:sz w:val="24"/>
+          <w:szCs w:val="24"/>
+        </w:rPr>
+        <w:t>5</w:t>
+      </w:r>
+      <w:r>
+        <w:rPr>
+          <w:sz w:val="24"/>
+          <w:szCs w:val="24"/>
+        </w:rPr>
+        <w:fldChar w:fldCharType="end"/>
+      </w:r>
+      <w:r>
+        <w:rPr>
+          <w:sz w:val="24"/>
+          <w:szCs w:val="24"/>
+          <w:lang w:val="ru-RU"/>
+        </w:rPr>
+        <w:t xml:space="preserve"> - Алгоритм Винограда. Часть Б</w:t>
+      </w:r>
+    </w:p>
+    <w:p>
+      <w:pPr>
+        <w:jc w:val="both"/>
+        <w:rPr>
+          <w:noProof/>
+        </w:rPr>
+      </w:pPr>
+      <w:r>
+        <w:rPr>
+          <w:noProof/>
+          <w:sz w:val="24"/>
+          <w:szCs w:val="24"/>
+          <w:lang w:val="ru-RU"/>
+        </w:rPr>
+        <w:lastRenderedPageBreak/>
+        <w:tab/>
+      </w:r>
+      <w:r>
+        <w:rPr>
+          <w:noProof/>
+          <w:sz w:val="24"/>
+          <w:szCs w:val="24"/>
+          <w:lang w:val="ru-RU"/>
+        </w:rPr>
+        <w:t xml:space="preserve">На рисунке </w:t>
+      </w:r>
+      <w:r>
+        <w:rPr>
+          <w:noProof/>
+          <w:sz w:val="24"/>
+          <w:szCs w:val="24"/>
+          <w:lang w:val="ru-RU"/>
+        </w:rPr>
+        <w:t>6</w:t>
+      </w:r>
+      <w:r>
+        <w:rPr>
+          <w:noProof/>
+          <w:sz w:val="24"/>
+          <w:szCs w:val="24"/>
+          <w:lang w:val="ru-RU"/>
+        </w:rPr>
+        <w:t xml:space="preserve"> показана </w:t>
+      </w:r>
+      <w:r>
+        <w:rPr>
+          <w:noProof/>
+          <w:sz w:val="24"/>
+          <w:szCs w:val="24"/>
+          <w:lang w:val="ru-RU"/>
+        </w:rPr>
+        <w:t xml:space="preserve">вторая </w:t>
+      </w:r>
+      <w:r>
+        <w:rPr>
+          <w:noProof/>
+          <w:sz w:val="24"/>
+          <w:szCs w:val="24"/>
+          <w:lang w:val="ru-RU"/>
+        </w:rPr>
+        <w:t xml:space="preserve">часть </w:t>
+      </w:r>
+      <w:r>
+        <w:rPr>
+          <w:noProof/>
+          <w:sz w:val="24"/>
+          <w:szCs w:val="24"/>
+          <w:lang w:val="ru-RU"/>
+        </w:rPr>
+        <w:t>В</w:t>
+      </w:r>
+      <w:r>
+        <w:rPr>
+          <w:noProof/>
+          <w:sz w:val="24"/>
+          <w:szCs w:val="24"/>
+          <w:lang w:val="ru-RU"/>
+        </w:rPr>
+        <w:t xml:space="preserve"> алгоритма Винограда, в ней </w:t>
+      </w:r>
+      <w:r>
+        <w:rPr>
+          <w:noProof/>
+          <w:sz w:val="24"/>
+          <w:szCs w:val="24"/>
+          <w:lang w:val="ru-RU"/>
+        </w:rPr>
+        <w:t>заполняем оставшуюся часть матрицы, если ее длина нечетная или возвращаем результирующую матрицу</w:t>
+      </w:r>
+      <w:r>
+        <w:rPr>
+          <w:noProof/>
+          <w:sz w:val="24"/>
+          <w:szCs w:val="24"/>
+          <w:lang w:val="ru-RU"/>
+        </w:rPr>
+        <w:t>.</w:t>
+      </w:r>
+    </w:p>
+    <w:p>
+      <w:pPr>
+        <w:keepNext/>
+        <w:jc w:val="center"/>
+      </w:pPr>
+      <w:r>
+        <w:rPr>
+          <w:noProof/>
+          <w:lang w:val="ru-RU"/>
+        </w:rPr>
+        <w:drawing>
+          <wp:inline distT="0" distB="0" distL="0" distR="0" wp14:anchorId="1CF6471C" wp14:editId="15616F4F">
+            <wp:extent cx="3686679" cy="7123289"/>
+            <wp:effectExtent l="0" t="0" r="9525" b="1905"/>
+            <wp:docPr id="3" name="Рисунок 3"/>
+            <wp:cNvGraphicFramePr>
+              <a:graphicFrameLocks xmlns:a="http://schemas.openxmlformats.org/drawingml/2006/main" noChangeAspect="1"/>
+            </wp:cNvGraphicFramePr>
+            <a:graphic xmlns:a="http://schemas.openxmlformats.org/drawingml/2006/main">
+              <a:graphicData uri="http://schemas.openxmlformats.org/drawingml/2006/picture">
+                <pic:pic xmlns:pic="http://schemas.openxmlformats.org/drawingml/2006/picture">
+                  <pic:nvPicPr>
+                    <pic:cNvPr id="0" name="Picture 3"/>
+                    <pic:cNvPicPr>
+                      <a:picLocks noChangeAspect="1" noChangeArrowheads="1"/>
+                    </pic:cNvPicPr>
+                  </pic:nvPicPr>
+                  <pic:blipFill rotWithShape="1">
+                    <a:blip r:embed="rId13">
+                      <a:extLst>
+                        <a:ext uri="{28A0092B-C50C-407E-A947-70E740481C1C}">
+                          <a14:useLocalDpi xmlns:a14="http://schemas.microsoft.com/office/drawing/2010/main" val="0"/>
+                        </a:ext>
+                      </a:extLst>
+                    </a:blip>
+                    <a:srcRect l="34927" t="52949" r="13311" b="3835"/>
+                    <a:stretch/>
+                  </pic:blipFill>
+                  <pic:spPr bwMode="auto">
+                    <a:xfrm>
+                      <a:off x="0" y="0"/>
+                      <a:ext cx="3731731" cy="7210337"/>
+                    </a:xfrm>
+                    <a:prstGeom prst="rect">
+                      <a:avLst/>
+                    </a:prstGeom>
+                    <a:noFill/>
+                    <a:ln>
+                      <a:noFill/>
+                    </a:ln>
+                    <a:extLst>
+                      <a:ext uri="{53640926-AAD7-44D8-BBD7-CCE9431645EC}">
+                        <a14:shadowObscured xmlns:a14="http://schemas.microsoft.com/office/drawing/2010/main"/>
+                      </a:ext>
+                    </a:extLst>
+                  </pic:spPr>
+                </pic:pic>
+              </a:graphicData>
+            </a:graphic>
+          </wp:inline>
+        </w:drawing>
+      </w:r>
+    </w:p>
+    <w:p>
+      <w:pPr>
+        <w:pStyle w:val="af0"/>
+        <w:jc w:val="center"/>
+        <w:rPr>
+          <w:sz w:val="24"/>
+          <w:szCs w:val="24"/>
+          <w:lang w:val="ru-RU"/>
+        </w:rPr>
+      </w:pPr>
+      <w:r>
+        <w:rPr>
+          <w:sz w:val="24"/>
+          <w:szCs w:val="24"/>
+          <w:lang w:val="ru-RU"/>
+        </w:rPr>
+        <w:t xml:space="preserve">Рисунок </w:t>
+      </w:r>
+      <w:r>
+        <w:rPr>
+          <w:sz w:val="24"/>
+          <w:szCs w:val="24"/>
+        </w:rPr>
+        <w:fldChar w:fldCharType="begin"/>
+      </w:r>
+      <w:r>
+        <w:rPr>
+          <w:sz w:val="24"/>
+          <w:szCs w:val="24"/>
+          <w:lang w:val="ru-RU"/>
+        </w:rPr>
+        <w:instrText xml:space="preserve"> </w:instrText>
+      </w:r>
+      <w:r>
+        <w:rPr>
+          <w:sz w:val="24"/>
+          <w:szCs w:val="24"/>
+        </w:rPr>
+        <w:instrText>SEQ</w:instrText>
+      </w:r>
+      <w:r>
+        <w:rPr>
+          <w:sz w:val="24"/>
+          <w:szCs w:val="24"/>
+          <w:lang w:val="ru-RU"/>
+        </w:rPr>
+        <w:instrText xml:space="preserve"> Рисунок \* </w:instrText>
+      </w:r>
+      <w:r>
+        <w:rPr>
+          <w:sz w:val="24"/>
+          <w:szCs w:val="24"/>
+        </w:rPr>
+        <w:instrText>ARABIC</w:instrText>
+      </w:r>
+      <w:r>
+        <w:rPr>
+          <w:sz w:val="24"/>
+          <w:szCs w:val="24"/>
+          <w:lang w:val="ru-RU"/>
+        </w:rPr>
+        <w:instrText xml:space="preserve"> </w:instrText>
+      </w:r>
+      <w:r>
+        <w:rPr>
+          <w:sz w:val="24"/>
+          <w:szCs w:val="24"/>
+        </w:rPr>
+        <w:fldChar w:fldCharType="separate"/>
+      </w:r>
+      <w:r>
+        <w:rPr>
+          <w:noProof/>
+          <w:sz w:val="24"/>
+          <w:szCs w:val="24"/>
+        </w:rPr>
+        <w:t>6</w:t>
+      </w:r>
+      <w:r>
+        <w:rPr>
+          <w:sz w:val="24"/>
+          <w:szCs w:val="24"/>
+        </w:rPr>
+        <w:fldChar w:fldCharType="end"/>
+      </w:r>
+      <w:r>
+        <w:rPr>
+          <w:sz w:val="24"/>
+          <w:szCs w:val="24"/>
+          <w:lang w:val="ru-RU"/>
+        </w:rPr>
+        <w:t xml:space="preserve"> - Алгоритм Винограда. Часть В</w:t>
+      </w:r>
+    </w:p>
+    <w:p>
+      <w:pPr>
+        <w:jc w:val="both"/>
+        <w:rPr>
+          <w:noProof/>
+          <w:sz w:val="24"/>
+          <w:szCs w:val="24"/>
+          <w:lang w:val="ru-RU"/>
+        </w:rPr>
+      </w:pPr>
+      <w:r>
+        <w:rPr>
+          <w:noProof/>
+          <w:sz w:val="24"/>
+          <w:szCs w:val="24"/>
+          <w:lang w:val="ru-RU"/>
+        </w:rPr>
+        <w:lastRenderedPageBreak/>
+        <w:tab/>
+      </w:r>
+      <w:r>
+        <w:rPr>
+          <w:noProof/>
+          <w:sz w:val="24"/>
+          <w:szCs w:val="24"/>
+          <w:lang w:val="ru-RU"/>
+        </w:rPr>
+        <w:t>На рисунке 7 изображено начало оптимизированного алгоритма винограда, создание временных массивов и подсчет сумм</w:t>
+      </w:r>
+      <w:r>
+        <w:rPr>
+          <w:noProof/>
+          <w:sz w:val="24"/>
+          <w:szCs w:val="24"/>
+          <w:lang w:val="ru-RU"/>
+        </w:rPr>
+        <w:t xml:space="preserve"> </w:t>
+      </w:r>
+      <w:r>
+        <w:rPr>
+          <w:noProof/>
+          <w:sz w:val="24"/>
+          <w:szCs w:val="24"/>
+          <w:lang w:val="ru-RU"/>
+        </w:rPr>
+        <w:t xml:space="preserve">из матрицы А в массив </w:t>
+      </w:r>
+      <w:r>
+        <w:rPr>
+          <w:noProof/>
+          <w:sz w:val="24"/>
+          <w:szCs w:val="24"/>
+        </w:rPr>
+        <w:t>MulH</w:t>
+      </w:r>
+      <w:r>
+        <w:rPr>
+          <w:noProof/>
+          <w:sz w:val="24"/>
+          <w:szCs w:val="24"/>
+          <w:lang w:val="ru-RU"/>
+        </w:rPr>
+        <w:t>.</w:t>
+      </w:r>
+    </w:p>
+    <w:p>
+      <w:pPr>
+        <w:keepNext/>
+        <w:jc w:val="center"/>
+      </w:pPr>
+      <w:r>
+        <w:rPr>
+          <w:noProof/>
+          <w:sz w:val="24"/>
+          <w:szCs w:val="24"/>
+        </w:rPr>
+        <w:drawing>
+          <wp:inline distT="0" distB="0" distL="0" distR="0" wp14:anchorId="40E5C1B0" wp14:editId="75412746">
+            <wp:extent cx="3700667" cy="7247467"/>
+            <wp:effectExtent l="0" t="0" r="0" b="0"/>
+            <wp:docPr id="6" name="Рисунок 6"/>
+            <wp:cNvGraphicFramePr>
+              <a:graphicFrameLocks xmlns:a="http://schemas.openxmlformats.org/drawingml/2006/main" noChangeAspect="1"/>
+            </wp:cNvGraphicFramePr>
+            <a:graphic xmlns:a="http://schemas.openxmlformats.org/drawingml/2006/main">
+              <a:graphicData uri="http://schemas.openxmlformats.org/drawingml/2006/picture">
+                <pic:pic xmlns:pic="http://schemas.openxmlformats.org/drawingml/2006/picture">
+                  <pic:nvPicPr>
+                    <pic:cNvPr id="0" name="Picture 4"/>
+                    <pic:cNvPicPr>
+                      <a:picLocks noChangeAspect="1" noChangeArrowheads="1"/>
+                    </pic:cNvPicPr>
+                  </pic:nvPicPr>
+                  <pic:blipFill rotWithShape="1">
+                    <a:blip r:embed="rId14" cstate="print">
+                      <a:extLst>
+                        <a:ext uri="{28A0092B-C50C-407E-A947-70E740481C1C}">
+                          <a14:useLocalDpi xmlns:a14="http://schemas.microsoft.com/office/drawing/2010/main" val="0"/>
+                        </a:ext>
+                      </a:extLst>
+                    </a:blip>
+                    <a:srcRect l="20641" t="1646" r="25701" b="52947"/>
+                    <a:stretch/>
+                  </pic:blipFill>
+                  <pic:spPr bwMode="auto">
+                    <a:xfrm>
+                      <a:off x="0" y="0"/>
+                      <a:ext cx="3724659" cy="7294454"/>
+                    </a:xfrm>
+                    <a:prstGeom prst="rect">
+                      <a:avLst/>
+                    </a:prstGeom>
+                    <a:noFill/>
+                    <a:ln>
+                      <a:noFill/>
+                    </a:ln>
+                    <a:extLst>
+                      <a:ext uri="{53640926-AAD7-44D8-BBD7-CCE9431645EC}">
+                        <a14:shadowObscured xmlns:a14="http://schemas.microsoft.com/office/drawing/2010/main"/>
+                      </a:ext>
+                    </a:extLst>
+                  </pic:spPr>
+                </pic:pic>
+              </a:graphicData>
+            </a:graphic>
+          </wp:inline>
+        </w:drawing>
+      </w:r>
+    </w:p>
+    <w:p>
+      <w:pPr>
+        <w:pStyle w:val="af0"/>
+        <w:jc w:val="center"/>
+        <w:rPr>
+          <w:sz w:val="24"/>
+          <w:szCs w:val="24"/>
+          <w:lang w:val="ru-RU"/>
+        </w:rPr>
+      </w:pPr>
+      <w:r>
+        <w:rPr>
+          <w:sz w:val="24"/>
+          <w:szCs w:val="24"/>
+          <w:lang w:val="ru-RU"/>
+        </w:rPr>
+        <w:t xml:space="preserve">Рисунок </w:t>
+      </w:r>
+      <w:r>
+        <w:rPr>
+          <w:sz w:val="24"/>
+          <w:szCs w:val="24"/>
+        </w:rPr>
+        <w:fldChar w:fldCharType="begin"/>
+      </w:r>
+      <w:r>
+        <w:rPr>
+          <w:sz w:val="24"/>
+          <w:szCs w:val="24"/>
+          <w:lang w:val="ru-RU"/>
+        </w:rPr>
+        <w:instrText xml:space="preserve"> </w:instrText>
+      </w:r>
+      <w:r>
+        <w:rPr>
+          <w:sz w:val="24"/>
+          <w:szCs w:val="24"/>
+        </w:rPr>
+        <w:instrText>SEQ</w:instrText>
+      </w:r>
+      <w:r>
+        <w:rPr>
+          <w:sz w:val="24"/>
+          <w:szCs w:val="24"/>
+          <w:lang w:val="ru-RU"/>
+        </w:rPr>
+        <w:instrText xml:space="preserve"> Рисунок \* </w:instrText>
+      </w:r>
+      <w:r>
+        <w:rPr>
+          <w:sz w:val="24"/>
+          <w:szCs w:val="24"/>
+        </w:rPr>
+        <w:instrText>ARABIC</w:instrText>
+      </w:r>
+      <w:r>
+        <w:rPr>
+          <w:sz w:val="24"/>
+          <w:szCs w:val="24"/>
+          <w:lang w:val="ru-RU"/>
+        </w:rPr>
+        <w:instrText xml:space="preserve"> </w:instrText>
+      </w:r>
+      <w:r>
+        <w:rPr>
+          <w:sz w:val="24"/>
+          <w:szCs w:val="24"/>
+        </w:rPr>
+        <w:fldChar w:fldCharType="separate"/>
+      </w:r>
+      <w:r>
+        <w:rPr>
+          <w:noProof/>
+          <w:sz w:val="24"/>
+          <w:szCs w:val="24"/>
+        </w:rPr>
+        <w:t>7</w:t>
+      </w:r>
+      <w:r>
+        <w:rPr>
+          <w:sz w:val="24"/>
+          <w:szCs w:val="24"/>
+        </w:rPr>
+        <w:fldChar w:fldCharType="end"/>
+      </w:r>
+      <w:r>
+        <w:rPr>
+          <w:sz w:val="24"/>
+          <w:szCs w:val="24"/>
+          <w:lang w:val="ru-RU"/>
+        </w:rPr>
+        <w:t xml:space="preserve"> - Оптимизированный алгоритм Винограда. Часть А</w:t>
+      </w:r>
+    </w:p>
+    <w:p>
+      <w:pPr>
+        <w:jc w:val="both"/>
+        <w:rPr>
+          <w:noProof/>
+          <w:sz w:val="24"/>
+          <w:szCs w:val="24"/>
+          <w:lang w:val="ru-RU"/>
+        </w:rPr>
+      </w:pPr>
+      <w:r>
+        <w:rPr>
+          <w:noProof/>
+          <w:sz w:val="24"/>
+          <w:szCs w:val="24"/>
+          <w:lang w:val="ru-RU"/>
+        </w:rPr>
+        <w:lastRenderedPageBreak/>
+        <w:tab/>
+      </w:r>
+      <w:r>
+        <w:rPr>
+          <w:noProof/>
+          <w:sz w:val="24"/>
+          <w:szCs w:val="24"/>
+          <w:lang w:val="ru-RU"/>
+        </w:rPr>
+        <w:t xml:space="preserve">На рисунке </w:t>
+      </w:r>
+      <w:r>
+        <w:rPr>
+          <w:noProof/>
+          <w:sz w:val="24"/>
+          <w:szCs w:val="24"/>
+          <w:lang w:val="ru-RU"/>
+        </w:rPr>
+        <w:t>8</w:t>
+      </w:r>
+      <w:r>
+        <w:rPr>
+          <w:noProof/>
+          <w:sz w:val="24"/>
+          <w:szCs w:val="24"/>
+          <w:lang w:val="ru-RU"/>
+        </w:rPr>
+        <w:t xml:space="preserve"> изображен подсчет сумм</w:t>
+      </w:r>
+      <w:r>
+        <w:rPr>
+          <w:noProof/>
+          <w:sz w:val="24"/>
+          <w:szCs w:val="24"/>
+          <w:lang w:val="ru-RU"/>
+        </w:rPr>
+        <w:t xml:space="preserve"> </w:t>
+      </w:r>
+      <w:r>
+        <w:rPr>
+          <w:noProof/>
+          <w:sz w:val="24"/>
+          <w:szCs w:val="24"/>
+          <w:lang w:val="ru-RU"/>
+        </w:rPr>
+        <w:t xml:space="preserve">из матрицы </w:t>
+      </w:r>
+      <w:r>
+        <w:rPr>
+          <w:noProof/>
+          <w:sz w:val="24"/>
+          <w:szCs w:val="24"/>
+        </w:rPr>
+        <w:t>B</w:t>
+      </w:r>
+      <w:r>
+        <w:rPr>
+          <w:noProof/>
+          <w:sz w:val="24"/>
+          <w:szCs w:val="24"/>
+          <w:lang w:val="ru-RU"/>
+        </w:rPr>
+        <w:t xml:space="preserve"> в массив </w:t>
+      </w:r>
+      <w:r>
+        <w:rPr>
+          <w:noProof/>
+          <w:sz w:val="24"/>
+          <w:szCs w:val="24"/>
+        </w:rPr>
+        <w:t>Mul</w:t>
+      </w:r>
+      <w:r>
+        <w:rPr>
+          <w:noProof/>
+          <w:sz w:val="24"/>
+          <w:szCs w:val="24"/>
+        </w:rPr>
+        <w:t>V</w:t>
+      </w:r>
+      <w:r>
+        <w:rPr>
+          <w:noProof/>
+          <w:sz w:val="24"/>
+          <w:szCs w:val="24"/>
+          <w:lang w:val="ru-RU"/>
+        </w:rPr>
+        <w:t>.</w:t>
+      </w:r>
+    </w:p>
+    <w:p>
+      <w:pPr>
+        <w:keepNext/>
+        <w:jc w:val="center"/>
+      </w:pPr>
+      <w:r>
+        <w:rPr>
+          <w:noProof/>
+          <w:sz w:val="24"/>
+          <w:szCs w:val="24"/>
+          <w:lang w:val="ru-RU"/>
+        </w:rPr>
+        <w:drawing>
+          <wp:inline distT="0" distB="0" distL="0" distR="0" wp14:anchorId="0591F5D5" wp14:editId="0575AE91">
+            <wp:extent cx="1868405" cy="7428089"/>
+            <wp:effectExtent l="0" t="0" r="0" b="1905"/>
+            <wp:docPr id="12" name="Рисунок 12"/>
+            <wp:cNvGraphicFramePr>
+              <a:graphicFrameLocks xmlns:a="http://schemas.openxmlformats.org/drawingml/2006/main" noChangeAspect="1"/>
+            </wp:cNvGraphicFramePr>
+            <a:graphic xmlns:a="http://schemas.openxmlformats.org/drawingml/2006/main">
+              <a:graphicData uri="http://schemas.openxmlformats.org/drawingml/2006/picture">
+                <pic:pic xmlns:pic="http://schemas.openxmlformats.org/drawingml/2006/picture">
+                  <pic:nvPicPr>
+                    <pic:cNvPr id="0" name="Picture 7"/>
+                    <pic:cNvPicPr>
+                      <a:picLocks noChangeAspect="1" noChangeArrowheads="1"/>
+                    </pic:cNvPicPr>
+                  </pic:nvPicPr>
+                  <pic:blipFill rotWithShape="1">
+                    <a:blip r:embed="rId15">
+                      <a:extLst>
+                        <a:ext uri="{28A0092B-C50C-407E-A947-70E740481C1C}">
+                          <a14:useLocalDpi xmlns:a14="http://schemas.microsoft.com/office/drawing/2010/main" val="0"/>
+                        </a:ext>
+                      </a:extLst>
+                    </a:blip>
+                    <a:srcRect l="20640" t="48147" r="53329" b="7134"/>
+                    <a:stretch/>
+                  </pic:blipFill>
+                  <pic:spPr bwMode="auto">
+                    <a:xfrm>
+                      <a:off x="0" y="0"/>
+                      <a:ext cx="1883983" cy="7490021"/>
+                    </a:xfrm>
+                    <a:prstGeom prst="rect">
+                      <a:avLst/>
+                    </a:prstGeom>
+                    <a:noFill/>
+                    <a:ln>
+                      <a:noFill/>
+                    </a:ln>
+                    <a:extLst>
+                      <a:ext uri="{53640926-AAD7-44D8-BBD7-CCE9431645EC}">
+                        <a14:shadowObscured xmlns:a14="http://schemas.microsoft.com/office/drawing/2010/main"/>
+                      </a:ext>
+                    </a:extLst>
+                  </pic:spPr>
+                </pic:pic>
+              </a:graphicData>
+            </a:graphic>
+          </wp:inline>
+        </w:drawing>
+      </w:r>
+    </w:p>
+    <w:p>
+      <w:pPr>
+        <w:pStyle w:val="af0"/>
+        <w:jc w:val="center"/>
+        <w:rPr>
+          <w:sz w:val="24"/>
+          <w:szCs w:val="24"/>
+          <w:lang w:val="ru-RU"/>
+        </w:rPr>
+      </w:pPr>
+      <w:r>
+        <w:rPr>
+          <w:sz w:val="24"/>
+          <w:szCs w:val="24"/>
+          <w:lang w:val="ru-RU"/>
+        </w:rPr>
+        <w:t xml:space="preserve">Рисунок </w:t>
+      </w:r>
+      <w:r>
+        <w:rPr>
+          <w:sz w:val="24"/>
+          <w:szCs w:val="24"/>
+        </w:rPr>
+        <w:fldChar w:fldCharType="begin"/>
+      </w:r>
+      <w:r>
+        <w:rPr>
+          <w:sz w:val="24"/>
+          <w:szCs w:val="24"/>
+          <w:lang w:val="ru-RU"/>
+        </w:rPr>
+        <w:instrText xml:space="preserve"> </w:instrText>
+      </w:r>
+      <w:r>
+        <w:rPr>
+          <w:sz w:val="24"/>
+          <w:szCs w:val="24"/>
+        </w:rPr>
+        <w:instrText>SEQ</w:instrText>
+      </w:r>
+      <w:r>
+        <w:rPr>
+          <w:sz w:val="24"/>
+          <w:szCs w:val="24"/>
+          <w:lang w:val="ru-RU"/>
+        </w:rPr>
+        <w:instrText xml:space="preserve"> Рисунок \* </w:instrText>
+      </w:r>
+      <w:r>
+        <w:rPr>
+          <w:sz w:val="24"/>
+          <w:szCs w:val="24"/>
+        </w:rPr>
+        <w:instrText>ARABIC</w:instrText>
+      </w:r>
+      <w:r>
+        <w:rPr>
+          <w:sz w:val="24"/>
+          <w:szCs w:val="24"/>
+          <w:lang w:val="ru-RU"/>
+        </w:rPr>
+        <w:instrText xml:space="preserve"> </w:instrText>
+      </w:r>
+      <w:r>
+        <w:rPr>
+          <w:sz w:val="24"/>
+          <w:szCs w:val="24"/>
+        </w:rPr>
+        <w:fldChar w:fldCharType="separate"/>
+      </w:r>
+      <w:r>
+        <w:rPr>
+          <w:noProof/>
+          <w:sz w:val="24"/>
+          <w:szCs w:val="24"/>
+        </w:rPr>
+        <w:t>8</w:t>
+      </w:r>
+      <w:r>
+        <w:rPr>
+          <w:sz w:val="24"/>
+          <w:szCs w:val="24"/>
+        </w:rPr>
+        <w:fldChar w:fldCharType="end"/>
+      </w:r>
+      <w:r>
+        <w:rPr>
+          <w:sz w:val="24"/>
+          <w:szCs w:val="24"/>
+          <w:lang w:val="ru-RU"/>
+        </w:rPr>
+        <w:t xml:space="preserve"> - Оптимизированный алгоритм Винограда. Часть Б</w:t>
+      </w:r>
+    </w:p>
+    <w:p>
+      <w:pPr>
+        <w:jc w:val="both"/>
+        <w:rPr>
+          <w:noProof/>
+          <w:sz w:val="24"/>
+          <w:szCs w:val="24"/>
+          <w:lang w:val="ru-RU"/>
+        </w:rPr>
+      </w:pPr>
+      <w:r>
+        <w:rPr>
+          <w:noProof/>
+          <w:sz w:val="24"/>
+          <w:szCs w:val="24"/>
+          <w:lang w:val="ru-RU"/>
+        </w:rPr>
+        <w:lastRenderedPageBreak/>
+        <w:tab/>
+      </w:r>
+      <w:r>
+        <w:rPr>
+          <w:noProof/>
+          <w:sz w:val="24"/>
+          <w:szCs w:val="24"/>
+          <w:lang w:val="ru-RU"/>
+        </w:rPr>
+        <w:t xml:space="preserve">На рисунке </w:t>
+      </w:r>
+      <w:r>
+        <w:rPr>
+          <w:noProof/>
+          <w:sz w:val="24"/>
+          <w:szCs w:val="24"/>
+          <w:lang w:val="ru-RU"/>
+        </w:rPr>
+        <w:t>9</w:t>
+      </w:r>
+      <w:r>
+        <w:rPr>
+          <w:noProof/>
+          <w:sz w:val="24"/>
+          <w:szCs w:val="24"/>
+          <w:lang w:val="ru-RU"/>
+        </w:rPr>
+        <w:t xml:space="preserve"> изображен</w:t>
+      </w:r>
+      <w:r>
+        <w:rPr>
+          <w:noProof/>
+          <w:sz w:val="24"/>
+          <w:szCs w:val="24"/>
+          <w:lang w:val="ru-RU"/>
+        </w:rPr>
+        <w:t xml:space="preserve">о заполнение результирующей </w:t>
+      </w:r>
+      <w:r>
+        <w:rPr>
+          <w:noProof/>
+          <w:sz w:val="24"/>
+          <w:szCs w:val="24"/>
+          <w:lang w:val="ru-RU"/>
+        </w:rPr>
+        <w:t xml:space="preserve">матрицы </w:t>
+      </w:r>
+      <w:r>
+        <w:rPr>
+          <w:noProof/>
+          <w:sz w:val="24"/>
+          <w:szCs w:val="24"/>
+          <w:lang w:val="ru-RU"/>
+        </w:rPr>
+        <w:t>С из временных массивов</w:t>
+      </w:r>
+      <w:r>
+        <w:rPr>
+          <w:noProof/>
+          <w:sz w:val="24"/>
+          <w:szCs w:val="24"/>
+          <w:lang w:val="ru-RU"/>
+        </w:rPr>
+        <w:t xml:space="preserve"> </w:t>
+      </w:r>
+      <w:r>
+        <w:rPr>
+          <w:noProof/>
+          <w:sz w:val="24"/>
+          <w:szCs w:val="24"/>
+        </w:rPr>
+        <w:t>MulV</w:t>
+      </w:r>
+      <w:r>
+        <w:rPr>
+          <w:noProof/>
+          <w:sz w:val="24"/>
+          <w:szCs w:val="24"/>
+          <w:lang w:val="ru-RU"/>
+        </w:rPr>
+        <w:t xml:space="preserve"> и </w:t>
+      </w:r>
+      <w:r>
+        <w:rPr>
+          <w:noProof/>
+          <w:sz w:val="24"/>
+          <w:szCs w:val="24"/>
+        </w:rPr>
+        <w:t>MulH</w:t>
+      </w:r>
+      <w:r>
+        <w:rPr>
+          <w:noProof/>
+          <w:sz w:val="24"/>
+          <w:szCs w:val="24"/>
+          <w:lang w:val="ru-RU"/>
+        </w:rPr>
+        <w:t>.</w:t>
+      </w:r>
+    </w:p>
+    <w:p>
+      <w:pPr>
+        <w:keepNext/>
+        <w:jc w:val="center"/>
+      </w:pPr>
+      <w:r>
+        <w:rPr>
+          <w:noProof/>
+          <w:lang w:val="ru-RU"/>
+        </w:rPr>
+        <w:drawing>
+          <wp:inline distT="0" distB="0" distL="0" distR="0" wp14:anchorId="123E32BE" wp14:editId="34A423B0">
+            <wp:extent cx="1681573" cy="7371644"/>
+            <wp:effectExtent l="0" t="0" r="0" b="1270"/>
+            <wp:docPr id="13" name="Рисунок 13"/>
+            <wp:cNvGraphicFramePr>
+              <a:graphicFrameLocks xmlns:a="http://schemas.openxmlformats.org/drawingml/2006/main" noChangeAspect="1"/>
+            </wp:cNvGraphicFramePr>
+            <a:graphic xmlns:a="http://schemas.openxmlformats.org/drawingml/2006/main">
+              <a:graphicData uri="http://schemas.openxmlformats.org/drawingml/2006/picture">
+                <pic:pic xmlns:pic="http://schemas.openxmlformats.org/drawingml/2006/picture">
+                  <pic:nvPicPr>
+                    <pic:cNvPr id="0" name="Picture 8"/>
+                    <pic:cNvPicPr>
+                      <a:picLocks noChangeAspect="1" noChangeArrowheads="1"/>
+                    </pic:cNvPicPr>
+                  </pic:nvPicPr>
+                  <pic:blipFill rotWithShape="1">
+                    <a:blip r:embed="rId16" cstate="print">
+                      <a:extLst>
+                        <a:ext uri="{28A0092B-C50C-407E-A947-70E740481C1C}">
+                          <a14:useLocalDpi xmlns:a14="http://schemas.microsoft.com/office/drawing/2010/main" val="0"/>
+                        </a:ext>
+                      </a:extLst>
+                    </a:blip>
+                    <a:srcRect l="36832" t="1372" r="36809" b="48697"/>
+                    <a:stretch/>
+                  </pic:blipFill>
+                  <pic:spPr bwMode="auto">
+                    <a:xfrm>
+                      <a:off x="0" y="0"/>
+                      <a:ext cx="1705049" cy="7474559"/>
+                    </a:xfrm>
+                    <a:prstGeom prst="rect">
+                      <a:avLst/>
+                    </a:prstGeom>
+                    <a:noFill/>
+                    <a:ln>
+                      <a:noFill/>
+                    </a:ln>
+                    <a:extLst>
+                      <a:ext uri="{53640926-AAD7-44D8-BBD7-CCE9431645EC}">
+                        <a14:shadowObscured xmlns:a14="http://schemas.microsoft.com/office/drawing/2010/main"/>
+                      </a:ext>
+                    </a:extLst>
+                  </pic:spPr>
+                </pic:pic>
+              </a:graphicData>
+            </a:graphic>
+          </wp:inline>
+        </w:drawing>
+      </w:r>
+    </w:p>
+    <w:p>
+      <w:pPr>
+        <w:pStyle w:val="af0"/>
+        <w:jc w:val="center"/>
+        <w:rPr>
+          <w:sz w:val="24"/>
+          <w:szCs w:val="24"/>
+          <w:lang w:val="ru-RU"/>
+        </w:rPr>
+      </w:pPr>
+      <w:r>
+        <w:rPr>
+          <w:sz w:val="24"/>
+          <w:szCs w:val="24"/>
+          <w:lang w:val="ru-RU"/>
+        </w:rPr>
+        <w:t xml:space="preserve">Рисунок </w:t>
+      </w:r>
+      <w:r>
+        <w:rPr>
+          <w:sz w:val="24"/>
+          <w:szCs w:val="24"/>
+        </w:rPr>
+        <w:fldChar w:fldCharType="begin"/>
+      </w:r>
+      <w:r>
+        <w:rPr>
+          <w:sz w:val="24"/>
+          <w:szCs w:val="24"/>
+          <w:lang w:val="ru-RU"/>
+        </w:rPr>
+        <w:instrText xml:space="preserve"> </w:instrText>
+      </w:r>
+      <w:r>
+        <w:rPr>
+          <w:sz w:val="24"/>
+          <w:szCs w:val="24"/>
+        </w:rPr>
+        <w:instrText>SEQ</w:instrText>
+      </w:r>
+      <w:r>
+        <w:rPr>
+          <w:sz w:val="24"/>
+          <w:szCs w:val="24"/>
+          <w:lang w:val="ru-RU"/>
+        </w:rPr>
+        <w:instrText xml:space="preserve"> Рисунок \* </w:instrText>
+      </w:r>
+      <w:r>
+        <w:rPr>
+          <w:sz w:val="24"/>
+          <w:szCs w:val="24"/>
+        </w:rPr>
+        <w:instrText>ARABIC</w:instrText>
+      </w:r>
+      <w:r>
+        <w:rPr>
+          <w:sz w:val="24"/>
+          <w:szCs w:val="24"/>
+          <w:lang w:val="ru-RU"/>
+        </w:rPr>
+        <w:instrText xml:space="preserve"> </w:instrText>
+      </w:r>
+      <w:r>
+        <w:rPr>
+          <w:sz w:val="24"/>
+          <w:szCs w:val="24"/>
+        </w:rPr>
+        <w:fldChar w:fldCharType="separate"/>
+      </w:r>
+      <w:r>
+        <w:rPr>
+          <w:noProof/>
+          <w:sz w:val="24"/>
+          <w:szCs w:val="24"/>
+        </w:rPr>
+        <w:t>9</w:t>
+      </w:r>
+      <w:r>
+        <w:rPr>
+          <w:sz w:val="24"/>
+          <w:szCs w:val="24"/>
+        </w:rPr>
+        <w:fldChar w:fldCharType="end"/>
+      </w:r>
+      <w:r>
+        <w:rPr>
+          <w:sz w:val="24"/>
+          <w:szCs w:val="24"/>
+          <w:lang w:val="ru-RU"/>
+        </w:rPr>
+        <w:t xml:space="preserve"> - Оптимизированный алгоритм Винограда. Часть В</w:t>
+      </w:r>
+    </w:p>
+    <w:p>
+      <w:pPr>
+        <w:jc w:val="both"/>
+        <w:rPr>
+          <w:noProof/>
+          <w:lang w:val="ru-RU"/>
+        </w:rPr>
+      </w:pPr>
+      <w:r>
+        <w:rPr>
+          <w:noProof/>
+          <w:sz w:val="24"/>
+          <w:szCs w:val="24"/>
+          <w:lang w:val="ru-RU"/>
+        </w:rPr>
+        <w:lastRenderedPageBreak/>
+        <w:tab/>
+      </w:r>
+      <w:r>
+        <w:rPr>
+          <w:noProof/>
+          <w:sz w:val="24"/>
+          <w:szCs w:val="24"/>
+          <w:lang w:val="ru-RU"/>
+        </w:rPr>
+        <w:t xml:space="preserve">На рисунке </w:t>
+      </w:r>
+      <w:r>
+        <w:rPr>
+          <w:noProof/>
+          <w:sz w:val="24"/>
+          <w:szCs w:val="24"/>
+          <w:lang w:val="ru-RU"/>
+        </w:rPr>
+        <w:t>10</w:t>
+      </w:r>
+      <w:r>
+        <w:rPr>
+          <w:noProof/>
+          <w:sz w:val="24"/>
+          <w:szCs w:val="24"/>
+          <w:lang w:val="ru-RU"/>
+        </w:rPr>
+        <w:t xml:space="preserve"> показана вторая часть В </w:t>
+      </w:r>
+      <w:r>
+        <w:rPr>
+          <w:noProof/>
+          <w:sz w:val="24"/>
+          <w:szCs w:val="24"/>
+          <w:lang w:val="ru-RU"/>
+        </w:rPr>
+        <w:t xml:space="preserve">оптимизированном </w:t>
+      </w:r>
+      <w:r>
+        <w:rPr>
+          <w:noProof/>
+          <w:sz w:val="24"/>
+          <w:szCs w:val="24"/>
+          <w:lang w:val="ru-RU"/>
+        </w:rPr>
+        <w:t>алгоритма Винограда, в ней заполняем оставшуюся часть матрицы, если ее длина нечетная или возвращаем результирующую матрицу.</w:t>
+      </w:r>
+    </w:p>
+    <w:p>
+      <w:pPr>
+        <w:keepNext/>
+        <w:jc w:val="center"/>
+      </w:pPr>
+      <w:r>
+        <w:rPr>
+          <w:noProof/>
+          <w:lang w:val="ru-RU"/>
+        </w:rPr>
+        <w:drawing>
+          <wp:inline distT="0" distB="0" distL="0" distR="0" wp14:anchorId="42E44315" wp14:editId="02213076">
+            <wp:extent cx="3721736" cy="7191022"/>
+            <wp:effectExtent l="0" t="0" r="0" b="0"/>
+            <wp:docPr id="14" name="Рисунок 14"/>
+            <wp:cNvGraphicFramePr>
+              <a:graphicFrameLocks xmlns:a="http://schemas.openxmlformats.org/drawingml/2006/main" noChangeAspect="1"/>
+            </wp:cNvGraphicFramePr>
+            <a:graphic xmlns:a="http://schemas.openxmlformats.org/drawingml/2006/main">
+              <a:graphicData uri="http://schemas.openxmlformats.org/drawingml/2006/picture">
+                <pic:pic xmlns:pic="http://schemas.openxmlformats.org/drawingml/2006/picture">
+                  <pic:nvPicPr>
+                    <pic:cNvPr id="0" name="Picture 3"/>
+                    <pic:cNvPicPr>
+                      <a:picLocks noChangeAspect="1" noChangeArrowheads="1"/>
+                    </pic:cNvPicPr>
+                  </pic:nvPicPr>
+                  <pic:blipFill rotWithShape="1">
+                    <a:blip r:embed="rId13">
+                      <a:extLst>
+                        <a:ext uri="{28A0092B-C50C-407E-A947-70E740481C1C}">
+                          <a14:useLocalDpi xmlns:a14="http://schemas.microsoft.com/office/drawing/2010/main" val="0"/>
+                        </a:ext>
+                      </a:extLst>
+                    </a:blip>
+                    <a:srcRect l="34927" t="52949" r="13311" b="3835"/>
+                    <a:stretch/>
+                  </pic:blipFill>
+                  <pic:spPr bwMode="auto">
+                    <a:xfrm>
+                      <a:off x="0" y="0"/>
+                      <a:ext cx="3784007" cy="7311341"/>
+                    </a:xfrm>
+                    <a:prstGeom prst="rect">
+                      <a:avLst/>
+                    </a:prstGeom>
+                    <a:noFill/>
+                    <a:ln>
+                      <a:noFill/>
+                    </a:ln>
+                    <a:extLst>
+                      <a:ext uri="{53640926-AAD7-44D8-BBD7-CCE9431645EC}">
+                        <a14:shadowObscured xmlns:a14="http://schemas.microsoft.com/office/drawing/2010/main"/>
+                      </a:ext>
+                    </a:extLst>
+                  </pic:spPr>
+                </pic:pic>
+              </a:graphicData>
+            </a:graphic>
+          </wp:inline>
+        </w:drawing>
+      </w:r>
+    </w:p>
+    <w:p>
+      <w:pPr>
+        <w:pStyle w:val="af0"/>
+        <w:jc w:val="center"/>
+        <w:rPr>
+          <w:sz w:val="24"/>
+          <w:szCs w:val="24"/>
+          <w:lang w:val="ru-RU"/>
+        </w:rPr>
+      </w:pPr>
+      <w:r>
+        <w:rPr>
+          <w:sz w:val="24"/>
+          <w:szCs w:val="24"/>
+          <w:lang w:val="ru-RU"/>
+        </w:rPr>
+        <w:t xml:space="preserve">Рисунок </w:t>
+      </w:r>
+      <w:r>
+        <w:rPr>
+          <w:sz w:val="24"/>
+          <w:szCs w:val="24"/>
+        </w:rPr>
+        <w:fldChar w:fldCharType="begin"/>
+      </w:r>
+      <w:r>
+        <w:rPr>
+          <w:sz w:val="24"/>
+          <w:szCs w:val="24"/>
+          <w:lang w:val="ru-RU"/>
+        </w:rPr>
+        <w:instrText xml:space="preserve"> </w:instrText>
+      </w:r>
+      <w:r>
+        <w:rPr>
+          <w:sz w:val="24"/>
+          <w:szCs w:val="24"/>
+        </w:rPr>
+        <w:instrText>SEQ</w:instrText>
+      </w:r>
+      <w:r>
+        <w:rPr>
+          <w:sz w:val="24"/>
+          <w:szCs w:val="24"/>
+          <w:lang w:val="ru-RU"/>
+        </w:rPr>
+        <w:instrText xml:space="preserve"> Рисунок \* </w:instrText>
+      </w:r>
+      <w:r>
+        <w:rPr>
+          <w:sz w:val="24"/>
+          <w:szCs w:val="24"/>
+        </w:rPr>
+        <w:instrText>ARABIC</w:instrText>
+      </w:r>
+      <w:r>
+        <w:rPr>
+          <w:sz w:val="24"/>
+          <w:szCs w:val="24"/>
+          <w:lang w:val="ru-RU"/>
+        </w:rPr>
+        <w:instrText xml:space="preserve"> </w:instrText>
+      </w:r>
+      <w:r>
+        <w:rPr>
+          <w:sz w:val="24"/>
+          <w:szCs w:val="24"/>
+        </w:rPr>
+        <w:fldChar w:fldCharType="separate"/>
+      </w:r>
+      <w:r>
+        <w:rPr>
+          <w:noProof/>
+          <w:sz w:val="24"/>
+          <w:szCs w:val="24"/>
+          <w:lang w:val="ru-RU"/>
+        </w:rPr>
+        <w:t>10</w:t>
+      </w:r>
+      <w:r>
+        <w:rPr>
+          <w:sz w:val="24"/>
+          <w:szCs w:val="24"/>
+        </w:rPr>
+        <w:fldChar w:fldCharType="end"/>
+      </w:r>
+      <w:r>
+        <w:rPr>
+          <w:sz w:val="24"/>
+          <w:szCs w:val="24"/>
+          <w:lang w:val="ru-RU"/>
+        </w:rPr>
+        <w:t xml:space="preserve"> - Оптимизированный алгоритм Винограда. Часть С</w:t>
+      </w:r>
+      <w:bookmarkStart w:id="9" w:name="_GoBack"/>
+      <w:bookmarkEnd w:id="9"/>
     </w:p>
     <w:p>
       <w:pPr>
@@ -4276,7 +6368,7 @@
           <w:lang w:val="ru-RU"/>
         </w:rPr>
       </w:pPr>
-      <w:bookmarkStart w:id="8" w:name="_Toc22826204"/>
+      <w:bookmarkStart w:id="10" w:name="_Toc22826204"/>
       <w:r>
         <w:rPr>
           <w:rFonts w:asciiTheme="minorHAnsi" w:hAnsiTheme="minorHAnsi" w:cstheme="minorHAnsi"/>
@@ -4292,7 +6384,7 @@
         </w:rPr>
         <w:t>Технологическая часть</w:t>
       </w:r>
-      <w:bookmarkEnd w:id="8"/>
+      <w:bookmarkEnd w:id="10"/>
     </w:p>
     <w:p>
       <w:pPr>
@@ -5730,15 +7822,7 @@
                 <w:sz w:val="24"/>
                 <w:szCs w:val="24"/>
               </w:rPr>
-              <w:t xml:space="preserve">                      </w:t>
-            </w:r>
-            <w:r>
-              <w:rPr>
-                <w:rFonts w:ascii="Courier New" w:hAnsi="Courier New" w:cs="Courier New"/>
-                <w:sz w:val="24"/>
-                <w:szCs w:val="24"/>
-              </w:rPr>
-              <w:t>for j in range(d))</w:t>
+              <w:t xml:space="preserve">                      for j in range(d))</w:t>
             </w:r>
           </w:p>
           <w:p>
@@ -5941,7 +8025,6 @@
                 <w:rFonts w:ascii="Courier New" w:hAnsi="Courier New" w:cs="Courier New"/>
                 <w:sz w:val="24"/>
                 <w:szCs w:val="24"/>
-                <w:lang w:val="ru-RU"/>
               </w:rPr>
               <w:t xml:space="preserve">                           </w:t>
             </w:r>
@@ -6100,7 +8183,7 @@
           <w:lang w:val="ru-RU"/>
         </w:rPr>
       </w:pPr>
-      <w:bookmarkStart w:id="9" w:name="_Toc22826205"/>
+      <w:bookmarkStart w:id="11" w:name="_Toc22826205"/>
       <w:r>
         <w:rPr>
           <w:rFonts w:asciiTheme="minorHAnsi" w:hAnsiTheme="minorHAnsi" w:cstheme="minorHAnsi"/>
@@ -6116,7 +8199,7 @@
         </w:rPr>
         <w:t>Исследовательская часть</w:t>
       </w:r>
-      <w:bookmarkEnd w:id="9"/>
+      <w:bookmarkEnd w:id="11"/>
     </w:p>
     <w:p>
       <w:pPr>
@@ -6326,55 +8409,7 @@
                       <w:sz w:val="24"/>
                       <w:szCs w:val="24"/>
                     </w:rPr>
-                    <m:t>50×50, 100</m:t>
-                  </m:r>
-                  <m:r>
-                    <w:rPr>
-                      <w:rFonts w:ascii="Cambria Math" w:hAnsi="Cambria Math" w:cstheme="minorHAnsi"/>
-                      <w:sz w:val="24"/>
-                      <w:szCs w:val="24"/>
-                    </w:rPr>
-                    <m:t>×</m:t>
-                  </m:r>
-                  <m:r>
-                    <w:rPr>
-                      <w:rFonts w:ascii="Cambria Math" w:hAnsi="Cambria Math" w:cstheme="minorHAnsi"/>
-                      <w:sz w:val="24"/>
-                      <w:szCs w:val="24"/>
-                    </w:rPr>
-                    <m:t>100,150</m:t>
-                  </m:r>
-                  <m:r>
-                    <w:rPr>
-                      <w:rFonts w:ascii="Cambria Math" w:hAnsi="Cambria Math" w:cstheme="minorHAnsi"/>
-                      <w:sz w:val="24"/>
-                      <w:szCs w:val="24"/>
-                    </w:rPr>
-                    <m:t>×</m:t>
-                  </m:r>
-                  <m:r>
-                    <w:rPr>
-                      <w:rFonts w:ascii="Cambria Math" w:hAnsi="Cambria Math" w:cstheme="minorHAnsi"/>
-                      <w:sz w:val="24"/>
-                      <w:szCs w:val="24"/>
-                    </w:rPr>
-                    <m:t>150,…,400</m:t>
-                  </m:r>
-                  <m:r>
-                    <w:rPr>
-                      <w:rFonts w:ascii="Cambria Math" w:hAnsi="Cambria Math" w:cstheme="minorHAnsi"/>
-                      <w:sz w:val="24"/>
-                      <w:szCs w:val="24"/>
-                    </w:rPr>
-                    <m:t>×</m:t>
-                  </m:r>
-                  <m:r>
-                    <w:rPr>
-                      <w:rFonts w:ascii="Cambria Math" w:hAnsi="Cambria Math" w:cstheme="minorHAnsi"/>
-                      <w:sz w:val="24"/>
-                      <w:szCs w:val="24"/>
-                    </w:rPr>
-                    <m:t>400</m:t>
+                    <m:t>50×50, 100×100,150×150,…,400×400</m:t>
                   </m:r>
                 </m:e>
                 <m:e>
@@ -6384,71 +8419,7 @@
                       <w:sz w:val="24"/>
                       <w:szCs w:val="24"/>
                     </w:rPr>
-                    <m:t>51</m:t>
-                  </m:r>
-                  <m:r>
-                    <w:rPr>
-                      <w:rFonts w:ascii="Cambria Math" w:hAnsi="Cambria Math" w:cstheme="minorHAnsi"/>
-                      <w:sz w:val="24"/>
-                      <w:szCs w:val="24"/>
-                    </w:rPr>
-                    <m:t>×</m:t>
-                  </m:r>
-                  <m:r>
-                    <w:rPr>
-                      <w:rFonts w:ascii="Cambria Math" w:hAnsi="Cambria Math" w:cstheme="minorHAnsi"/>
-                      <w:sz w:val="24"/>
-                      <w:szCs w:val="24"/>
-                    </w:rPr>
-                    <m:t>51,101</m:t>
-                  </m:r>
-                  <m:r>
-                    <w:rPr>
-                      <w:rFonts w:ascii="Cambria Math" w:hAnsi="Cambria Math" w:cstheme="minorHAnsi"/>
-                      <w:sz w:val="24"/>
-                      <w:szCs w:val="24"/>
-                    </w:rPr>
-                    <m:t>×</m:t>
-                  </m:r>
-                  <m:r>
-                    <w:rPr>
-                      <w:rFonts w:ascii="Cambria Math" w:hAnsi="Cambria Math" w:cstheme="minorHAnsi"/>
-                      <w:sz w:val="24"/>
-                      <w:szCs w:val="24"/>
-                    </w:rPr>
-                    <m:t>101,151</m:t>
-                  </m:r>
-                  <m:r>
-                    <w:rPr>
-                      <w:rFonts w:ascii="Cambria Math" w:hAnsi="Cambria Math" w:cstheme="minorHAnsi"/>
-                      <w:sz w:val="24"/>
-                      <w:szCs w:val="24"/>
-                    </w:rPr>
-                    <m:t>×</m:t>
-                  </m:r>
-                  <m:r>
-                    <w:rPr>
-                      <w:rFonts w:ascii="Cambria Math" w:hAnsi="Cambria Math" w:cstheme="minorHAnsi"/>
-                      <w:sz w:val="24"/>
-                      <w:szCs w:val="24"/>
-                    </w:rPr>
-                    <m:t>151,…,401</m:t>
-                  </m:r>
-                  <m:r>
-                    <w:rPr>
-                      <w:rFonts w:ascii="Cambria Math" w:hAnsi="Cambria Math" w:cstheme="minorHAnsi"/>
-                      <w:sz w:val="24"/>
-                      <w:szCs w:val="24"/>
-                    </w:rPr>
-                    <m:t>×</m:t>
-                  </m:r>
-                  <m:r>
-                    <w:rPr>
-                      <w:rFonts w:ascii="Cambria Math" w:hAnsi="Cambria Math" w:cstheme="minorHAnsi"/>
-                      <w:sz w:val="24"/>
-                      <w:szCs w:val="24"/>
-                    </w:rPr>
-                    <m:t>401</m:t>
+                    <m:t>51×51,101×101,151×151,…,401×401</m:t>
                   </m:r>
                 </m:e>
               </m:eqArr>
@@ -6538,191 +8509,7 @@
     </w:p>
     <w:p>
       <w:pPr>
-        <w:jc w:val="both"/>
-        <w:rPr>
-          <w:rFonts w:ascii="Courier New" w:hAnsi="Courier New" w:cs="Courier New"/>
-          <w:sz w:val="24"/>
-          <w:szCs w:val="24"/>
-          <w:lang w:val="ru-RU"/>
-        </w:rPr>
-      </w:pPr>
-    </w:p>
-    <w:p>
-      <w:pPr>
         <w:jc w:val="center"/>
-        <w:rPr>
-          <w:rFonts w:ascii="Courier New" w:hAnsi="Courier New" w:cs="Courier New"/>
-          <w:sz w:val="24"/>
-          <w:szCs w:val="24"/>
-          <w:lang w:val="ru-RU"/>
-        </w:rPr>
-      </w:pPr>
-      <w:r>
-        <w:rPr>
-          <w:noProof/>
-        </w:rPr>
-        <w:drawing>
-          <wp:inline distT="0" distB="0" distL="0" distR="0" wp14:anchorId="5A7C5C8C" wp14:editId="15B2C9CD">
-            <wp:extent cx="4979624" cy="4419113"/>
-            <wp:effectExtent l="0" t="0" r="0" b="635"/>
-            <wp:docPr id="3" name="Рисунок 3"/>
-            <wp:cNvGraphicFramePr>
-              <a:graphicFrameLocks xmlns:a="http://schemas.openxmlformats.org/drawingml/2006/main" noChangeAspect="1"/>
-            </wp:cNvGraphicFramePr>
-            <a:graphic xmlns:a="http://schemas.openxmlformats.org/drawingml/2006/main">
-              <a:graphicData uri="http://schemas.openxmlformats.org/drawingml/2006/picture">
-                <pic:pic xmlns:pic="http://schemas.openxmlformats.org/drawingml/2006/picture">
-                  <pic:nvPicPr>
-                    <pic:cNvPr id="1" name=""/>
-                    <pic:cNvPicPr/>
-                  </pic:nvPicPr>
-                  <pic:blipFill rotWithShape="1">
-                    <a:blip r:embed="rId9"/>
-                    <a:srcRect l="15388" t="29987" r="53280" b="20582"/>
-                    <a:stretch/>
-                  </pic:blipFill>
-                  <pic:spPr bwMode="auto">
-                    <a:xfrm>
-                      <a:off x="0" y="0"/>
-                      <a:ext cx="5078868" cy="4507186"/>
-                    </a:xfrm>
-                    <a:prstGeom prst="rect">
-                      <a:avLst/>
-                    </a:prstGeom>
-                    <a:ln>
-                      <a:noFill/>
-                    </a:ln>
-                    <a:extLst>
-                      <a:ext uri="{53640926-AAD7-44D8-BBD7-CCE9431645EC}">
-                        <a14:shadowObscured xmlns:a14="http://schemas.microsoft.com/office/drawing/2010/main"/>
-                      </a:ext>
-                    </a:extLst>
-                  </pic:spPr>
-                </pic:pic>
-              </a:graphicData>
-            </a:graphic>
-          </wp:inline>
-        </w:drawing>
-      </w:r>
-    </w:p>
-    <w:p>
-      <w:pPr>
-        <w:pStyle w:val="af0"/>
-        <w:jc w:val="center"/>
-        <w:rPr>
-          <w:rFonts w:cstheme="minorHAnsi"/>
-          <w:sz w:val="24"/>
-          <w:szCs w:val="24"/>
-          <w:lang w:val="ru-RU"/>
-        </w:rPr>
-      </w:pPr>
-      <w:r>
-        <w:rPr>
-          <w:sz w:val="24"/>
-          <w:szCs w:val="24"/>
-          <w:lang w:val="ru-RU"/>
-        </w:rPr>
-        <w:t xml:space="preserve">Рисунок </w:t>
-      </w:r>
-      <w:r>
-        <w:rPr>
-          <w:sz w:val="24"/>
-          <w:szCs w:val="24"/>
-        </w:rPr>
-        <w:fldChar w:fldCharType="begin"/>
-      </w:r>
-      <w:r>
-        <w:rPr>
-          <w:sz w:val="24"/>
-          <w:szCs w:val="24"/>
-          <w:lang w:val="ru-RU"/>
-        </w:rPr>
-        <w:instrText xml:space="preserve"> </w:instrText>
-      </w:r>
-      <w:r>
-        <w:rPr>
-          <w:sz w:val="24"/>
-          <w:szCs w:val="24"/>
-        </w:rPr>
-        <w:instrText>SEQ</w:instrText>
-      </w:r>
-      <w:r>
-        <w:rPr>
-          <w:sz w:val="24"/>
-          <w:szCs w:val="24"/>
-          <w:lang w:val="ru-RU"/>
-        </w:rPr>
-        <w:instrText xml:space="preserve"> Рисунок \* </w:instrText>
-      </w:r>
-      <w:r>
-        <w:rPr>
-          <w:sz w:val="24"/>
-          <w:szCs w:val="24"/>
-        </w:rPr>
-        <w:instrText>ARABIC</w:instrText>
-      </w:r>
-      <w:r>
-        <w:rPr>
-          <w:sz w:val="24"/>
-          <w:szCs w:val="24"/>
-          <w:lang w:val="ru-RU"/>
-        </w:rPr>
-        <w:instrText xml:space="preserve"> </w:instrText>
-      </w:r>
-      <w:r>
-        <w:rPr>
-          <w:sz w:val="24"/>
-          <w:szCs w:val="24"/>
-        </w:rPr>
-        <w:fldChar w:fldCharType="separate"/>
-      </w:r>
-      <w:r>
-        <w:rPr>
-          <w:noProof/>
-          <w:sz w:val="24"/>
-          <w:szCs w:val="24"/>
-          <w:lang w:val="ru-RU"/>
-        </w:rPr>
-        <w:t>1</w:t>
-      </w:r>
-      <w:r>
-        <w:rPr>
-          <w:sz w:val="24"/>
-          <w:szCs w:val="24"/>
-        </w:rPr>
-        <w:fldChar w:fldCharType="end"/>
-      </w:r>
-      <w:r>
-        <w:rPr>
-          <w:sz w:val="24"/>
-          <w:szCs w:val="24"/>
-          <w:lang w:val="ru-RU"/>
-        </w:rPr>
-        <w:t xml:space="preserve"> - Сравнение алгоритмов </w:t>
-      </w:r>
-      <w:r>
-        <w:rPr>
-          <w:noProof/>
-          <w:sz w:val="24"/>
-          <w:szCs w:val="24"/>
-          <w:lang w:val="ru-RU"/>
-        </w:rPr>
-        <w:t>по скорости работы</w:t>
-      </w:r>
-    </w:p>
-    <w:p>
-      <w:pPr>
-        <w:tabs>
-          <w:tab w:val="left" w:pos="8015"/>
-        </w:tabs>
-        <w:jc w:val="center"/>
-        <w:rPr>
-          <w:rFonts w:cstheme="minorHAnsi"/>
-          <w:sz w:val="24"/>
-          <w:szCs w:val="24"/>
-        </w:rPr>
-      </w:pPr>
-      <w:r>
         <w:rPr>
           <w:rFonts w:ascii="Courier New" w:hAnsi="Courier New" w:cs="Courier New"/>
           <w:noProof/>
@@ -6730,11 +8517,30 @@
           <w:szCs w:val="24"/>
           <w:lang w:val="ru-RU"/>
         </w:rPr>
-        <w:lastRenderedPageBreak/>
+      </w:pPr>
+    </w:p>
+    <w:p>
+      <w:pPr>
+        <w:jc w:val="center"/>
+        <w:rPr>
+          <w:rFonts w:ascii="Courier New" w:hAnsi="Courier New" w:cs="Courier New"/>
+          <w:sz w:val="24"/>
+          <w:szCs w:val="24"/>
+          <w:lang w:val="ru-RU"/>
+        </w:rPr>
+      </w:pPr>
+      <w:r>
+        <w:rPr>
+          <w:rFonts w:ascii="Courier New" w:hAnsi="Courier New" w:cs="Courier New"/>
+          <w:noProof/>
+          <w:sz w:val="24"/>
+          <w:szCs w:val="24"/>
+          <w:lang w:val="ru-RU"/>
+        </w:rPr>
         <w:drawing>
-          <wp:inline distT="0" distB="0" distL="0" distR="0" wp14:anchorId="3AEEC7BA" wp14:editId="2ED934AB">
-            <wp:extent cx="5001658" cy="4241524"/>
-            <wp:effectExtent l="0" t="0" r="8890" b="6985"/>
+          <wp:inline distT="0" distB="0" distL="0" distR="0" wp14:anchorId="7A9C1477" wp14:editId="5C8CD1C7">
+            <wp:extent cx="5208211" cy="4131734"/>
+            <wp:effectExtent l="0" t="0" r="0" b="2540"/>
             <wp:docPr id="1" name="Рисунок 1"/>
             <wp:cNvGraphicFramePr>
               <a:graphicFrameLocks xmlns:a="http://schemas.openxmlformats.org/drawingml/2006/main" noChangeAspect="1"/>
@@ -6749,20 +8555,20 @@
                     </pic:cNvPicPr>
                   </pic:nvPicPr>
                   <pic:blipFill rotWithShape="1">
-                    <a:blip r:embed="rId10">
+                    <a:blip r:embed="rId17">
                       <a:extLst>
                         <a:ext uri="{28A0092B-C50C-407E-A947-70E740481C1C}">
                           <a14:useLocalDpi xmlns:a14="http://schemas.microsoft.com/office/drawing/2010/main" val="0"/>
                         </a:ext>
                       </a:extLst>
                     </a:blip>
-                    <a:srcRect t="6748"/>
+                    <a:srcRect l="3098" t="6940" r="8805"/>
                     <a:stretch/>
                   </pic:blipFill>
                   <pic:spPr bwMode="auto">
                     <a:xfrm>
                       <a:off x="0" y="0"/>
-                      <a:ext cx="5046545" cy="4279589"/>
+                      <a:ext cx="5232176" cy="4150745"/>
                     </a:xfrm>
                     <a:prstGeom prst="rect">
                       <a:avLst/>
@@ -6789,6 +8595,7 @@
         <w:pStyle w:val="af0"/>
         <w:jc w:val="center"/>
         <w:rPr>
+          <w:rFonts w:cstheme="minorHAnsi"/>
           <w:sz w:val="24"/>
           <w:szCs w:val="24"/>
           <w:lang w:val="ru-RU"/>
@@ -6861,7 +8668,204 @@
           <w:szCs w:val="24"/>
           <w:lang w:val="ru-RU"/>
         </w:rPr>
-        <w:t>2</w:t>
+        <w:t>11</w:t>
+      </w:r>
+      <w:r>
+        <w:rPr>
+          <w:sz w:val="24"/>
+          <w:szCs w:val="24"/>
+        </w:rPr>
+        <w:fldChar w:fldCharType="end"/>
+      </w:r>
+      <w:r>
+        <w:rPr>
+          <w:sz w:val="24"/>
+          <w:szCs w:val="24"/>
+          <w:lang w:val="ru-RU"/>
+        </w:rPr>
+        <w:t xml:space="preserve"> - Сравнение алгоритмов </w:t>
+      </w:r>
+      <w:r>
+        <w:rPr>
+          <w:noProof/>
+          <w:sz w:val="24"/>
+          <w:szCs w:val="24"/>
+          <w:lang w:val="ru-RU"/>
+        </w:rPr>
+        <w:t>по скорости работы</w:t>
+      </w:r>
+      <w:r>
+        <w:rPr>
+          <w:noProof/>
+          <w:sz w:val="24"/>
+          <w:szCs w:val="24"/>
+          <w:lang w:val="ru-RU"/>
+        </w:rPr>
+        <w:t xml:space="preserve"> </w:t>
+      </w:r>
+      <w:r>
+        <w:rPr>
+          <w:noProof/>
+          <w:sz w:val="24"/>
+          <w:szCs w:val="24"/>
+          <w:lang w:val="ru-RU"/>
+        </w:rPr>
+        <w:t>на матрицах четных размеров</w:t>
+      </w:r>
+    </w:p>
+    <w:p>
+      <w:pPr>
+        <w:tabs>
+          <w:tab w:val="left" w:pos="8015"/>
+        </w:tabs>
+        <w:jc w:val="center"/>
+        <w:rPr>
+          <w:rFonts w:cstheme="minorHAnsi"/>
+          <w:sz w:val="24"/>
+          <w:szCs w:val="24"/>
+          <w:lang w:val="ru-RU"/>
+        </w:rPr>
+      </w:pPr>
+      <w:r>
+        <w:rPr>
+          <w:rFonts w:cstheme="minorHAnsi"/>
+          <w:noProof/>
+          <w:sz w:val="24"/>
+          <w:szCs w:val="24"/>
+          <w:lang w:val="ru-RU"/>
+        </w:rPr>
+        <w:lastRenderedPageBreak/>
+        <w:drawing>
+          <wp:inline distT="0" distB="0" distL="0" distR="0" wp14:anchorId="5290DBF4" wp14:editId="7B799705">
+            <wp:extent cx="5847715" cy="4132016"/>
+            <wp:effectExtent l="0" t="0" r="635" b="1905"/>
+            <wp:docPr id="2" name="Рисунок 2"/>
+            <wp:cNvGraphicFramePr>
+              <a:graphicFrameLocks xmlns:a="http://schemas.openxmlformats.org/drawingml/2006/main" noChangeAspect="1"/>
+            </wp:cNvGraphicFramePr>
+            <a:graphic xmlns:a="http://schemas.openxmlformats.org/drawingml/2006/main">
+              <a:graphicData uri="http://schemas.openxmlformats.org/drawingml/2006/picture">
+                <pic:pic xmlns:pic="http://schemas.openxmlformats.org/drawingml/2006/picture">
+                  <pic:nvPicPr>
+                    <pic:cNvPr id="0" name="Picture 2"/>
+                    <pic:cNvPicPr>
+                      <a:picLocks noChangeAspect="1" noChangeArrowheads="1"/>
+                    </pic:cNvPicPr>
+                  </pic:nvPicPr>
+                  <pic:blipFill rotWithShape="1">
+                    <a:blip r:embed="rId18">
+                      <a:extLst>
+                        <a:ext uri="{28A0092B-C50C-407E-A947-70E740481C1C}">
+                          <a14:useLocalDpi xmlns:a14="http://schemas.microsoft.com/office/drawing/2010/main" val="0"/>
+                        </a:ext>
+                      </a:extLst>
+                    </a:blip>
+                    <a:srcRect t="5912"/>
+                    <a:stretch/>
+                  </pic:blipFill>
+                  <pic:spPr bwMode="auto">
+                    <a:xfrm>
+                      <a:off x="0" y="0"/>
+                      <a:ext cx="5847715" cy="4132016"/>
+                    </a:xfrm>
+                    <a:prstGeom prst="rect">
+                      <a:avLst/>
+                    </a:prstGeom>
+                    <a:noFill/>
+                    <a:ln>
+                      <a:noFill/>
+                    </a:ln>
+                    <a:extLst>
+                      <a:ext uri="{53640926-AAD7-44D8-BBD7-CCE9431645EC}">
+                        <a14:shadowObscured xmlns:a14="http://schemas.microsoft.com/office/drawing/2010/main"/>
+                      </a:ext>
+                    </a:extLst>
+                  </pic:spPr>
+                </pic:pic>
+              </a:graphicData>
+            </a:graphic>
+          </wp:inline>
+        </w:drawing>
+      </w:r>
+    </w:p>
+    <w:p>
+      <w:pPr>
+        <w:pStyle w:val="af0"/>
+        <w:jc w:val="center"/>
+        <w:rPr>
+          <w:sz w:val="24"/>
+          <w:szCs w:val="24"/>
+          <w:lang w:val="ru-RU"/>
+        </w:rPr>
+      </w:pPr>
+      <w:r>
+        <w:rPr>
+          <w:sz w:val="24"/>
+          <w:szCs w:val="24"/>
+          <w:lang w:val="ru-RU"/>
+        </w:rPr>
+        <w:t xml:space="preserve">Рисунок </w:t>
+      </w:r>
+      <w:r>
+        <w:rPr>
+          <w:sz w:val="24"/>
+          <w:szCs w:val="24"/>
+        </w:rPr>
+        <w:fldChar w:fldCharType="begin"/>
+      </w:r>
+      <w:r>
+        <w:rPr>
+          <w:sz w:val="24"/>
+          <w:szCs w:val="24"/>
+          <w:lang w:val="ru-RU"/>
+        </w:rPr>
+        <w:instrText xml:space="preserve"> </w:instrText>
+      </w:r>
+      <w:r>
+        <w:rPr>
+          <w:sz w:val="24"/>
+          <w:szCs w:val="24"/>
+        </w:rPr>
+        <w:instrText>SEQ</w:instrText>
+      </w:r>
+      <w:r>
+        <w:rPr>
+          <w:sz w:val="24"/>
+          <w:szCs w:val="24"/>
+          <w:lang w:val="ru-RU"/>
+        </w:rPr>
+        <w:instrText xml:space="preserve"> Рисунок \* </w:instrText>
+      </w:r>
+      <w:r>
+        <w:rPr>
+          <w:sz w:val="24"/>
+          <w:szCs w:val="24"/>
+        </w:rPr>
+        <w:instrText>ARABIC</w:instrText>
+      </w:r>
+      <w:r>
+        <w:rPr>
+          <w:sz w:val="24"/>
+          <w:szCs w:val="24"/>
+          <w:lang w:val="ru-RU"/>
+        </w:rPr>
+        <w:instrText xml:space="preserve"> </w:instrText>
+      </w:r>
+      <w:r>
+        <w:rPr>
+          <w:sz w:val="24"/>
+          <w:szCs w:val="24"/>
+        </w:rPr>
+        <w:fldChar w:fldCharType="separate"/>
+      </w:r>
+      <w:r>
+        <w:rPr>
+          <w:noProof/>
+          <w:sz w:val="24"/>
+          <w:szCs w:val="24"/>
+          <w:lang w:val="ru-RU"/>
+        </w:rPr>
+        <w:t>12</w:t>
       </w:r>
       <w:r>
         <w:rPr>
@@ -7178,13 +9182,11 @@
         </w:rPr>
         <w:t>алгоритмов. Было проведено сравнение результатов экспериментов с теоретическими оценками трудоёмкости. По итогам проведения работы были сделаны выводы.</w:t>
       </w:r>
-      <w:bookmarkStart w:id="10" w:name="_GoBack"/>
-      <w:bookmarkEnd w:id="10"/>
     </w:p>
     <w:sectPr>
-      <w:footerReference w:type="default" r:id="rId11"/>
-      <w:headerReference w:type="first" r:id="rId12"/>
-      <w:footerReference w:type="first" r:id="rId13"/>
+      <w:footerReference w:type="default" r:id="rId19"/>
+      <w:headerReference w:type="first" r:id="rId20"/>
+      <w:footerReference w:type="first" r:id="rId21"/>
       <w:pgSz w:w="12240" w:h="15840"/>
       <w:pgMar w:top="1440" w:right="1440" w:bottom="1440" w:left="1440" w:header="720" w:footer="720" w:gutter="0"/>
       <w:pgNumType w:chapStyle="1"/>
@@ -8259,6 +10261,7 @@
   <w:style w:type="character" w:default="1" w:styleId="a0">
     <w:name w:val="Default Paragraph Font"/>
     <w:uiPriority w:val="1"/>
+    <w:semiHidden/>
     <w:unhideWhenUsed/>
   </w:style>
   <w:style w:type="table" w:default="1" w:styleId="a1">
@@ -8858,7 +10861,7 @@
 </file>
 
 <file path=customXml/itemProps2.xml><?xml version="1.0" encoding="utf-8"?>
-<ds:datastoreItem xmlns:ds="http://schemas.openxmlformats.org/officeDocument/2006/customXml" ds:itemID="{3EF0574C-6C52-4D42-9A31-136993BD31E2}">
+<ds:datastoreItem xmlns:ds="http://schemas.openxmlformats.org/officeDocument/2006/customXml" ds:itemID="{BC915F83-B86C-43A7-96C8-081E8A2FC342}">
   <ds:schemaRefs>
     <ds:schemaRef ds:uri="http://schemas.openxmlformats.org/officeDocument/2006/bibliography"/>
   </ds:schemaRefs>

--- a/lab2/lab2 report.docx
+++ b/lab2/lab2 report.docx
@@ -489,7 +489,7 @@
             </w:rPr>
             <w:fldChar w:fldCharType="separate"/>
           </w:r>
-          <w:hyperlink w:anchor="_Toc22826197" w:history="1">
+          <w:hyperlink w:anchor="_Toc23246920" w:history="1">
             <w:r>
               <w:rPr>
                 <w:rStyle w:val="aa"/>
@@ -526,7 +526,7 @@
                 <w:sz w:val="24"/>
                 <w:szCs w:val="24"/>
               </w:rPr>
-              <w:instrText xml:space="preserve"> PAGEREF _Toc22826197 \h </w:instrText>
+              <w:instrText xml:space="preserve"> PAGEREF _Toc23246920 \h </w:instrText>
             </w:r>
             <w:r>
               <w:rPr>
@@ -552,7 +552,7 @@
                 <w:sz w:val="24"/>
                 <w:szCs w:val="24"/>
               </w:rPr>
-              <w:t>3</w:t>
+              <w:t>4</w:t>
             </w:r>
             <w:r>
               <w:rPr>
@@ -578,7 +578,7 @@
               <w:szCs w:val="24"/>
             </w:rPr>
           </w:pPr>
-          <w:hyperlink w:anchor="_Toc22826198" w:history="1">
+          <w:hyperlink w:anchor="_Toc23246921" w:history="1">
             <w:r>
               <w:rPr>
                 <w:rStyle w:val="aa"/>
@@ -614,7 +614,7 @@
                 <w:sz w:val="24"/>
                 <w:szCs w:val="24"/>
               </w:rPr>
-              <w:instrText xml:space="preserve"> PAGEREF _Toc22826198 \h </w:instrText>
+              <w:instrText xml:space="preserve"> PAGEREF _Toc23246921 \h </w:instrText>
             </w:r>
             <w:r>
               <w:rPr>
@@ -640,7 +640,7 @@
                 <w:sz w:val="24"/>
                 <w:szCs w:val="24"/>
               </w:rPr>
-              <w:t>4</w:t>
+              <w:t>5</w:t>
             </w:r>
             <w:r>
               <w:rPr>
@@ -666,7 +666,7 @@
               <w:szCs w:val="24"/>
             </w:rPr>
           </w:pPr>
-          <w:hyperlink w:anchor="_Toc22826199" w:history="1">
+          <w:hyperlink w:anchor="_Toc23246922" w:history="1">
             <w:r>
               <w:rPr>
                 <w:rStyle w:val="aa"/>
@@ -703,7 +703,7 @@
                 <w:sz w:val="24"/>
                 <w:szCs w:val="24"/>
               </w:rPr>
-              <w:instrText xml:space="preserve"> PAGEREF _Toc22826199 \h </w:instrText>
+              <w:instrText xml:space="preserve"> PAGEREF _Toc23246922 \h </w:instrText>
             </w:r>
             <w:r>
               <w:rPr>
@@ -729,7 +729,7 @@
                 <w:sz w:val="24"/>
                 <w:szCs w:val="24"/>
               </w:rPr>
-              <w:t>5</w:t>
+              <w:t>6</w:t>
             </w:r>
             <w:r>
               <w:rPr>
@@ -755,7 +755,7 @@
               <w:szCs w:val="24"/>
             </w:rPr>
           </w:pPr>
-          <w:hyperlink w:anchor="_Toc22826200" w:history="1">
+          <w:hyperlink w:anchor="_Toc23246923" w:history="1">
             <w:r>
               <w:rPr>
                 <w:rStyle w:val="aa"/>
@@ -791,7 +791,7 @@
                 <w:sz w:val="24"/>
                 <w:szCs w:val="24"/>
               </w:rPr>
-              <w:instrText xml:space="preserve"> PAGEREF _Toc22826200 \h </w:instrText>
+              <w:instrText xml:space="preserve"> PAGEREF _Toc23246923 \h </w:instrText>
             </w:r>
             <w:r>
               <w:rPr>
@@ -817,7 +817,7 @@
                 <w:sz w:val="24"/>
                 <w:szCs w:val="24"/>
               </w:rPr>
-              <w:t>5</w:t>
+              <w:t>6</w:t>
             </w:r>
             <w:r>
               <w:rPr>
@@ -843,7 +843,7 @@
               <w:szCs w:val="24"/>
             </w:rPr>
           </w:pPr>
-          <w:hyperlink w:anchor="_Toc22826201" w:history="1">
+          <w:hyperlink w:anchor="_Toc23246924" w:history="1">
             <w:r>
               <w:rPr>
                 <w:rStyle w:val="aa"/>
@@ -879,7 +879,7 @@
                 <w:sz w:val="24"/>
                 <w:szCs w:val="24"/>
               </w:rPr>
-              <w:instrText xml:space="preserve"> PAGEREF _Toc22826201 \h </w:instrText>
+              <w:instrText xml:space="preserve"> PAGEREF _Toc23246924 \h </w:instrText>
             </w:r>
             <w:r>
               <w:rPr>
@@ -905,7 +905,7 @@
                 <w:sz w:val="24"/>
                 <w:szCs w:val="24"/>
               </w:rPr>
-              <w:t>5</w:t>
+              <w:t>6</w:t>
             </w:r>
             <w:r>
               <w:rPr>
@@ -931,7 +931,7 @@
               <w:szCs w:val="24"/>
             </w:rPr>
           </w:pPr>
-          <w:hyperlink w:anchor="_Toc22826202" w:history="1">
+          <w:hyperlink w:anchor="_Toc23246925" w:history="1">
             <w:r>
               <w:rPr>
                 <w:rStyle w:val="aa"/>
@@ -967,7 +967,7 @@
                 <w:sz w:val="24"/>
                 <w:szCs w:val="24"/>
               </w:rPr>
-              <w:instrText xml:space="preserve"> PAGEREF _Toc22826202 \h </w:instrText>
+              <w:instrText xml:space="preserve"> PAGEREF _Toc23246925 \h </w:instrText>
             </w:r>
             <w:r>
               <w:rPr>
@@ -993,7 +993,7 @@
                 <w:sz w:val="24"/>
                 <w:szCs w:val="24"/>
               </w:rPr>
-              <w:t>6</w:t>
+              <w:t>7</w:t>
             </w:r>
             <w:r>
               <w:rPr>
@@ -1019,7 +1019,7 @@
               <w:szCs w:val="24"/>
             </w:rPr>
           </w:pPr>
-          <w:hyperlink w:anchor="_Toc22826203" w:history="1">
+          <w:hyperlink w:anchor="_Toc23246926" w:history="1">
             <w:r>
               <w:rPr>
                 <w:rStyle w:val="aa"/>
@@ -1056,7 +1056,7 @@
                 <w:sz w:val="24"/>
                 <w:szCs w:val="24"/>
               </w:rPr>
-              <w:instrText xml:space="preserve"> PAGEREF _Toc22826203 \h </w:instrText>
+              <w:instrText xml:space="preserve"> PAGEREF _Toc23246926 \h </w:instrText>
             </w:r>
             <w:r>
               <w:rPr>
@@ -1082,7 +1082,359 @@
                 <w:sz w:val="24"/>
                 <w:szCs w:val="24"/>
               </w:rPr>
-              <w:t>7</w:t>
+              <w:t>8</w:t>
+            </w:r>
+            <w:r>
+              <w:rPr>
+                <w:noProof/>
+                <w:webHidden/>
+                <w:sz w:val="24"/>
+                <w:szCs w:val="24"/>
+              </w:rPr>
+              <w:fldChar w:fldCharType="end"/>
+            </w:r>
+          </w:hyperlink>
+        </w:p>
+        <w:p>
+          <w:pPr>
+            <w:pStyle w:val="21"/>
+            <w:tabs>
+              <w:tab w:val="right" w:leader="dot" w:pos="9350"/>
+            </w:tabs>
+            <w:rPr>
+              <w:rFonts w:eastAsiaTheme="minorEastAsia"/>
+              <w:noProof/>
+              <w:sz w:val="24"/>
+              <w:szCs w:val="24"/>
+            </w:rPr>
+          </w:pPr>
+          <w:hyperlink w:anchor="_Toc23246927" w:history="1">
+            <w:r>
+              <w:rPr>
+                <w:rStyle w:val="aa"/>
+                <w:noProof/>
+                <w:sz w:val="24"/>
+                <w:szCs w:val="24"/>
+                <w:lang w:val="ru-RU"/>
+              </w:rPr>
+              <w:t>Оценка трудоемкости алгоритмов</w:t>
+            </w:r>
+            <w:r>
+              <w:rPr>
+                <w:noProof/>
+                <w:webHidden/>
+                <w:sz w:val="24"/>
+                <w:szCs w:val="24"/>
+              </w:rPr>
+              <w:tab/>
+            </w:r>
+            <w:r>
+              <w:rPr>
+                <w:noProof/>
+                <w:webHidden/>
+                <w:sz w:val="24"/>
+                <w:szCs w:val="24"/>
+              </w:rPr>
+              <w:fldChar w:fldCharType="begin"/>
+            </w:r>
+            <w:r>
+              <w:rPr>
+                <w:noProof/>
+                <w:webHidden/>
+                <w:sz w:val="24"/>
+                <w:szCs w:val="24"/>
+              </w:rPr>
+              <w:instrText xml:space="preserve"> PAGEREF _Toc23246927 \h </w:instrText>
+            </w:r>
+            <w:r>
+              <w:rPr>
+                <w:noProof/>
+                <w:webHidden/>
+                <w:sz w:val="24"/>
+                <w:szCs w:val="24"/>
+              </w:rPr>
+            </w:r>
+            <w:r>
+              <w:rPr>
+                <w:noProof/>
+                <w:webHidden/>
+                <w:sz w:val="24"/>
+                <w:szCs w:val="24"/>
+              </w:rPr>
+              <w:fldChar w:fldCharType="separate"/>
+            </w:r>
+            <w:r>
+              <w:rPr>
+                <w:noProof/>
+                <w:webHidden/>
+                <w:sz w:val="24"/>
+                <w:szCs w:val="24"/>
+              </w:rPr>
+              <w:t>18</w:t>
+            </w:r>
+            <w:r>
+              <w:rPr>
+                <w:noProof/>
+                <w:webHidden/>
+                <w:sz w:val="24"/>
+                <w:szCs w:val="24"/>
+              </w:rPr>
+              <w:fldChar w:fldCharType="end"/>
+            </w:r>
+          </w:hyperlink>
+        </w:p>
+        <w:p>
+          <w:pPr>
+            <w:pStyle w:val="31"/>
+            <w:tabs>
+              <w:tab w:val="right" w:leader="dot" w:pos="9350"/>
+            </w:tabs>
+            <w:rPr>
+              <w:rFonts w:eastAsiaTheme="minorEastAsia"/>
+              <w:noProof/>
+              <w:sz w:val="24"/>
+              <w:szCs w:val="24"/>
+            </w:rPr>
+          </w:pPr>
+          <w:hyperlink w:anchor="_Toc23246928" w:history="1">
+            <w:r>
+              <w:rPr>
+                <w:rStyle w:val="aa"/>
+                <w:noProof/>
+                <w:sz w:val="24"/>
+                <w:szCs w:val="24"/>
+                <w:lang w:val="ru-RU"/>
+              </w:rPr>
+              <w:t>Классический алгоритм умножения матриц</w:t>
+            </w:r>
+            <w:r>
+              <w:rPr>
+                <w:noProof/>
+                <w:webHidden/>
+                <w:sz w:val="24"/>
+                <w:szCs w:val="24"/>
+              </w:rPr>
+              <w:tab/>
+            </w:r>
+            <w:r>
+              <w:rPr>
+                <w:noProof/>
+                <w:webHidden/>
+                <w:sz w:val="24"/>
+                <w:szCs w:val="24"/>
+              </w:rPr>
+              <w:fldChar w:fldCharType="begin"/>
+            </w:r>
+            <w:r>
+              <w:rPr>
+                <w:noProof/>
+                <w:webHidden/>
+                <w:sz w:val="24"/>
+                <w:szCs w:val="24"/>
+              </w:rPr>
+              <w:instrText xml:space="preserve"> PAGEREF _Toc23246928 \h </w:instrText>
+            </w:r>
+            <w:r>
+              <w:rPr>
+                <w:noProof/>
+                <w:webHidden/>
+                <w:sz w:val="24"/>
+                <w:szCs w:val="24"/>
+              </w:rPr>
+            </w:r>
+            <w:r>
+              <w:rPr>
+                <w:noProof/>
+                <w:webHidden/>
+                <w:sz w:val="24"/>
+                <w:szCs w:val="24"/>
+              </w:rPr>
+              <w:fldChar w:fldCharType="separate"/>
+            </w:r>
+            <w:r>
+              <w:rPr>
+                <w:noProof/>
+                <w:webHidden/>
+                <w:sz w:val="24"/>
+                <w:szCs w:val="24"/>
+              </w:rPr>
+              <w:t>18</w:t>
+            </w:r>
+            <w:r>
+              <w:rPr>
+                <w:noProof/>
+                <w:webHidden/>
+                <w:sz w:val="24"/>
+                <w:szCs w:val="24"/>
+              </w:rPr>
+              <w:fldChar w:fldCharType="end"/>
+            </w:r>
+          </w:hyperlink>
+        </w:p>
+        <w:p>
+          <w:pPr>
+            <w:pStyle w:val="31"/>
+            <w:tabs>
+              <w:tab w:val="right" w:leader="dot" w:pos="9350"/>
+            </w:tabs>
+            <w:rPr>
+              <w:rFonts w:eastAsiaTheme="minorEastAsia"/>
+              <w:noProof/>
+              <w:sz w:val="24"/>
+              <w:szCs w:val="24"/>
+            </w:rPr>
+          </w:pPr>
+          <w:hyperlink w:anchor="_Toc23246929" w:history="1">
+            <w:r>
+              <w:rPr>
+                <w:rStyle w:val="aa"/>
+                <w:noProof/>
+                <w:sz w:val="24"/>
+                <w:szCs w:val="24"/>
+                <w:lang w:val="ru-RU"/>
+              </w:rPr>
+              <w:t>Алгоритм Винограда</w:t>
+            </w:r>
+            <w:r>
+              <w:rPr>
+                <w:noProof/>
+                <w:webHidden/>
+                <w:sz w:val="24"/>
+                <w:szCs w:val="24"/>
+              </w:rPr>
+              <w:tab/>
+            </w:r>
+            <w:r>
+              <w:rPr>
+                <w:noProof/>
+                <w:webHidden/>
+                <w:sz w:val="24"/>
+                <w:szCs w:val="24"/>
+              </w:rPr>
+              <w:fldChar w:fldCharType="begin"/>
+            </w:r>
+            <w:r>
+              <w:rPr>
+                <w:noProof/>
+                <w:webHidden/>
+                <w:sz w:val="24"/>
+                <w:szCs w:val="24"/>
+              </w:rPr>
+              <w:instrText xml:space="preserve"> PAGEREF _Toc23246929 \h </w:instrText>
+            </w:r>
+            <w:r>
+              <w:rPr>
+                <w:noProof/>
+                <w:webHidden/>
+                <w:sz w:val="24"/>
+                <w:szCs w:val="24"/>
+              </w:rPr>
+            </w:r>
+            <w:r>
+              <w:rPr>
+                <w:noProof/>
+                <w:webHidden/>
+                <w:sz w:val="24"/>
+                <w:szCs w:val="24"/>
+              </w:rPr>
+              <w:fldChar w:fldCharType="separate"/>
+            </w:r>
+            <w:r>
+              <w:rPr>
+                <w:noProof/>
+                <w:webHidden/>
+                <w:sz w:val="24"/>
+                <w:szCs w:val="24"/>
+              </w:rPr>
+              <w:t>18</w:t>
+            </w:r>
+            <w:r>
+              <w:rPr>
+                <w:noProof/>
+                <w:webHidden/>
+                <w:sz w:val="24"/>
+                <w:szCs w:val="24"/>
+              </w:rPr>
+              <w:fldChar w:fldCharType="end"/>
+            </w:r>
+          </w:hyperlink>
+        </w:p>
+        <w:p>
+          <w:pPr>
+            <w:pStyle w:val="31"/>
+            <w:tabs>
+              <w:tab w:val="right" w:leader="dot" w:pos="9350"/>
+            </w:tabs>
+            <w:rPr>
+              <w:rFonts w:eastAsiaTheme="minorEastAsia"/>
+              <w:noProof/>
+              <w:sz w:val="24"/>
+              <w:szCs w:val="24"/>
+            </w:rPr>
+          </w:pPr>
+          <w:hyperlink w:anchor="_Toc23246930" w:history="1">
+            <w:r>
+              <w:rPr>
+                <w:rStyle w:val="aa"/>
+                <w:noProof/>
+                <w:sz w:val="24"/>
+                <w:szCs w:val="24"/>
+                <w:lang w:val="ru-RU"/>
+              </w:rPr>
+              <w:t>Оптимизированный алгоритм Винограда</w:t>
+            </w:r>
+            <w:r>
+              <w:rPr>
+                <w:noProof/>
+                <w:webHidden/>
+                <w:sz w:val="24"/>
+                <w:szCs w:val="24"/>
+              </w:rPr>
+              <w:tab/>
+            </w:r>
+            <w:r>
+              <w:rPr>
+                <w:noProof/>
+                <w:webHidden/>
+                <w:sz w:val="24"/>
+                <w:szCs w:val="24"/>
+              </w:rPr>
+              <w:fldChar w:fldCharType="begin"/>
+            </w:r>
+            <w:r>
+              <w:rPr>
+                <w:noProof/>
+                <w:webHidden/>
+                <w:sz w:val="24"/>
+                <w:szCs w:val="24"/>
+              </w:rPr>
+              <w:instrText xml:space="preserve"> PAGEREF _Toc23246930 \h </w:instrText>
+            </w:r>
+            <w:r>
+              <w:rPr>
+                <w:noProof/>
+                <w:webHidden/>
+                <w:sz w:val="24"/>
+                <w:szCs w:val="24"/>
+              </w:rPr>
+            </w:r>
+            <w:r>
+              <w:rPr>
+                <w:noProof/>
+                <w:webHidden/>
+                <w:sz w:val="24"/>
+                <w:szCs w:val="24"/>
+              </w:rPr>
+              <w:fldChar w:fldCharType="separate"/>
+            </w:r>
+            <w:r>
+              <w:rPr>
+                <w:noProof/>
+                <w:webHidden/>
+                <w:sz w:val="24"/>
+                <w:szCs w:val="24"/>
+              </w:rPr>
+              <w:t>19</w:t>
             </w:r>
             <w:r>
               <w:rPr>
@@ -1108,7 +1460,7 @@
               <w:szCs w:val="24"/>
             </w:rPr>
           </w:pPr>
-          <w:hyperlink w:anchor="_Toc22826204" w:history="1">
+          <w:hyperlink w:anchor="_Toc23246931" w:history="1">
             <w:r>
               <w:rPr>
                 <w:rStyle w:val="aa"/>
@@ -1145,7 +1497,7 @@
                 <w:sz w:val="24"/>
                 <w:szCs w:val="24"/>
               </w:rPr>
-              <w:instrText xml:space="preserve"> PAGEREF _Toc22826204 \h </w:instrText>
+              <w:instrText xml:space="preserve"> PAGEREF _Toc23246931 \h </w:instrText>
             </w:r>
             <w:r>
               <w:rPr>
@@ -1171,7 +1523,7 @@
                 <w:sz w:val="24"/>
                 <w:szCs w:val="24"/>
               </w:rPr>
-              <w:t>8</w:t>
+              <w:t>20</w:t>
             </w:r>
             <w:r>
               <w:rPr>
@@ -1197,7 +1549,7 @@
               <w:szCs w:val="24"/>
             </w:rPr>
           </w:pPr>
-          <w:hyperlink w:anchor="_Toc22826205" w:history="1">
+          <w:hyperlink w:anchor="_Toc23246932" w:history="1">
             <w:r>
               <w:rPr>
                 <w:rStyle w:val="aa"/>
@@ -1234,7 +1586,7 @@
                 <w:sz w:val="24"/>
                 <w:szCs w:val="24"/>
               </w:rPr>
-              <w:instrText xml:space="preserve"> PAGEREF _Toc22826205 \h </w:instrText>
+              <w:instrText xml:space="preserve"> PAGEREF _Toc23246932 \h </w:instrText>
             </w:r>
             <w:r>
               <w:rPr>
@@ -1260,7 +1612,95 @@
                 <w:sz w:val="24"/>
                 <w:szCs w:val="24"/>
               </w:rPr>
-              <w:t>11</w:t>
+              <w:t>23</w:t>
+            </w:r>
+            <w:r>
+              <w:rPr>
+                <w:noProof/>
+                <w:webHidden/>
+                <w:sz w:val="24"/>
+                <w:szCs w:val="24"/>
+              </w:rPr>
+              <w:fldChar w:fldCharType="end"/>
+            </w:r>
+          </w:hyperlink>
+        </w:p>
+        <w:p>
+          <w:pPr>
+            <w:pStyle w:val="11"/>
+            <w:tabs>
+              <w:tab w:val="right" w:leader="dot" w:pos="9350"/>
+            </w:tabs>
+            <w:rPr>
+              <w:rFonts w:eastAsiaTheme="minorEastAsia"/>
+              <w:noProof/>
+              <w:sz w:val="24"/>
+              <w:szCs w:val="24"/>
+            </w:rPr>
+          </w:pPr>
+          <w:hyperlink w:anchor="_Toc23246933" w:history="1">
+            <w:r>
+              <w:rPr>
+                <w:rStyle w:val="aa"/>
+                <w:noProof/>
+                <w:sz w:val="24"/>
+                <w:szCs w:val="24"/>
+                <w:lang w:val="ru-RU"/>
+              </w:rPr>
+              <w:t>Заключение</w:t>
+            </w:r>
+            <w:r>
+              <w:rPr>
+                <w:noProof/>
+                <w:webHidden/>
+                <w:sz w:val="24"/>
+                <w:szCs w:val="24"/>
+              </w:rPr>
+              <w:tab/>
+            </w:r>
+            <w:r>
+              <w:rPr>
+                <w:noProof/>
+                <w:webHidden/>
+                <w:sz w:val="24"/>
+                <w:szCs w:val="24"/>
+              </w:rPr>
+              <w:fldChar w:fldCharType="begin"/>
+            </w:r>
+            <w:r>
+              <w:rPr>
+                <w:noProof/>
+                <w:webHidden/>
+                <w:sz w:val="24"/>
+                <w:szCs w:val="24"/>
+              </w:rPr>
+              <w:instrText xml:space="preserve"> PAGEREF _Toc23246933 \h </w:instrText>
+            </w:r>
+            <w:r>
+              <w:rPr>
+                <w:noProof/>
+                <w:webHidden/>
+                <w:sz w:val="24"/>
+                <w:szCs w:val="24"/>
+              </w:rPr>
+            </w:r>
+            <w:r>
+              <w:rPr>
+                <w:noProof/>
+                <w:webHidden/>
+                <w:sz w:val="24"/>
+                <w:szCs w:val="24"/>
+              </w:rPr>
+              <w:fldChar w:fldCharType="separate"/>
+            </w:r>
+            <w:r>
+              <w:rPr>
+                <w:noProof/>
+                <w:webHidden/>
+                <w:sz w:val="24"/>
+                <w:szCs w:val="24"/>
+              </w:rPr>
+              <w:t>25</w:t>
             </w:r>
             <w:r>
               <w:rPr>
@@ -1303,6 +1743,8 @@
           <w:lang w:val="ru-RU"/>
         </w:rPr>
       </w:pPr>
+      <w:bookmarkStart w:id="0" w:name="_GoBack"/>
+      <w:bookmarkEnd w:id="0"/>
     </w:p>
     <w:p>
       <w:pPr>
@@ -1326,106 +1768,6 @@
     </w:p>
     <w:p>
       <w:pPr>
-        <w:rPr>
-          <w:rFonts w:cstheme="minorHAnsi"/>
-          <w:sz w:val="28"/>
-          <w:szCs w:val="28"/>
-          <w:lang w:val="ru-RU"/>
-        </w:rPr>
-      </w:pPr>
-    </w:p>
-    <w:p>
-      <w:pPr>
-        <w:rPr>
-          <w:rFonts w:cstheme="minorHAnsi"/>
-          <w:sz w:val="28"/>
-          <w:szCs w:val="28"/>
-          <w:lang w:val="ru-RU"/>
-        </w:rPr>
-      </w:pPr>
-    </w:p>
-    <w:p>
-      <w:pPr>
-        <w:rPr>
-          <w:rFonts w:cstheme="minorHAnsi"/>
-          <w:sz w:val="28"/>
-          <w:szCs w:val="28"/>
-          <w:lang w:val="ru-RU"/>
-        </w:rPr>
-      </w:pPr>
-    </w:p>
-    <w:p>
-      <w:pPr>
-        <w:rPr>
-          <w:rFonts w:cstheme="minorHAnsi"/>
-          <w:sz w:val="28"/>
-          <w:szCs w:val="28"/>
-          <w:lang w:val="ru-RU"/>
-        </w:rPr>
-      </w:pPr>
-    </w:p>
-    <w:p>
-      <w:pPr>
-        <w:rPr>
-          <w:rFonts w:cstheme="minorHAnsi"/>
-          <w:sz w:val="28"/>
-          <w:szCs w:val="28"/>
-          <w:lang w:val="ru-RU"/>
-        </w:rPr>
-      </w:pPr>
-    </w:p>
-    <w:p>
-      <w:pPr>
-        <w:rPr>
-          <w:rFonts w:cstheme="minorHAnsi"/>
-          <w:sz w:val="28"/>
-          <w:szCs w:val="28"/>
-          <w:lang w:val="ru-RU"/>
-        </w:rPr>
-      </w:pPr>
-    </w:p>
-    <w:p>
-      <w:pPr>
-        <w:rPr>
-          <w:rFonts w:cstheme="minorHAnsi"/>
-          <w:sz w:val="28"/>
-          <w:szCs w:val="28"/>
-          <w:lang w:val="ru-RU"/>
-        </w:rPr>
-      </w:pPr>
-    </w:p>
-    <w:p>
-      <w:pPr>
-        <w:rPr>
-          <w:rFonts w:cstheme="minorHAnsi"/>
-          <w:sz w:val="28"/>
-          <w:szCs w:val="28"/>
-          <w:lang w:val="ru-RU"/>
-        </w:rPr>
-      </w:pPr>
-    </w:p>
-    <w:p>
-      <w:pPr>
-        <w:rPr>
-          <w:rFonts w:cstheme="minorHAnsi"/>
-          <w:sz w:val="28"/>
-          <w:szCs w:val="28"/>
-          <w:lang w:val="ru-RU"/>
-        </w:rPr>
-      </w:pPr>
-    </w:p>
-    <w:p>
-      <w:pPr>
-        <w:rPr>
-          <w:rFonts w:cstheme="minorHAnsi"/>
-          <w:sz w:val="28"/>
-          <w:szCs w:val="28"/>
-          <w:lang w:val="ru-RU"/>
-        </w:rPr>
-      </w:pPr>
-    </w:p>
-    <w:p>
-      <w:pPr>
         <w:pStyle w:val="1"/>
         <w:pageBreakBefore/>
         <w:rPr>
@@ -1433,7 +1775,7 @@
           <w:lang w:val="ru-RU"/>
         </w:rPr>
       </w:pPr>
-      <w:bookmarkStart w:id="0" w:name="_Toc22826197"/>
+      <w:bookmarkStart w:id="1" w:name="_Toc23246920"/>
       <w:r>
         <w:rPr>
           <w:rFonts w:asciiTheme="minorHAnsi" w:hAnsiTheme="minorHAnsi" w:cstheme="minorHAnsi"/>
@@ -1442,7 +1784,7 @@
         <w:lastRenderedPageBreak/>
         <w:t>Введение</w:t>
       </w:r>
-      <w:bookmarkEnd w:id="0"/>
+      <w:bookmarkEnd w:id="1"/>
     </w:p>
     <w:p>
       <w:pPr>
@@ -2093,7 +2435,7 @@
           <w:lang w:val="ru-RU"/>
         </w:rPr>
       </w:pPr>
-      <w:bookmarkStart w:id="1" w:name="_Toc22826198"/>
+      <w:bookmarkStart w:id="2" w:name="_Toc23246921"/>
       <w:r>
         <w:rPr>
           <w:lang w:val="ru-RU"/>
@@ -2101,7 +2443,7 @@
         <w:lastRenderedPageBreak/>
         <w:t>Постановка задачи</w:t>
       </w:r>
-      <w:bookmarkEnd w:id="1"/>
+      <w:bookmarkEnd w:id="2"/>
     </w:p>
     <w:p>
       <w:pPr>
@@ -2148,7 +2490,7 @@
           <w:lang w:val="ru-RU"/>
         </w:rPr>
       </w:pPr>
-      <w:bookmarkStart w:id="2" w:name="_Toc22826199"/>
+      <w:bookmarkStart w:id="3" w:name="_Toc23246922"/>
       <w:r>
         <w:rPr>
           <w:rFonts w:asciiTheme="minorHAnsi" w:hAnsiTheme="minorHAnsi" w:cstheme="minorHAnsi"/>
@@ -2157,7 +2499,7 @@
         <w:lastRenderedPageBreak/>
         <w:t>Аналитическая часть</w:t>
       </w:r>
-      <w:bookmarkEnd w:id="2"/>
+      <w:bookmarkEnd w:id="3"/>
     </w:p>
     <w:p>
       <w:pPr>
@@ -2203,14 +2545,14 @@
           <w:lang w:val="ru-RU"/>
         </w:rPr>
       </w:pPr>
-      <w:bookmarkStart w:id="3" w:name="_Toc22826200"/>
+      <w:bookmarkStart w:id="4" w:name="_Toc23246923"/>
       <w:r>
         <w:rPr>
           <w:lang w:val="ru-RU"/>
         </w:rPr>
         <w:t>Классический подход</w:t>
       </w:r>
-      <w:bookmarkEnd w:id="3"/>
+      <w:bookmarkEnd w:id="4"/>
     </w:p>
     <w:p>
       <w:pPr>
@@ -2611,7 +2953,7 @@
             </w:pPr>
           </w:p>
         </w:tc>
-        <w:bookmarkStart w:id="4" w:name="eq1"/>
+        <w:bookmarkStart w:id="5" w:name="eq1"/>
         <w:tc>
           <w:tcPr>
             <w:tcW w:w="3117" w:type="dxa"/>
@@ -2829,7 +3171,7 @@
                 </m:nary>
               </m:oMath>
             </m:oMathPara>
-            <w:bookmarkEnd w:id="4"/>
+            <w:bookmarkEnd w:id="5"/>
           </w:p>
           <w:p>
             <w:pPr>
@@ -2916,14 +3258,14 @@
           <w:lang w:val="ru-RU"/>
         </w:rPr>
       </w:pPr>
-      <w:bookmarkStart w:id="5" w:name="_Toc22826201"/>
+      <w:bookmarkStart w:id="6" w:name="_Toc23246924"/>
       <w:r>
         <w:rPr>
           <w:lang w:val="ru-RU"/>
         </w:rPr>
         <w:t>Алгоритм Винограда</w:t>
       </w:r>
-      <w:bookmarkEnd w:id="5"/>
+      <w:bookmarkEnd w:id="6"/>
     </w:p>
     <w:p>
       <w:pPr>
@@ -3756,14 +4098,14 @@
           <w:lang w:val="ru-RU"/>
         </w:rPr>
       </w:pPr>
-      <w:bookmarkStart w:id="6" w:name="_Toc22826202"/>
+      <w:bookmarkStart w:id="7" w:name="_Toc23246925"/>
       <w:r>
         <w:rPr>
           <w:lang w:val="ru-RU"/>
         </w:rPr>
         <w:t>Оптимизированный алгоритм Винограда</w:t>
       </w:r>
-      <w:bookmarkEnd w:id="6"/>
+      <w:bookmarkEnd w:id="7"/>
     </w:p>
     <w:p>
       <w:pPr>
@@ -3987,7 +4329,7 @@
           <w:lang w:val="ru-RU"/>
         </w:rPr>
       </w:pPr>
-      <w:bookmarkStart w:id="7" w:name="_Toc22826203"/>
+      <w:bookmarkStart w:id="8" w:name="_Toc23246926"/>
       <w:r>
         <w:rPr>
           <w:rFonts w:asciiTheme="minorHAnsi" w:hAnsiTheme="minorHAnsi" w:cstheme="minorHAnsi"/>
@@ -4003,7 +4345,7 @@
         </w:rPr>
         <w:t>Конструкторская часть</w:t>
       </w:r>
-      <w:bookmarkEnd w:id="7"/>
+      <w:bookmarkEnd w:id="8"/>
     </w:p>
     <w:p>
       <w:pPr>
@@ -4540,7 +4882,7 @@
         <w:lastRenderedPageBreak/>
         <w:tab/>
       </w:r>
-      <w:bookmarkStart w:id="8" w:name="_Hlk22926068"/>
+      <w:bookmarkStart w:id="9" w:name="_Hlk22926068"/>
       <w:r>
         <w:rPr>
           <w:noProof/>
@@ -4550,7 +4892,7 @@
         </w:rPr>
         <w:t xml:space="preserve">На рисунке 3 изображена схема алгоритма Винограда умножения матриц. На нем визуально описано заполнение двух временных масивов для выполнения повторяющихся операций заранее. </w:t>
       </w:r>
-      <w:bookmarkEnd w:id="8"/>
+      <w:bookmarkEnd w:id="9"/>
     </w:p>
     <w:p>
       <w:pPr>
@@ -6356,8 +6698,731 @@
         </w:rPr>
         <w:t xml:space="preserve"> - Оптимизированный алгоритм Винограда. Часть С</w:t>
       </w:r>
-      <w:bookmarkStart w:id="9" w:name="_GoBack"/>
-      <w:bookmarkEnd w:id="9"/>
+    </w:p>
+    <w:p>
+      <w:pPr>
+        <w:pStyle w:val="2"/>
+        <w:rPr>
+          <w:lang w:val="ru-RU"/>
+        </w:rPr>
+      </w:pPr>
+      <w:bookmarkStart w:id="10" w:name="_Toc23246927"/>
+      <w:r>
+        <w:rPr>
+          <w:lang w:val="ru-RU"/>
+        </w:rPr>
+        <w:lastRenderedPageBreak/>
+        <w:t>Оценка трудоемкости алгоритмов</w:t>
+      </w:r>
+      <w:bookmarkEnd w:id="10"/>
+    </w:p>
+    <w:p>
+      <w:pPr>
+        <w:rPr>
+          <w:lang w:val="ru-RU"/>
+        </w:rPr>
+      </w:pPr>
+    </w:p>
+    <w:p>
+      <w:pPr>
+        <w:rPr>
+          <w:sz w:val="24"/>
+          <w:szCs w:val="24"/>
+          <w:lang w:val="ru-RU"/>
+        </w:rPr>
+      </w:pPr>
+      <w:r>
+        <w:rPr>
+          <w:sz w:val="24"/>
+          <w:szCs w:val="24"/>
+          <w:lang w:val="ru-RU"/>
+        </w:rPr>
+        <w:t>Используется C-подобная модель оценки трудоёмкости.</w:t>
+      </w:r>
+    </w:p>
+    <w:p>
+      <w:pPr>
+        <w:rPr>
+          <w:sz w:val="24"/>
+          <w:szCs w:val="24"/>
+          <w:lang w:val="ru-RU"/>
+        </w:rPr>
+      </w:pPr>
+      <w:r>
+        <w:rPr>
+          <w:sz w:val="24"/>
+          <w:szCs w:val="24"/>
+          <w:lang w:val="ru-RU"/>
+        </w:rPr>
+        <w:t>Трудоёмкость операций:</w:t>
+      </w:r>
+    </w:p>
+    <w:p>
+      <w:pPr>
+        <w:pStyle w:val="af1"/>
+        <w:numPr>
+          <w:ilvl w:val="0"/>
+          <w:numId w:val="6"/>
+        </w:numPr>
+        <w:rPr>
+          <w:sz w:val="24"/>
+          <w:szCs w:val="24"/>
+          <w:lang w:val="ru-RU"/>
+        </w:rPr>
+      </w:pPr>
+      <w:r>
+        <w:rPr>
+          <w:sz w:val="24"/>
+          <w:szCs w:val="24"/>
+          <w:lang w:val="ru-RU"/>
+        </w:rPr>
+        <w:t>+, −, =, + =, − =, &lt;, &gt; ==, ++</w:t>
+      </w:r>
+    </w:p>
+    <w:p>
+      <w:pPr>
+        <w:pStyle w:val="af1"/>
+        <w:numPr>
+          <w:ilvl w:val="0"/>
+          <w:numId w:val="6"/>
+        </w:numPr>
+        <w:rPr>
+          <w:sz w:val="24"/>
+          <w:szCs w:val="24"/>
+          <w:lang w:val="ru-RU"/>
+        </w:rPr>
+      </w:pPr>
+      <w:r>
+        <w:rPr>
+          <w:sz w:val="24"/>
+          <w:szCs w:val="24"/>
+          <w:lang w:val="ru-RU"/>
+        </w:rPr>
+        <w:t>*, /, %</w:t>
+      </w:r>
+    </w:p>
+    <w:p>
+      <w:pPr>
+        <w:pStyle w:val="af1"/>
+        <w:numPr>
+          <w:ilvl w:val="0"/>
+          <w:numId w:val="6"/>
+        </w:numPr>
+        <w:rPr>
+          <w:sz w:val="24"/>
+          <w:szCs w:val="24"/>
+          <w:lang w:val="ru-RU"/>
+        </w:rPr>
+      </w:pPr>
+      <w:r>
+        <w:rPr>
+          <w:sz w:val="24"/>
+          <w:szCs w:val="24"/>
+          <w:lang w:val="ru-RU"/>
+        </w:rPr>
+        <w:t>[. . .](доступ к элементу массива)</w:t>
+      </w:r>
+    </w:p>
+    <w:p>
+      <w:pPr>
+        <w:rPr>
+          <w:sz w:val="24"/>
+          <w:szCs w:val="24"/>
+          <w:lang w:val="ru-RU"/>
+        </w:rPr>
+      </w:pPr>
+    </w:p>
+    <w:p>
+      <w:pPr>
+        <w:pStyle w:val="3"/>
+        <w:rPr>
+          <w:lang w:val="ru-RU"/>
+        </w:rPr>
+      </w:pPr>
+      <w:bookmarkStart w:id="11" w:name="_Toc23246928"/>
+      <w:r>
+        <w:rPr>
+          <w:lang w:val="ru-RU"/>
+        </w:rPr>
+        <w:t>Классический алгоритм умножения матриц</w:t>
+      </w:r>
+      <w:bookmarkEnd w:id="11"/>
+    </w:p>
+    <w:p>
+      <w:pPr>
+        <w:rPr>
+          <w:sz w:val="24"/>
+          <w:szCs w:val="24"/>
+          <w:lang w:val="ru-RU"/>
+        </w:rPr>
+      </w:pPr>
+    </w:p>
+    <w:p>
+      <w:pPr>
+        <w:rPr>
+          <w:sz w:val="24"/>
+          <w:szCs w:val="24"/>
+          <w:lang w:val="ru-RU"/>
+        </w:rPr>
+      </w:pPr>
+      <w:r>
+        <w:rPr>
+          <w:sz w:val="24"/>
+          <w:szCs w:val="24"/>
+          <w:lang w:val="ru-RU"/>
+        </w:rPr>
+        <w:t>Вывод:</w:t>
+      </w:r>
+    </w:p>
+    <w:p>
+      <w:pPr>
+        <w:rPr>
+          <w:sz w:val="24"/>
+          <w:szCs w:val="24"/>
+          <w:lang w:val="ru-RU"/>
+        </w:rPr>
+      </w:pPr>
+      <m:oMathPara>
+        <m:oMathParaPr>
+          <m:jc m:val="center"/>
+        </m:oMathParaPr>
+        <m:oMath>
+          <m:r>
+            <w:rPr>
+              <w:rFonts w:ascii="Cambria Math" w:hAnsi="Cambria Math"/>
+              <w:sz w:val="28"/>
+              <w:szCs w:val="28"/>
+              <w:lang w:val="ru-RU"/>
+            </w:rPr>
+            <m:t>C</m:t>
+          </m:r>
+          <m:r>
+            <w:rPr>
+              <w:rFonts w:ascii="Cambria Math" w:hAnsi="Cambria Math"/>
+              <w:sz w:val="28"/>
+              <w:szCs w:val="28"/>
+              <w:lang w:val="ru-RU"/>
+            </w:rPr>
+            <m:t>(a, b, c) = 1 + 1 + a * c * ((4) + (1 + 4 + 1 + b * (6 + 3)))</m:t>
+          </m:r>
+        </m:oMath>
+      </m:oMathPara>
+    </w:p>
+    <w:p>
+      <w:pPr>
+        <w:rPr>
+          <w:sz w:val="24"/>
+          <w:szCs w:val="24"/>
+          <w:lang w:val="ru-RU"/>
+        </w:rPr>
+      </w:pPr>
+    </w:p>
+    <w:p>
+      <w:pPr>
+        <w:rPr>
+          <w:sz w:val="24"/>
+          <w:szCs w:val="24"/>
+          <w:lang w:val="ru-RU"/>
+        </w:rPr>
+      </w:pPr>
+      <w:r>
+        <w:rPr>
+          <w:sz w:val="24"/>
+          <w:szCs w:val="24"/>
+          <w:lang w:val="ru-RU"/>
+        </w:rPr>
+        <w:t>Итоговая формула:</w:t>
+      </w:r>
+    </w:p>
+    <w:p>
+      <w:pPr>
+        <w:jc w:val="center"/>
+        <w:rPr>
+          <w:rFonts w:eastAsiaTheme="minorEastAsia"/>
+          <w:sz w:val="28"/>
+          <w:szCs w:val="28"/>
+          <w:lang w:val="ru-RU"/>
+        </w:rPr>
+      </w:pPr>
+      <m:oMathPara>
+        <m:oMath>
+          <m:r>
+            <w:rPr>
+              <w:rFonts w:ascii="Cambria Math" w:hAnsi="Cambria Math"/>
+              <w:sz w:val="28"/>
+              <w:szCs w:val="28"/>
+              <w:lang w:val="ru-RU"/>
+            </w:rPr>
+            <m:t>O</m:t>
+          </m:r>
+          <m:r>
+            <w:rPr>
+              <w:rFonts w:ascii="Cambria Math" w:hAnsi="Cambria Math"/>
+              <w:sz w:val="28"/>
+              <w:szCs w:val="28"/>
+              <w:lang w:val="ru-RU"/>
+            </w:rPr>
+            <m:t>(a, b, c) = ac(9b + 10) + 2</m:t>
+          </m:r>
+        </m:oMath>
+      </m:oMathPara>
+    </w:p>
+    <w:p>
+      <w:pPr>
+        <w:rPr>
+          <w:rFonts w:eastAsiaTheme="minorEastAsia"/>
+          <w:sz w:val="28"/>
+          <w:szCs w:val="28"/>
+          <w:lang w:val="ru-RU"/>
+        </w:rPr>
+      </w:pPr>
+    </w:p>
+    <w:p>
+      <w:pPr>
+        <w:pStyle w:val="3"/>
+        <w:rPr>
+          <w:rFonts w:eastAsiaTheme="minorEastAsia"/>
+          <w:lang w:val="ru-RU"/>
+        </w:rPr>
+      </w:pPr>
+      <w:bookmarkStart w:id="12" w:name="_Toc23246929"/>
+      <w:r>
+        <w:rPr>
+          <w:rFonts w:eastAsiaTheme="minorEastAsia"/>
+          <w:lang w:val="ru-RU"/>
+        </w:rPr>
+        <w:t>Алгоритм Винограда</w:t>
+      </w:r>
+      <w:bookmarkEnd w:id="12"/>
+    </w:p>
+    <w:p>
+      <w:pPr>
+        <w:rPr>
+          <w:sz w:val="24"/>
+          <w:szCs w:val="24"/>
+          <w:lang w:val="ru-RU"/>
+        </w:rPr>
+      </w:pPr>
+    </w:p>
+    <w:p>
+      <w:pPr>
+        <w:rPr>
+          <w:sz w:val="24"/>
+          <w:szCs w:val="24"/>
+          <w:lang w:val="ru-RU"/>
+        </w:rPr>
+      </w:pPr>
+      <w:r>
+        <w:rPr>
+          <w:sz w:val="24"/>
+          <w:szCs w:val="24"/>
+          <w:lang w:val="ru-RU"/>
+        </w:rPr>
+        <w:t>Итоговая формула для лучшего случая:</w:t>
+      </w:r>
+    </w:p>
+    <w:p>
+      <w:pPr>
+        <w:rPr>
+          <w:rFonts w:eastAsiaTheme="minorEastAsia"/>
+          <w:sz w:val="28"/>
+          <w:szCs w:val="28"/>
+          <w:lang w:val="ru-RU"/>
+        </w:rPr>
+      </w:pPr>
+      <m:oMathPara>
+        <m:oMath>
+          <m:r>
+            <w:rPr>
+              <w:rFonts w:ascii="Cambria Math" w:hAnsi="Cambria Math"/>
+              <w:sz w:val="28"/>
+              <w:szCs w:val="28"/>
+              <w:lang w:val="ru-RU"/>
+            </w:rPr>
+            <m:t>C</m:t>
+          </m:r>
+          <m:r>
+            <w:rPr>
+              <w:rFonts w:ascii="Cambria Math" w:hAnsi="Cambria Math"/>
+              <w:sz w:val="28"/>
+              <w:szCs w:val="28"/>
+              <w:lang w:val="ru-RU"/>
+            </w:rPr>
+            <m:t>(a, b, c) = a((21b + 14)c + 7b + 18) + c(7b + 15) + 3</m:t>
+          </m:r>
+        </m:oMath>
+      </m:oMathPara>
+    </w:p>
+    <w:p>
+      <w:pPr>
+        <w:rPr>
+          <w:sz w:val="24"/>
+          <w:szCs w:val="24"/>
+          <w:lang w:val="ru-RU"/>
+        </w:rPr>
+      </w:pPr>
+    </w:p>
+    <w:p>
+      <w:pPr>
+        <w:rPr>
+          <w:sz w:val="24"/>
+          <w:szCs w:val="24"/>
+          <w:lang w:val="ru-RU"/>
+        </w:rPr>
+      </w:pPr>
+      <w:r>
+        <w:rPr>
+          <w:sz w:val="24"/>
+          <w:szCs w:val="24"/>
+          <w:lang w:val="ru-RU"/>
+        </w:rPr>
+        <w:t>Для худшего случая:</w:t>
+      </w:r>
+    </w:p>
+    <w:p>
+      <w:pPr>
+        <w:rPr>
+          <w:rFonts w:eastAsiaTheme="minorEastAsia"/>
+          <w:sz w:val="28"/>
+          <w:szCs w:val="28"/>
+          <w:lang w:val="ru-RU"/>
+        </w:rPr>
+      </w:pPr>
+      <m:oMathPara>
+        <m:oMath>
+          <m:r>
+            <w:rPr>
+              <w:rFonts w:ascii="Cambria Math" w:hAnsi="Cambria Math"/>
+              <w:sz w:val="28"/>
+              <w:szCs w:val="28"/>
+            </w:rPr>
+            <m:t>C</m:t>
+          </m:r>
+          <m:r>
+            <w:rPr>
+              <w:rFonts w:ascii="Cambria Math" w:hAnsi="Cambria Math"/>
+              <w:sz w:val="28"/>
+              <w:szCs w:val="28"/>
+              <w:lang w:val="ru-RU"/>
+            </w:rPr>
+            <m:t>(a, b, c) = a((21b + 28) + 7b + 21) + c(7b + 15) + 9</m:t>
+          </m:r>
+        </m:oMath>
+      </m:oMathPara>
+    </w:p>
+    <w:p>
+      <w:pPr>
+        <w:rPr>
+          <w:rFonts w:eastAsiaTheme="minorEastAsia"/>
+          <w:sz w:val="28"/>
+          <w:szCs w:val="28"/>
+          <w:lang w:val="ru-RU"/>
+        </w:rPr>
+      </w:pPr>
+    </w:p>
+    <w:p>
+      <w:pPr>
+        <w:pStyle w:val="3"/>
+        <w:pageBreakBefore/>
+        <w:rPr>
+          <w:lang w:val="ru-RU"/>
+        </w:rPr>
+      </w:pPr>
+      <w:bookmarkStart w:id="13" w:name="_Toc23246930"/>
+      <w:r>
+        <w:rPr>
+          <w:lang w:val="ru-RU"/>
+        </w:rPr>
+        <w:lastRenderedPageBreak/>
+        <w:t>Оптимизированный алгоритм Винограда</w:t>
+      </w:r>
+      <w:bookmarkEnd w:id="13"/>
+    </w:p>
+    <w:p>
+      <w:pPr>
+        <w:rPr>
+          <w:sz w:val="24"/>
+          <w:szCs w:val="24"/>
+          <w:lang w:val="ru-RU"/>
+        </w:rPr>
+      </w:pPr>
+    </w:p>
+    <w:p>
+      <w:pPr>
+        <w:rPr>
+          <w:sz w:val="24"/>
+          <w:szCs w:val="24"/>
+          <w:lang w:val="ru-RU"/>
+        </w:rPr>
+      </w:pPr>
+      <w:r>
+        <w:rPr>
+          <w:sz w:val="24"/>
+          <w:szCs w:val="24"/>
+          <w:lang w:val="ru-RU"/>
+        </w:rPr>
+        <w:t>Итоговая формула для лучшего случая:</w:t>
+      </w:r>
+    </w:p>
+    <w:p>
+      <w:pPr>
+        <w:rPr>
+          <w:sz w:val="24"/>
+          <w:szCs w:val="24"/>
+          <w:lang w:val="ru-RU"/>
+        </w:rPr>
+      </w:pPr>
+    </w:p>
+    <w:p>
+      <w:pPr>
+        <w:jc w:val="center"/>
+        <w:rPr>
+          <w:rFonts w:eastAsiaTheme="minorEastAsia"/>
+          <w:sz w:val="24"/>
+          <w:szCs w:val="24"/>
+          <w:lang w:val="ru-RU"/>
+        </w:rPr>
+      </w:pPr>
+      <m:oMathPara>
+        <m:oMath>
+          <m:r>
+            <w:rPr>
+              <w:rFonts w:ascii="Cambria Math" w:hAnsi="Cambria Math"/>
+              <w:sz w:val="28"/>
+              <w:szCs w:val="28"/>
+              <w:lang w:val="ru-RU"/>
+            </w:rPr>
+            <m:t>C</m:t>
+          </m:r>
+          <m:d>
+            <m:dPr>
+              <m:ctrlPr>
+                <w:rPr>
+                  <w:rFonts w:ascii="Cambria Math" w:hAnsi="Cambria Math"/>
+                  <w:i/>
+                  <w:sz w:val="28"/>
+                  <w:szCs w:val="28"/>
+                  <w:lang w:val="ru-RU"/>
+                </w:rPr>
+              </m:ctrlPr>
+            </m:dPr>
+            <m:e>
+              <m:r>
+                <w:rPr>
+                  <w:rFonts w:ascii="Cambria Math" w:hAnsi="Cambria Math"/>
+                  <w:sz w:val="28"/>
+                  <w:szCs w:val="28"/>
+                  <w:lang w:val="ru-RU"/>
+                </w:rPr>
+                <m:t>a,b,c</m:t>
+              </m:r>
+            </m:e>
+          </m:d>
+          <m:r>
+            <w:rPr>
+              <w:rFonts w:ascii="Cambria Math" w:hAnsi="Cambria Math"/>
+              <w:sz w:val="28"/>
+              <w:szCs w:val="28"/>
+              <w:lang w:val="ru-RU"/>
+            </w:rPr>
+            <m:t>=</m:t>
+          </m:r>
+          <m:f>
+            <m:fPr>
+              <m:ctrlPr>
+                <w:rPr>
+                  <w:rFonts w:ascii="Cambria Math" w:hAnsi="Cambria Math"/>
+                  <w:i/>
+                  <w:sz w:val="28"/>
+                  <w:szCs w:val="28"/>
+                  <w:lang w:val="ru-RU"/>
+                </w:rPr>
+              </m:ctrlPr>
+            </m:fPr>
+            <m:num>
+              <m:r>
+                <w:rPr>
+                  <w:rFonts w:ascii="Cambria Math" w:hAnsi="Cambria Math"/>
+                  <w:sz w:val="28"/>
+                  <w:szCs w:val="28"/>
+                  <w:lang w:val="ru-RU"/>
+                </w:rPr>
+                <m:t>21</m:t>
+              </m:r>
+            </m:num>
+            <m:den>
+              <m:r>
+                <w:rPr>
+                  <w:rFonts w:ascii="Cambria Math" w:hAnsi="Cambria Math"/>
+                  <w:sz w:val="28"/>
+                  <w:szCs w:val="28"/>
+                  <w:lang w:val="ru-RU"/>
+                </w:rPr>
+                <m:t>2</m:t>
+              </m:r>
+            </m:den>
+          </m:f>
+          <m:r>
+            <w:rPr>
+              <w:rFonts w:ascii="Cambria Math" w:hAnsi="Cambria Math"/>
+              <w:sz w:val="28"/>
+              <w:szCs w:val="28"/>
+              <w:lang w:val="ru-RU"/>
+            </w:rPr>
+            <m:t>abc+5ab+13ac+2a+8bc+17b+22</m:t>
+          </m:r>
+        </m:oMath>
+      </m:oMathPara>
+    </w:p>
+    <w:p>
+      <w:pPr>
+        <w:jc w:val="center"/>
+        <w:rPr>
+          <w:rFonts w:eastAsiaTheme="minorEastAsia"/>
+          <w:sz w:val="24"/>
+          <w:szCs w:val="24"/>
+          <w:lang w:val="ru-RU"/>
+        </w:rPr>
+      </w:pPr>
+    </w:p>
+    <w:p>
+      <w:pPr>
+        <w:rPr>
+          <w:sz w:val="24"/>
+          <w:szCs w:val="24"/>
+          <w:lang w:val="ru-RU"/>
+        </w:rPr>
+      </w:pPr>
+      <w:r>
+        <w:rPr>
+          <w:sz w:val="24"/>
+          <w:szCs w:val="24"/>
+          <w:lang w:val="ru-RU"/>
+        </w:rPr>
+        <w:t>Для худшего случая:</w:t>
+      </w:r>
+    </w:p>
+    <w:p>
+      <w:pPr>
+        <w:jc w:val="center"/>
+        <w:rPr>
+          <w:rFonts w:eastAsiaTheme="minorEastAsia"/>
+          <w:sz w:val="24"/>
+          <w:szCs w:val="24"/>
+          <w:lang w:val="ru-RU"/>
+        </w:rPr>
+      </w:pPr>
+      <m:oMathPara>
+        <m:oMath>
+          <m:r>
+            <w:rPr>
+              <w:rFonts w:ascii="Cambria Math" w:hAnsi="Cambria Math"/>
+              <w:sz w:val="24"/>
+              <w:szCs w:val="24"/>
+              <w:lang w:val="ru-RU"/>
+            </w:rPr>
+            <m:t>C</m:t>
+          </m:r>
+          <m:d>
+            <m:dPr>
+              <m:ctrlPr>
+                <w:rPr>
+                  <w:rFonts w:ascii="Cambria Math" w:hAnsi="Cambria Math"/>
+                  <w:i/>
+                  <w:sz w:val="24"/>
+                  <w:szCs w:val="24"/>
+                  <w:lang w:val="ru-RU"/>
+                </w:rPr>
+              </m:ctrlPr>
+            </m:dPr>
+            <m:e>
+              <m:r>
+                <w:rPr>
+                  <w:rFonts w:ascii="Cambria Math" w:hAnsi="Cambria Math"/>
+                  <w:sz w:val="24"/>
+                  <w:szCs w:val="24"/>
+                  <w:lang w:val="ru-RU"/>
+                </w:rPr>
+                <m:t>a, b,c</m:t>
+              </m:r>
+            </m:e>
+          </m:d>
+          <m:r>
+            <w:rPr>
+              <w:rFonts w:ascii="Cambria Math" w:hAnsi="Cambria Math"/>
+              <w:sz w:val="24"/>
+              <w:szCs w:val="24"/>
+              <w:lang w:val="ru-RU"/>
+            </w:rPr>
+            <m:t>=</m:t>
+          </m:r>
+          <m:f>
+            <m:fPr>
+              <m:ctrlPr>
+                <w:rPr>
+                  <w:rFonts w:ascii="Cambria Math" w:hAnsi="Cambria Math"/>
+                  <w:i/>
+                  <w:sz w:val="24"/>
+                  <w:szCs w:val="24"/>
+                  <w:lang w:val="ru-RU"/>
+                </w:rPr>
+              </m:ctrlPr>
+            </m:fPr>
+            <m:num>
+              <m:r>
+                <w:rPr>
+                  <w:rFonts w:ascii="Cambria Math" w:hAnsi="Cambria Math"/>
+                  <w:sz w:val="24"/>
+                  <w:szCs w:val="24"/>
+                  <w:lang w:val="ru-RU"/>
+                </w:rPr>
+                <m:t>21</m:t>
+              </m:r>
+            </m:num>
+            <m:den>
+              <m:r>
+                <w:rPr>
+                  <w:rFonts w:ascii="Cambria Math" w:hAnsi="Cambria Math"/>
+                  <w:sz w:val="24"/>
+                  <w:szCs w:val="24"/>
+                  <w:lang w:val="ru-RU"/>
+                </w:rPr>
+                <m:t>2</m:t>
+              </m:r>
+            </m:den>
+          </m:f>
+          <m:r>
+            <w:rPr>
+              <w:rFonts w:ascii="Cambria Math" w:hAnsi="Cambria Math"/>
+              <w:sz w:val="24"/>
+              <w:szCs w:val="24"/>
+              <w:lang w:val="ru-RU"/>
+            </w:rPr>
+            <m:t>abc+5ab+19ac+6a+8bc+17b+28.</m:t>
+          </m:r>
+        </m:oMath>
+      </m:oMathPara>
+    </w:p>
+    <w:p>
+      <w:pPr>
+        <w:jc w:val="center"/>
+        <w:rPr>
+          <w:rFonts w:eastAsiaTheme="minorEastAsia"/>
+          <w:sz w:val="24"/>
+          <w:szCs w:val="24"/>
+          <w:lang w:val="ru-RU"/>
+        </w:rPr>
+      </w:pPr>
+    </w:p>
+    <w:p>
+      <w:pPr>
+        <w:rPr>
+          <w:rFonts w:eastAsiaTheme="minorEastAsia"/>
+          <w:sz w:val="24"/>
+          <w:szCs w:val="24"/>
+          <w:lang w:val="ru-RU"/>
+        </w:rPr>
+      </w:pPr>
     </w:p>
     <w:p>
       <w:pPr>
@@ -6368,7 +7433,7 @@
           <w:lang w:val="ru-RU"/>
         </w:rPr>
       </w:pPr>
-      <w:bookmarkStart w:id="10" w:name="_Toc22826204"/>
+      <w:bookmarkStart w:id="14" w:name="_Toc23246931"/>
       <w:r>
         <w:rPr>
           <w:rFonts w:asciiTheme="minorHAnsi" w:hAnsiTheme="minorHAnsi" w:cstheme="minorHAnsi"/>
@@ -6384,7 +7449,7 @@
         </w:rPr>
         <w:t>Технологическая часть</w:t>
       </w:r>
-      <w:bookmarkEnd w:id="10"/>
+      <w:bookmarkEnd w:id="14"/>
     </w:p>
     <w:p>
       <w:pPr>
@@ -8183,7 +9248,7 @@
           <w:lang w:val="ru-RU"/>
         </w:rPr>
       </w:pPr>
-      <w:bookmarkStart w:id="11" w:name="_Toc22826205"/>
+      <w:bookmarkStart w:id="15" w:name="_Toc23246932"/>
       <w:r>
         <w:rPr>
           <w:rFonts w:asciiTheme="minorHAnsi" w:hAnsiTheme="minorHAnsi" w:cstheme="minorHAnsi"/>
@@ -8199,7 +9264,7 @@
         </w:rPr>
         <w:t>Исследовательская часть</w:t>
       </w:r>
-      <w:bookmarkEnd w:id="11"/>
+      <w:bookmarkEnd w:id="15"/>
     </w:p>
     <w:p>
       <w:pPr>
@@ -8961,6 +10026,7 @@
           <w:lang w:val="ru-RU"/>
         </w:rPr>
       </w:pPr>
+      <w:bookmarkStart w:id="16" w:name="_Toc23246933"/>
       <w:r>
         <w:rPr>
           <w:lang w:val="ru-RU"/>
@@ -8968,6 +10034,7 @@
         <w:lastRenderedPageBreak/>
         <w:t>Заключение</w:t>
       </w:r>
+      <w:bookmarkEnd w:id="16"/>
     </w:p>
     <w:p>
       <w:pPr>
@@ -9797,6 +10864,95 @@
       </w:pPr>
     </w:lvl>
   </w:abstractNum>
+  <w:abstractNum w:abstractNumId="5" w15:restartNumberingAfterBreak="0">
+    <w:nsid w:val="62EE1522"/>
+    <w:multiLevelType w:val="hybridMultilevel"/>
+    <w:tmpl w:val="415A8422"/>
+    <w:lvl w:ilvl="0" w:tplc="0409000F">
+      <w:start w:val="1"/>
+      <w:numFmt w:val="decimal"/>
+      <w:lvlText w:val="%1."/>
+      <w:lvlJc w:val="left"/>
+      <w:pPr>
+        <w:ind w:left="720" w:hanging="360"/>
+      </w:pPr>
+      <w:rPr>
+        <w:rFonts w:hint="default"/>
+      </w:rPr>
+    </w:lvl>
+    <w:lvl w:ilvl="1" w:tplc="04090019" w:tentative="1">
+      <w:start w:val="1"/>
+      <w:numFmt w:val="lowerLetter"/>
+      <w:lvlText w:val="%2."/>
+      <w:lvlJc w:val="left"/>
+      <w:pPr>
+        <w:ind w:left="1440" w:hanging="360"/>
+      </w:pPr>
+    </w:lvl>
+    <w:lvl w:ilvl="2" w:tplc="0409001B" w:tentative="1">
+      <w:start w:val="1"/>
+      <w:numFmt w:val="lowerRoman"/>
+      <w:lvlText w:val="%3."/>
+      <w:lvlJc w:val="right"/>
+      <w:pPr>
+        <w:ind w:left="2160" w:hanging="180"/>
+      </w:pPr>
+    </w:lvl>
+    <w:lvl w:ilvl="3" w:tplc="0409000F" w:tentative="1">
+      <w:start w:val="1"/>
+      <w:numFmt w:val="decimal"/>
+      <w:lvlText w:val="%4."/>
+      <w:lvlJc w:val="left"/>
+      <w:pPr>
+        <w:ind w:left="2880" w:hanging="360"/>
+      </w:pPr>
+    </w:lvl>
+    <w:lvl w:ilvl="4" w:tplc="04090019" w:tentative="1">
+      <w:start w:val="1"/>
+      <w:numFmt w:val="lowerLetter"/>
+      <w:lvlText w:val="%5."/>
+      <w:lvlJc w:val="left"/>
+      <w:pPr>
+        <w:ind w:left="3600" w:hanging="360"/>
+      </w:pPr>
+    </w:lvl>
+    <w:lvl w:ilvl="5" w:tplc="0409001B" w:tentative="1">
+      <w:start w:val="1"/>
+      <w:numFmt w:val="lowerRoman"/>
+      <w:lvlText w:val="%6."/>
+      <w:lvlJc w:val="right"/>
+      <w:pPr>
+        <w:ind w:left="4320" w:hanging="180"/>
+      </w:pPr>
+    </w:lvl>
+    <w:lvl w:ilvl="6" w:tplc="0409000F" w:tentative="1">
+      <w:start w:val="1"/>
+      <w:numFmt w:val="decimal"/>
+      <w:lvlText w:val="%7."/>
+      <w:lvlJc w:val="left"/>
+      <w:pPr>
+        <w:ind w:left="5040" w:hanging="360"/>
+      </w:pPr>
+    </w:lvl>
+    <w:lvl w:ilvl="7" w:tplc="04090019" w:tentative="1">
+      <w:start w:val="1"/>
+      <w:numFmt w:val="lowerLetter"/>
+      <w:lvlText w:val="%8."/>
+      <w:lvlJc w:val="left"/>
+      <w:pPr>
+        <w:ind w:left="5760" w:hanging="360"/>
+      </w:pPr>
+    </w:lvl>
+    <w:lvl w:ilvl="8" w:tplc="0409001B" w:tentative="1">
+      <w:start w:val="1"/>
+      <w:numFmt w:val="lowerRoman"/>
+      <w:lvlText w:val="%9."/>
+      <w:lvlJc w:val="right"/>
+      <w:pPr>
+        <w:ind w:left="6480" w:hanging="180"/>
+      </w:pPr>
+    </w:lvl>
+  </w:abstractNum>
   <w:num w:numId="1">
     <w:abstractNumId w:val="2"/>
   </w:num>
@@ -9811,6 +10967,9 @@
   </w:num>
   <w:num w:numId="5">
     <w:abstractNumId w:val="3"/>
+  </w:num>
+  <w:num w:numId="6">
+    <w:abstractNumId w:val="5"/>
   </w:num>
 </w:numbering>
 </file>
@@ -10258,6 +11417,28 @@
       <w:szCs w:val="26"/>
     </w:rPr>
   </w:style>
+  <w:style w:type="paragraph" w:styleId="3">
+    <w:name w:val="heading 3"/>
+    <w:basedOn w:val="a"/>
+    <w:next w:val="a"/>
+    <w:link w:val="30"/>
+    <w:uiPriority w:val="9"/>
+    <w:unhideWhenUsed/>
+    <w:qFormat/>
+    <w:rsid w:val="00701F2E"/>
+    <w:pPr>
+      <w:keepNext/>
+      <w:keepLines/>
+      <w:spacing w:before="40" w:after="0"/>
+      <w:outlineLvl w:val="2"/>
+    </w:pPr>
+    <w:rPr>
+      <w:rFonts w:asciiTheme="majorHAnsi" w:eastAsiaTheme="majorEastAsia" w:hAnsiTheme="majorHAnsi" w:cstheme="majorBidi"/>
+      <w:color w:val="1F3763" w:themeColor="accent1" w:themeShade="7F"/>
+      <w:sz w:val="24"/>
+      <w:szCs w:val="24"/>
+    </w:rPr>
+  </w:style>
   <w:style w:type="character" w:default="1" w:styleId="a0">
     <w:name w:val="Default Paragraph Font"/>
     <w:uiPriority w:val="1"/>
@@ -10537,6 +11718,32 @@
     <w:pPr>
       <w:spacing w:after="100"/>
       <w:ind w:left="220"/>
+    </w:pPr>
+  </w:style>
+  <w:style w:type="character" w:customStyle="1" w:styleId="30">
+    <w:name w:val="Заголовок 3 Знак"/>
+    <w:basedOn w:val="a0"/>
+    <w:link w:val="3"/>
+    <w:uiPriority w:val="9"/>
+    <w:rsid w:val="00701F2E"/>
+    <w:rPr>
+      <w:rFonts w:asciiTheme="majorHAnsi" w:eastAsiaTheme="majorEastAsia" w:hAnsiTheme="majorHAnsi" w:cstheme="majorBidi"/>
+      <w:color w:val="1F3763" w:themeColor="accent1" w:themeShade="7F"/>
+      <w:sz w:val="24"/>
+      <w:szCs w:val="24"/>
+    </w:rPr>
+  </w:style>
+  <w:style w:type="paragraph" w:styleId="31">
+    <w:name w:val="toc 3"/>
+    <w:basedOn w:val="a"/>
+    <w:next w:val="a"/>
+    <w:autoRedefine/>
+    <w:uiPriority w:val="39"/>
+    <w:unhideWhenUsed/>
+    <w:rsid w:val="00B11392"/>
+    <w:pPr>
+      <w:spacing w:after="100"/>
+      <w:ind w:left="440"/>
     </w:pPr>
   </w:style>
 </w:styles>
@@ -10861,7 +12068,7 @@
 </file>
 
 <file path=customXml/itemProps2.xml><?xml version="1.0" encoding="utf-8"?>
-<ds:datastoreItem xmlns:ds="http://schemas.openxmlformats.org/officeDocument/2006/customXml" ds:itemID="{BC915F83-B86C-43A7-96C8-081E8A2FC342}">
+<ds:datastoreItem xmlns:ds="http://schemas.openxmlformats.org/officeDocument/2006/customXml" ds:itemID="{CE236AA0-DF19-4D12-A646-377FE8C7FB6F}">
   <ds:schemaRefs>
     <ds:schemaRef ds:uri="http://schemas.openxmlformats.org/officeDocument/2006/bibliography"/>
   </ds:schemaRefs>

--- a/lab2/lab2 report.docx
+++ b/lab2/lab2 report.docx
@@ -2007,8 +2007,6 @@
           <w:lang w:val="ru-RU"/>
         </w:rPr>
       </w:pPr>
-      <w:bookmarkStart w:id="3" w:name="_GoBack"/>
-      <w:bookmarkEnd w:id="3"/>
       <w:r>
         <w:rPr>
           <w:rFonts w:ascii="Times New Roman" w:hAnsi="Times New Roman" w:cs="Times New Roman"/>
@@ -2537,7 +2535,7 @@
           <w:lang w:val="ru-RU"/>
         </w:rPr>
       </w:pPr>
-      <w:bookmarkStart w:id="4" w:name="_Toc23953130"/>
+      <w:bookmarkStart w:id="3" w:name="_Toc23953130"/>
       <w:r>
         <w:rPr>
           <w:rFonts w:ascii="Times New Roman" w:hAnsi="Times New Roman" w:cs="Times New Roman"/>
@@ -2545,7 +2543,7 @@
         </w:rPr>
         <w:t>Классический подход</w:t>
       </w:r>
-      <w:bookmarkEnd w:id="4"/>
+      <w:bookmarkEnd w:id="3"/>
     </w:p>
     <w:p>
       <w:pPr>
@@ -2936,7 +2934,7 @@
             </w:pPr>
           </w:p>
         </w:tc>
-        <w:bookmarkStart w:id="5" w:name="eq1"/>
+        <w:bookmarkStart w:id="4" w:name="eq1"/>
         <w:tc>
           <w:tcPr>
             <w:tcW w:w="3117" w:type="dxa"/>
@@ -3157,7 +3155,7 @@
                 </m:nary>
               </m:oMath>
             </m:oMathPara>
-            <w:bookmarkEnd w:id="5"/>
+            <w:bookmarkEnd w:id="4"/>
           </w:p>
           <w:p>
             <w:pPr>
@@ -3252,7 +3250,7 @@
           <w:lang w:val="ru-RU"/>
         </w:rPr>
       </w:pPr>
-      <w:bookmarkStart w:id="6" w:name="_Toc23953131"/>
+      <w:bookmarkStart w:id="5" w:name="_Toc23953131"/>
       <w:r>
         <w:rPr>
           <w:rFonts w:ascii="Times New Roman" w:hAnsi="Times New Roman" w:cs="Times New Roman"/>
@@ -3261,7 +3259,7 @@
         <w:lastRenderedPageBreak/>
         <w:t>Алгоритм Винограда</w:t>
       </w:r>
-      <w:bookmarkEnd w:id="6"/>
+      <w:bookmarkEnd w:id="5"/>
     </w:p>
     <w:p>
       <w:pPr>
@@ -4289,7 +4287,7 @@
           <w:lang w:val="ru-RU"/>
         </w:rPr>
       </w:pPr>
-      <w:bookmarkStart w:id="7" w:name="_Toc23953132"/>
+      <w:bookmarkStart w:id="6" w:name="_Toc23953132"/>
       <w:r>
         <w:rPr>
           <w:rFonts w:ascii="Times New Roman" w:hAnsi="Times New Roman" w:cs="Times New Roman"/>
@@ -4297,7 +4295,7 @@
         </w:rPr>
         <w:t>Оптимизированный алгоритм Винограда</w:t>
       </w:r>
-      <w:bookmarkEnd w:id="7"/>
+      <w:bookmarkEnd w:id="6"/>
     </w:p>
     <w:p>
       <w:pPr>
@@ -4594,6 +4592,22 @@
           <w:sz w:val="24"/>
           <w:szCs w:val="24"/>
         </w:rPr>
+        <w:t xml:space="preserve"> MulH[i] = MulH[i] + </w:t>
+      </w:r>
+      <w:r>
+        <w:rPr>
+          <w:rFonts w:ascii="Times New Roman" w:hAnsi="Times New Roman" w:cs="Times New Roman"/>
+          <w:sz w:val="24"/>
+          <w:szCs w:val="24"/>
+        </w:rPr>
+        <w:t>…</w:t>
+      </w:r>
+      <w:r>
+        <w:rPr>
+          <w:rFonts w:ascii="Times New Roman" w:hAnsi="Times New Roman" w:cs="Times New Roman"/>
+          <w:sz w:val="24"/>
+          <w:szCs w:val="24"/>
+        </w:rPr>
         <w:t xml:space="preserve"> </w:t>
       </w:r>
       <w:r>
@@ -4601,38 +4615,6 @@
           <w:rFonts w:ascii="Times New Roman" w:hAnsi="Times New Roman" w:cs="Times New Roman"/>
           <w:sz w:val="24"/>
           <w:szCs w:val="24"/>
-        </w:rPr>
-        <w:t>MulH[i] = MulH[i] +</w:t>
-      </w:r>
-      <w:r>
-        <w:rPr>
-          <w:rFonts w:ascii="Times New Roman" w:hAnsi="Times New Roman" w:cs="Times New Roman"/>
-          <w:sz w:val="24"/>
-          <w:szCs w:val="24"/>
-        </w:rPr>
-        <w:t xml:space="preserve"> </w:t>
-      </w:r>
-      <w:r>
-        <w:rPr>
-          <w:rFonts w:ascii="Times New Roman" w:hAnsi="Times New Roman" w:cs="Times New Roman"/>
-          <w:sz w:val="24"/>
-          <w:szCs w:val="24"/>
-        </w:rPr>
-        <w:t>…</w:t>
-      </w:r>
-      <w:r>
-        <w:rPr>
-          <w:rFonts w:ascii="Times New Roman" w:hAnsi="Times New Roman" w:cs="Times New Roman"/>
-          <w:sz w:val="24"/>
-          <w:szCs w:val="24"/>
-        </w:rPr>
-        <w:t xml:space="preserve"> </w:t>
-      </w:r>
-      <w:r>
-        <w:rPr>
-          <w:rFonts w:ascii="Times New Roman" w:hAnsi="Times New Roman" w:cs="Times New Roman"/>
-          <w:sz w:val="24"/>
-          <w:szCs w:val="24"/>
           <w:lang w:val="ru-RU"/>
         </w:rPr>
         <w:t>на</w:t>
@@ -4643,15 +4625,7 @@
           <w:sz w:val="24"/>
           <w:szCs w:val="24"/>
         </w:rPr>
-        <w:t xml:space="preserve"> MulH[i] +=</w:t>
-      </w:r>
-      <w:r>
-        <w:rPr>
-          <w:rFonts w:ascii="Times New Roman" w:hAnsi="Times New Roman" w:cs="Times New Roman"/>
-          <w:sz w:val="24"/>
-          <w:szCs w:val="24"/>
-        </w:rPr>
-        <w:t xml:space="preserve"> … </w:t>
+        <w:t xml:space="preserve"> MulH[i] += … </w:t>
       </w:r>
       <w:r>
         <w:rPr>
@@ -4795,7 +4769,7 @@
           <w:lang w:val="ru-RU"/>
         </w:rPr>
       </w:pPr>
-      <w:bookmarkStart w:id="8" w:name="_Toc23953133"/>
+      <w:bookmarkStart w:id="7" w:name="_Toc23953133"/>
       <w:r>
         <w:rPr>
           <w:rFonts w:ascii="Times New Roman" w:hAnsi="Times New Roman" w:cs="Times New Roman"/>
@@ -4811,7 +4785,7 @@
         </w:rPr>
         <w:t>Конструкторская часть</w:t>
       </w:r>
-      <w:bookmarkEnd w:id="8"/>
+      <w:bookmarkEnd w:id="7"/>
     </w:p>
     <w:p>
       <w:pPr>
@@ -5366,7 +5340,7 @@
         <w:lastRenderedPageBreak/>
         <w:tab/>
       </w:r>
-      <w:bookmarkStart w:id="9" w:name="_Hlk22926068"/>
+      <w:bookmarkStart w:id="8" w:name="_Hlk22926068"/>
       <w:r>
         <w:rPr>
           <w:rFonts w:ascii="Times New Roman" w:hAnsi="Times New Roman" w:cs="Times New Roman"/>
@@ -5377,7 +5351,7 @@
         </w:rPr>
         <w:t xml:space="preserve">На рисунке 3 изображена схема алгоритма Винограда умножения матриц. На нем визуально описано заполнение двух временных масивов для выполнения повторяющихся операций заранее. </w:t>
       </w:r>
-      <w:bookmarkEnd w:id="9"/>
+      <w:bookmarkEnd w:id="8"/>
     </w:p>
     <w:p>
       <w:pPr>
@@ -6483,6 +6457,7 @@
         <w:rPr>
           <w:rFonts w:ascii="Times New Roman" w:hAnsi="Times New Roman" w:cs="Times New Roman"/>
           <w:noProof/>
+          <w:lang w:val="ru-RU"/>
         </w:rPr>
       </w:pPr>
     </w:p>
@@ -7166,7 +7141,7 @@
           <w:lang w:val="ru-RU"/>
         </w:rPr>
       </w:pPr>
-      <w:bookmarkStart w:id="10" w:name="_Toc23953134"/>
+      <w:bookmarkStart w:id="9" w:name="_Toc23953134"/>
       <w:r>
         <w:rPr>
           <w:rFonts w:ascii="Times New Roman" w:hAnsi="Times New Roman" w:cs="Times New Roman"/>
@@ -7175,7 +7150,7 @@
         <w:lastRenderedPageBreak/>
         <w:t>Оценка трудоемкости алгоритмов</w:t>
       </w:r>
-      <w:bookmarkEnd w:id="10"/>
+      <w:bookmarkEnd w:id="9"/>
     </w:p>
     <w:p>
       <w:pPr>
@@ -7304,7 +7279,25 @@
           <w:szCs w:val="24"/>
           <w:lang w:val="ru-RU"/>
         </w:rPr>
-        <w:t xml:space="preserve"> равна 2.</w:t>
+        <w:t xml:space="preserve"> равна </w:t>
+      </w:r>
+      <w:r>
+        <w:rPr>
+          <w:rFonts w:ascii="Times New Roman" w:hAnsi="Times New Roman" w:cs="Times New Roman"/>
+          <w:sz w:val="24"/>
+          <w:szCs w:val="24"/>
+          <w:lang w:val="ru-RU"/>
+        </w:rPr>
+        <w:t>1</w:t>
+      </w:r>
+      <w:r>
+        <w:rPr>
+          <w:rFonts w:ascii="Times New Roman" w:hAnsi="Times New Roman" w:cs="Times New Roman"/>
+          <w:sz w:val="24"/>
+          <w:szCs w:val="24"/>
+          <w:lang w:val="ru-RU"/>
+        </w:rPr>
+        <w:t>.</w:t>
       </w:r>
     </w:p>
     <w:p>
@@ -7346,7 +7339,152 @@
           <w:szCs w:val="24"/>
           <w:lang w:val="ru-RU"/>
         </w:rPr>
-        <w:t xml:space="preserve"> равна 3.</w:t>
+        <w:t xml:space="preserve"> равна </w:t>
+      </w:r>
+      <w:r>
+        <w:rPr>
+          <w:rFonts w:ascii="Times New Roman" w:hAnsi="Times New Roman" w:cs="Times New Roman"/>
+          <w:sz w:val="24"/>
+          <w:szCs w:val="24"/>
+          <w:lang w:val="ru-RU"/>
+        </w:rPr>
+        <w:t>1</w:t>
+      </w:r>
+      <w:r>
+        <w:rPr>
+          <w:rFonts w:ascii="Times New Roman" w:hAnsi="Times New Roman" w:cs="Times New Roman"/>
+          <w:sz w:val="24"/>
+          <w:szCs w:val="24"/>
+          <w:lang w:val="ru-RU"/>
+        </w:rPr>
+        <w:t>.</w:t>
+      </w:r>
+    </w:p>
+    <w:p>
+      <w:pPr>
+        <w:pStyle w:val="af1"/>
+        <w:numPr>
+          <w:ilvl w:val="0"/>
+          <w:numId w:val="6"/>
+        </w:numPr>
+        <w:rPr>
+          <w:rFonts w:ascii="Times New Roman" w:hAnsi="Times New Roman" w:cs="Times New Roman"/>
+          <w:sz w:val="24"/>
+          <w:szCs w:val="24"/>
+          <w:lang w:val="ru-RU"/>
+        </w:rPr>
+      </w:pPr>
+      <w:r>
+        <w:rPr>
+          <w:rFonts w:ascii="Times New Roman" w:hAnsi="Times New Roman" w:cs="Times New Roman"/>
+          <w:sz w:val="24"/>
+          <w:szCs w:val="24"/>
+          <w:lang w:val="ru-RU"/>
+        </w:rPr>
+        <w:t xml:space="preserve">Трудоемкость цикла от 0 до </w:t>
+      </w:r>
+      <w:r>
+        <w:rPr>
+          <w:rFonts w:ascii="Times New Roman" w:hAnsi="Times New Roman" w:cs="Times New Roman"/>
+          <w:sz w:val="24"/>
+          <w:szCs w:val="24"/>
+        </w:rPr>
+        <w:t>N</w:t>
+      </w:r>
+      <w:r>
+        <w:rPr>
+          <w:rFonts w:ascii="Times New Roman" w:hAnsi="Times New Roman" w:cs="Times New Roman"/>
+          <w:sz w:val="24"/>
+          <w:szCs w:val="24"/>
+          <w:lang w:val="ru-RU"/>
+        </w:rPr>
+        <w:t xml:space="preserve"> = 2 + </w:t>
+      </w:r>
+      <w:r>
+        <w:rPr>
+          <w:rFonts w:ascii="Times New Roman" w:hAnsi="Times New Roman" w:cs="Times New Roman"/>
+          <w:sz w:val="24"/>
+          <w:szCs w:val="24"/>
+        </w:rPr>
+        <w:t>C</w:t>
+      </w:r>
+      <w:r>
+        <w:rPr>
+          <w:rFonts w:ascii="Times New Roman" w:hAnsi="Times New Roman" w:cs="Times New Roman"/>
+          <w:sz w:val="24"/>
+          <w:szCs w:val="24"/>
+          <w:lang w:val="ru-RU"/>
+        </w:rPr>
+        <w:t>(</w:t>
+      </w:r>
+      <w:r>
+        <w:rPr>
+          <w:rFonts w:ascii="Times New Roman" w:hAnsi="Times New Roman" w:cs="Times New Roman"/>
+          <w:sz w:val="24"/>
+          <w:szCs w:val="24"/>
+        </w:rPr>
+        <w:t>B</w:t>
+      </w:r>
+      <w:r>
+        <w:rPr>
+          <w:rFonts w:ascii="Times New Roman" w:hAnsi="Times New Roman" w:cs="Times New Roman"/>
+          <w:sz w:val="24"/>
+          <w:szCs w:val="24"/>
+          <w:lang w:val="ru-RU"/>
+        </w:rPr>
+        <w:t xml:space="preserve">), </w:t>
+      </w:r>
+      <w:r>
+        <w:rPr>
+          <w:rFonts w:ascii="Times New Roman" w:hAnsi="Times New Roman" w:cs="Times New Roman"/>
+          <w:sz w:val="24"/>
+          <w:szCs w:val="24"/>
+          <w:lang w:val="ru-RU"/>
+        </w:rPr>
+        <w:t xml:space="preserve">где </w:t>
+      </w:r>
+      <w:r>
+        <w:rPr>
+          <w:rFonts w:ascii="Times New Roman" w:hAnsi="Times New Roman" w:cs="Times New Roman"/>
+          <w:sz w:val="24"/>
+          <w:szCs w:val="24"/>
+        </w:rPr>
+        <w:t>C</w:t>
+      </w:r>
+      <w:r>
+        <w:rPr>
+          <w:rFonts w:ascii="Times New Roman" w:hAnsi="Times New Roman" w:cs="Times New Roman"/>
+          <w:sz w:val="24"/>
+          <w:szCs w:val="24"/>
+          <w:lang w:val="ru-RU"/>
+        </w:rPr>
+        <w:t>(</w:t>
+      </w:r>
+      <w:r>
+        <w:rPr>
+          <w:rFonts w:ascii="Times New Roman" w:hAnsi="Times New Roman" w:cs="Times New Roman"/>
+          <w:sz w:val="24"/>
+          <w:szCs w:val="24"/>
+        </w:rPr>
+        <w:t>B</w:t>
+      </w:r>
+      <w:r>
+        <w:rPr>
+          <w:rFonts w:ascii="Times New Roman" w:hAnsi="Times New Roman" w:cs="Times New Roman"/>
+          <w:sz w:val="24"/>
+          <w:szCs w:val="24"/>
+          <w:lang w:val="ru-RU"/>
+        </w:rPr>
+        <w:t xml:space="preserve">) </w:t>
+      </w:r>
+      <w:r>
+        <w:rPr>
+          <w:rFonts w:ascii="Times New Roman" w:hAnsi="Times New Roman" w:cs="Times New Roman"/>
+          <w:sz w:val="24"/>
+          <w:szCs w:val="24"/>
+          <w:lang w:val="ru-RU"/>
+        </w:rPr>
+        <w:t>–</w:t>
       </w:r>
       <w:r>
         <w:rPr>
@@ -7357,6 +7495,15 @@
         </w:rPr>
         <w:t xml:space="preserve"> </w:t>
       </w:r>
+      <w:r>
+        <w:rPr>
+          <w:rFonts w:ascii="Times New Roman" w:hAnsi="Times New Roman" w:cs="Times New Roman"/>
+          <w:sz w:val="24"/>
+          <w:szCs w:val="24"/>
+          <w:lang w:val="ru-RU"/>
+        </w:rPr>
+        <w:t>сложность тела цикла</w:t>
+      </w:r>
     </w:p>
     <w:p>
       <w:pPr>
@@ -7376,7 +7523,7 @@
           <w:lang w:val="ru-RU"/>
         </w:rPr>
       </w:pPr>
-      <w:bookmarkStart w:id="11" w:name="_Toc23953135"/>
+      <w:bookmarkStart w:id="10" w:name="_Toc23953135"/>
       <w:r>
         <w:rPr>
           <w:rFonts w:ascii="Times New Roman" w:hAnsi="Times New Roman" w:cs="Times New Roman"/>
@@ -7384,62 +7531,7 @@
         </w:rPr>
         <w:t>Классический алгоритм умножения матриц</w:t>
       </w:r>
-      <w:bookmarkEnd w:id="11"/>
-    </w:p>
-    <w:p>
-      <w:pPr>
-        <w:rPr>
-          <w:rFonts w:ascii="Times New Roman" w:hAnsi="Times New Roman" w:cs="Times New Roman"/>
-          <w:sz w:val="24"/>
-          <w:szCs w:val="24"/>
-          <w:lang w:val="ru-RU"/>
-        </w:rPr>
-      </w:pPr>
-    </w:p>
-    <w:p>
-      <w:pPr>
-        <w:rPr>
-          <w:rFonts w:ascii="Times New Roman" w:hAnsi="Times New Roman" w:cs="Times New Roman"/>
-          <w:sz w:val="24"/>
-          <w:szCs w:val="24"/>
-          <w:lang w:val="ru-RU"/>
-        </w:rPr>
-      </w:pPr>
-      <w:r>
-        <w:rPr>
-          <w:rFonts w:ascii="Times New Roman" w:hAnsi="Times New Roman" w:cs="Times New Roman"/>
-          <w:sz w:val="24"/>
-          <w:szCs w:val="24"/>
-          <w:lang w:val="ru-RU"/>
-        </w:rPr>
-        <w:t>Вывод:</w:t>
-      </w:r>
-    </w:p>
-    <w:p>
-      <w:pPr>
-        <w:rPr>
-          <w:rFonts w:ascii="Times New Roman" w:hAnsi="Times New Roman" w:cs="Times New Roman"/>
-          <w:sz w:val="24"/>
-          <w:szCs w:val="24"/>
-          <w:lang w:val="ru-RU"/>
-        </w:rPr>
-      </w:pPr>
-      <m:oMathPara>
-        <m:oMathParaPr>
-          <m:jc m:val="center"/>
-        </m:oMathParaPr>
-        <m:oMath>
-          <m:r>
-            <w:rPr>
-              <w:rFonts w:ascii="Cambria Math" w:hAnsi="Cambria Math" w:cs="Times New Roman"/>
-              <w:sz w:val="28"/>
-              <w:szCs w:val="28"/>
-              <w:lang w:val="ru-RU"/>
-            </w:rPr>
-            <m:t>C(a, b, c) = 1 + 1 + a * c * ((4) + (1 + 4 + 1 + b * (6 + 3)))</m:t>
-          </m:r>
-        </m:oMath>
-      </m:oMathPara>
+      <w:bookmarkEnd w:id="10"/>
     </w:p>
     <w:p>
       <w:pPr>
@@ -7475,6 +7567,7 @@
         <w:jc w:val="center"/>
         <w:rPr>
           <w:rFonts w:ascii="Times New Roman" w:eastAsiaTheme="minorEastAsia" w:hAnsi="Times New Roman" w:cs="Times New Roman"/>
+          <w:i/>
           <w:sz w:val="28"/>
           <w:szCs w:val="28"/>
           <w:lang w:val="ru-RU"/>
@@ -7489,240 +7582,7 @@
               <w:szCs w:val="28"/>
               <w:lang w:val="ru-RU"/>
             </w:rPr>
-            <m:t>O(a, b, c) = ac(9b + 10) + 2</m:t>
-          </m:r>
-        </m:oMath>
-      </m:oMathPara>
-    </w:p>
-    <w:p>
-      <w:pPr>
-        <w:rPr>
-          <w:rFonts w:ascii="Times New Roman" w:eastAsiaTheme="minorEastAsia" w:hAnsi="Times New Roman" w:cs="Times New Roman"/>
-          <w:sz w:val="28"/>
-          <w:szCs w:val="28"/>
-          <w:lang w:val="ru-RU"/>
-        </w:rPr>
-      </w:pPr>
-    </w:p>
-    <w:p>
-      <w:pPr>
-        <w:pStyle w:val="3"/>
-        <w:rPr>
-          <w:rFonts w:ascii="Times New Roman" w:eastAsiaTheme="minorEastAsia" w:hAnsi="Times New Roman" w:cs="Times New Roman"/>
-          <w:lang w:val="ru-RU"/>
-        </w:rPr>
-      </w:pPr>
-      <w:bookmarkStart w:id="12" w:name="_Toc23953136"/>
-      <w:r>
-        <w:rPr>
-          <w:rFonts w:ascii="Times New Roman" w:eastAsiaTheme="minorEastAsia" w:hAnsi="Times New Roman" w:cs="Times New Roman"/>
-          <w:lang w:val="ru-RU"/>
-        </w:rPr>
-        <w:t>Алгоритм Винограда</w:t>
-      </w:r>
-      <w:bookmarkEnd w:id="12"/>
-    </w:p>
-    <w:p>
-      <w:pPr>
-        <w:rPr>
-          <w:rFonts w:ascii="Times New Roman" w:hAnsi="Times New Roman" w:cs="Times New Roman"/>
-          <w:sz w:val="24"/>
-          <w:szCs w:val="24"/>
-          <w:lang w:val="ru-RU"/>
-        </w:rPr>
-      </w:pPr>
-    </w:p>
-    <w:p>
-      <w:pPr>
-        <w:rPr>
-          <w:rFonts w:ascii="Times New Roman" w:hAnsi="Times New Roman" w:cs="Times New Roman"/>
-          <w:sz w:val="24"/>
-          <w:szCs w:val="24"/>
-          <w:lang w:val="ru-RU"/>
-        </w:rPr>
-      </w:pPr>
-      <w:r>
-        <w:rPr>
-          <w:rFonts w:ascii="Times New Roman" w:hAnsi="Times New Roman" w:cs="Times New Roman"/>
-          <w:sz w:val="24"/>
-          <w:szCs w:val="24"/>
-          <w:lang w:val="ru-RU"/>
-        </w:rPr>
-        <w:t>Итоговая формула для лучшего случая:</w:t>
-      </w:r>
-    </w:p>
-    <w:p>
-      <w:pPr>
-        <w:rPr>
-          <w:rFonts w:ascii="Times New Roman" w:eastAsiaTheme="minorEastAsia" w:hAnsi="Times New Roman" w:cs="Times New Roman"/>
-          <w:sz w:val="28"/>
-          <w:szCs w:val="28"/>
-          <w:lang w:val="ru-RU"/>
-        </w:rPr>
-      </w:pPr>
-      <m:oMathPara>
-        <m:oMath>
-          <m:r>
-            <w:rPr>
-              <w:rFonts w:ascii="Cambria Math" w:hAnsi="Cambria Math" w:cs="Times New Roman"/>
-              <w:sz w:val="28"/>
-              <w:szCs w:val="28"/>
-              <w:lang w:val="ru-RU"/>
-            </w:rPr>
-            <m:t>C(a, b, c) = a((21b + 14)c + 7b + 18) + c(7b + 15) + 3</m:t>
-          </m:r>
-        </m:oMath>
-      </m:oMathPara>
-    </w:p>
-    <w:p>
-      <w:pPr>
-        <w:rPr>
-          <w:rFonts w:ascii="Times New Roman" w:hAnsi="Times New Roman" w:cs="Times New Roman"/>
-          <w:sz w:val="24"/>
-          <w:szCs w:val="24"/>
-          <w:lang w:val="ru-RU"/>
-        </w:rPr>
-      </w:pPr>
-    </w:p>
-    <w:p>
-      <w:pPr>
-        <w:rPr>
-          <w:rFonts w:ascii="Times New Roman" w:hAnsi="Times New Roman" w:cs="Times New Roman"/>
-          <w:sz w:val="24"/>
-          <w:szCs w:val="24"/>
-          <w:lang w:val="ru-RU"/>
-        </w:rPr>
-      </w:pPr>
-      <w:r>
-        <w:rPr>
-          <w:rFonts w:ascii="Times New Roman" w:hAnsi="Times New Roman" w:cs="Times New Roman"/>
-          <w:sz w:val="24"/>
-          <w:szCs w:val="24"/>
-          <w:lang w:val="ru-RU"/>
-        </w:rPr>
-        <w:t>Для худшего случая:</w:t>
-      </w:r>
-    </w:p>
-    <w:p>
-      <w:pPr>
-        <w:rPr>
-          <w:rFonts w:ascii="Times New Roman" w:eastAsiaTheme="minorEastAsia" w:hAnsi="Times New Roman" w:cs="Times New Roman"/>
-          <w:sz w:val="28"/>
-          <w:szCs w:val="28"/>
-          <w:lang w:val="ru-RU"/>
-        </w:rPr>
-      </w:pPr>
-      <m:oMathPara>
-        <m:oMath>
-          <m:r>
-            <w:rPr>
-              <w:rFonts w:ascii="Cambria Math" w:hAnsi="Cambria Math" w:cs="Times New Roman"/>
-              <w:sz w:val="28"/>
-              <w:szCs w:val="28"/>
-            </w:rPr>
-            <m:t>C</m:t>
-          </m:r>
-          <m:r>
-            <w:rPr>
-              <w:rFonts w:ascii="Cambria Math" w:hAnsi="Cambria Math" w:cs="Times New Roman"/>
-              <w:sz w:val="28"/>
-              <w:szCs w:val="28"/>
-              <w:lang w:val="ru-RU"/>
-            </w:rPr>
-            <m:t>(a, b, c) = a((21b + 28) + 7b + 21) + c(7b + 15) + 9</m:t>
-          </m:r>
-        </m:oMath>
-      </m:oMathPara>
-    </w:p>
-    <w:p>
-      <w:pPr>
-        <w:rPr>
-          <w:rFonts w:ascii="Times New Roman" w:eastAsiaTheme="minorEastAsia" w:hAnsi="Times New Roman" w:cs="Times New Roman"/>
-          <w:sz w:val="28"/>
-          <w:szCs w:val="28"/>
-          <w:lang w:val="ru-RU"/>
-        </w:rPr>
-      </w:pPr>
-    </w:p>
-    <w:p>
-      <w:pPr>
-        <w:pStyle w:val="3"/>
-        <w:pageBreakBefore/>
-        <w:rPr>
-          <w:rFonts w:ascii="Times New Roman" w:hAnsi="Times New Roman" w:cs="Times New Roman"/>
-          <w:lang w:val="ru-RU"/>
-        </w:rPr>
-      </w:pPr>
-      <w:bookmarkStart w:id="13" w:name="_Toc23953137"/>
-      <w:r>
-        <w:rPr>
-          <w:rFonts w:ascii="Times New Roman" w:hAnsi="Times New Roman" w:cs="Times New Roman"/>
-          <w:lang w:val="ru-RU"/>
-        </w:rPr>
-        <w:lastRenderedPageBreak/>
-        <w:t>Оптимизированный алгоритм Винограда</w:t>
-      </w:r>
-      <w:bookmarkEnd w:id="13"/>
-    </w:p>
-    <w:p>
-      <w:pPr>
-        <w:rPr>
-          <w:rFonts w:ascii="Times New Roman" w:hAnsi="Times New Roman" w:cs="Times New Roman"/>
-          <w:sz w:val="24"/>
-          <w:szCs w:val="24"/>
-          <w:lang w:val="ru-RU"/>
-        </w:rPr>
-      </w:pPr>
-    </w:p>
-    <w:p>
-      <w:pPr>
-        <w:rPr>
-          <w:rFonts w:ascii="Times New Roman" w:hAnsi="Times New Roman" w:cs="Times New Roman"/>
-          <w:sz w:val="24"/>
-          <w:szCs w:val="24"/>
-          <w:lang w:val="ru-RU"/>
-        </w:rPr>
-      </w:pPr>
-      <w:r>
-        <w:rPr>
-          <w:rFonts w:ascii="Times New Roman" w:hAnsi="Times New Roman" w:cs="Times New Roman"/>
-          <w:sz w:val="24"/>
-          <w:szCs w:val="24"/>
-          <w:lang w:val="ru-RU"/>
-        </w:rPr>
-        <w:t>Итоговая формула для лучшего случая:</w:t>
-      </w:r>
-    </w:p>
-    <w:p>
-      <w:pPr>
-        <w:rPr>
-          <w:rFonts w:ascii="Times New Roman" w:hAnsi="Times New Roman" w:cs="Times New Roman"/>
-          <w:sz w:val="24"/>
-          <w:szCs w:val="24"/>
-          <w:lang w:val="ru-RU"/>
-        </w:rPr>
-      </w:pPr>
-    </w:p>
-    <w:p>
-      <w:pPr>
-        <w:jc w:val="center"/>
-        <w:rPr>
-          <w:rFonts w:ascii="Times New Roman" w:eastAsiaTheme="minorEastAsia" w:hAnsi="Times New Roman" w:cs="Times New Roman"/>
-          <w:sz w:val="24"/>
-          <w:szCs w:val="24"/>
-          <w:lang w:val="ru-RU"/>
-        </w:rPr>
-      </w:pPr>
-      <m:oMathPara>
-        <m:oMath>
-          <m:r>
-            <w:rPr>
-              <w:rFonts w:ascii="Cambria Math" w:hAnsi="Cambria Math" w:cs="Times New Roman"/>
-              <w:sz w:val="28"/>
-              <w:szCs w:val="28"/>
-              <w:lang w:val="ru-RU"/>
-            </w:rPr>
-            <m:t>C</m:t>
+            <m:t>O</m:t>
           </m:r>
           <m:d>
             <m:dPr>
@@ -7744,7 +7604,7 @@
                   <w:szCs w:val="28"/>
                   <w:lang w:val="ru-RU"/>
                 </w:rPr>
-                <m:t>a,b,c</m:t>
+                <m:t>a, b, c</m:t>
               </m:r>
             </m:e>
           </m:d>
@@ -7755,92 +7615,64 @@
               <w:szCs w:val="28"/>
               <w:lang w:val="ru-RU"/>
             </w:rPr>
-            <m:t>=</m:t>
-          </m:r>
-          <m:f>
-            <m:fPr>
-              <m:ctrlPr>
-                <w:rPr>
-                  <w:rFonts w:ascii="Cambria Math" w:hAnsi="Cambria Math" w:cs="Times New Roman"/>
-                  <w:i/>
-                  <w:sz w:val="28"/>
-                  <w:szCs w:val="28"/>
-                  <w:lang w:val="ru-RU"/>
-                </w:rPr>
-              </m:ctrlPr>
-            </m:fPr>
-            <m:num>
-              <m:r>
-                <w:rPr>
-                  <w:rFonts w:ascii="Cambria Math" w:hAnsi="Cambria Math" w:cs="Times New Roman"/>
-                  <w:sz w:val="28"/>
-                  <w:szCs w:val="28"/>
-                  <w:lang w:val="ru-RU"/>
-                </w:rPr>
-                <m:t>21</m:t>
-              </m:r>
-            </m:num>
-            <m:den>
-              <m:r>
-                <w:rPr>
-                  <w:rFonts w:ascii="Cambria Math" w:hAnsi="Cambria Math" w:cs="Times New Roman"/>
-                  <w:sz w:val="28"/>
-                  <w:szCs w:val="28"/>
-                  <w:lang w:val="ru-RU"/>
-                </w:rPr>
-                <m:t>2</m:t>
-              </m:r>
-            </m:den>
-          </m:f>
-          <m:r>
-            <w:rPr>
-              <w:rFonts w:ascii="Cambria Math" w:hAnsi="Cambria Math" w:cs="Times New Roman"/>
-              <w:sz w:val="28"/>
-              <w:szCs w:val="28"/>
-              <w:lang w:val="ru-RU"/>
-            </w:rPr>
-            <m:t>abc+5ab+13ac+2a+8bc+17b+22</m:t>
+            <m:t>= 8ABC+4AB+4A+2</m:t>
           </m:r>
         </m:oMath>
       </m:oMathPara>
     </w:p>
     <w:p>
       <w:pPr>
-        <w:jc w:val="center"/>
+        <w:pStyle w:val="3"/>
         <w:rPr>
           <w:rFonts w:ascii="Times New Roman" w:eastAsiaTheme="minorEastAsia" w:hAnsi="Times New Roman" w:cs="Times New Roman"/>
-          <w:sz w:val="24"/>
-          <w:szCs w:val="24"/>
-          <w:lang w:val="ru-RU"/>
-        </w:rPr>
-      </w:pPr>
-    </w:p>
-    <w:p>
-      <w:pPr>
-        <w:rPr>
-          <w:rFonts w:ascii="Times New Roman" w:hAnsi="Times New Roman" w:cs="Times New Roman"/>
-          <w:sz w:val="24"/>
-          <w:szCs w:val="24"/>
-          <w:lang w:val="ru-RU"/>
-        </w:rPr>
-      </w:pPr>
-      <w:r>
-        <w:rPr>
-          <w:rFonts w:ascii="Times New Roman" w:hAnsi="Times New Roman" w:cs="Times New Roman"/>
-          <w:sz w:val="24"/>
-          <w:szCs w:val="24"/>
-          <w:lang w:val="ru-RU"/>
-        </w:rPr>
-        <w:t>Для худшего случая:</w:t>
-      </w:r>
-    </w:p>
-    <w:p>
-      <w:pPr>
-        <w:jc w:val="center"/>
+          <w:lang w:val="ru-RU"/>
+        </w:rPr>
+      </w:pPr>
+      <w:bookmarkStart w:id="11" w:name="_Toc23953136"/>
+      <w:r>
         <w:rPr>
           <w:rFonts w:ascii="Times New Roman" w:eastAsiaTheme="minorEastAsia" w:hAnsi="Times New Roman" w:cs="Times New Roman"/>
-          <w:sz w:val="24"/>
-          <w:szCs w:val="24"/>
+          <w:lang w:val="ru-RU"/>
+        </w:rPr>
+        <w:t>Алгоритм Винограда</w:t>
+      </w:r>
+      <w:bookmarkEnd w:id="11"/>
+    </w:p>
+    <w:p>
+      <w:pPr>
+        <w:rPr>
+          <w:rFonts w:ascii="Times New Roman" w:hAnsi="Times New Roman" w:cs="Times New Roman"/>
+          <w:sz w:val="24"/>
+          <w:szCs w:val="24"/>
+          <w:lang w:val="ru-RU"/>
+        </w:rPr>
+      </w:pPr>
+    </w:p>
+    <w:p>
+      <w:pPr>
+        <w:rPr>
+          <w:rFonts w:ascii="Times New Roman" w:hAnsi="Times New Roman" w:cs="Times New Roman"/>
+          <w:sz w:val="24"/>
+          <w:szCs w:val="24"/>
+          <w:lang w:val="ru-RU"/>
+        </w:rPr>
+      </w:pPr>
+      <w:r>
+        <w:rPr>
+          <w:rFonts w:ascii="Times New Roman" w:hAnsi="Times New Roman" w:cs="Times New Roman"/>
+          <w:sz w:val="24"/>
+          <w:szCs w:val="24"/>
+          <w:lang w:val="ru-RU"/>
+        </w:rPr>
+        <w:t>Цикл №1</w:t>
+      </w:r>
+    </w:p>
+    <w:p>
+      <w:pPr>
+        <w:rPr>
+          <w:rFonts w:ascii="Times New Roman" w:eastAsiaTheme="minorEastAsia" w:hAnsi="Times New Roman" w:cs="Times New Roman"/>
+          <w:sz w:val="28"/>
+          <w:szCs w:val="28"/>
           <w:lang w:val="ru-RU"/>
         </w:rPr>
       </w:pPr>
@@ -7853,7 +7685,7 @@
               <w:szCs w:val="28"/>
               <w:lang w:val="ru-RU"/>
             </w:rPr>
-            <m:t>C</m:t>
+            <m:t>2+M</m:t>
           </m:r>
           <m:d>
             <m:dPr>
@@ -7875,10 +7707,633 @@
                   <w:szCs w:val="28"/>
                   <w:lang w:val="ru-RU"/>
                 </w:rPr>
-                <m:t>a, b,c</m:t>
+                <m:t>2+3+</m:t>
               </m:r>
+              <m:f>
+                <m:fPr>
+                  <m:ctrlPr>
+                    <w:rPr>
+                      <w:rFonts w:ascii="Cambria Math" w:hAnsi="Cambria Math" w:cs="Times New Roman"/>
+                      <w:i/>
+                      <w:sz w:val="28"/>
+                      <w:szCs w:val="28"/>
+                      <w:lang w:val="ru-RU"/>
+                    </w:rPr>
+                  </m:ctrlPr>
+                </m:fPr>
+                <m:num>
+                  <m:r>
+                    <w:rPr>
+                      <w:rFonts w:ascii="Cambria Math" w:hAnsi="Cambria Math" w:cs="Times New Roman"/>
+                      <w:sz w:val="28"/>
+                      <w:szCs w:val="28"/>
+                      <w:lang w:val="ru-RU"/>
+                    </w:rPr>
+                    <m:t>N</m:t>
+                  </m:r>
+                </m:num>
+                <m:den>
+                  <m:r>
+                    <w:rPr>
+                      <w:rFonts w:ascii="Cambria Math" w:hAnsi="Cambria Math" w:cs="Times New Roman"/>
+                      <w:sz w:val="28"/>
+                      <w:szCs w:val="28"/>
+                      <w:lang w:val="ru-RU"/>
+                    </w:rPr>
+                    <m:t>2</m:t>
+                  </m:r>
+                </m:den>
+              </m:f>
+              <m:d>
+                <m:dPr>
+                  <m:ctrlPr>
+                    <w:rPr>
+                      <w:rFonts w:ascii="Cambria Math" w:hAnsi="Cambria Math" w:cs="Times New Roman"/>
+                      <w:i/>
+                      <w:sz w:val="28"/>
+                      <w:szCs w:val="28"/>
+                      <w:lang w:val="ru-RU"/>
+                    </w:rPr>
+                  </m:ctrlPr>
+                </m:dPr>
+                <m:e>
+                  <m:r>
+                    <w:rPr>
+                      <w:rFonts w:ascii="Cambria Math" w:hAnsi="Cambria Math" w:cs="Times New Roman"/>
+                      <w:sz w:val="28"/>
+                      <w:szCs w:val="28"/>
+                      <w:lang w:val="ru-RU"/>
+                    </w:rPr>
+                    <m:t>3+10</m:t>
+                  </m:r>
+                </m:e>
+              </m:d>
             </m:e>
           </m:d>
+        </m:oMath>
+      </m:oMathPara>
+    </w:p>
+    <w:p>
+      <w:pPr>
+        <w:rPr>
+          <w:rFonts w:ascii="Times New Roman" w:eastAsiaTheme="minorEastAsia" w:hAnsi="Times New Roman" w:cs="Times New Roman"/>
+          <w:sz w:val="24"/>
+          <w:szCs w:val="24"/>
+          <w:lang w:val="ru-RU"/>
+        </w:rPr>
+      </w:pPr>
+      <w:r>
+        <w:rPr>
+          <w:rFonts w:ascii="Times New Roman" w:eastAsiaTheme="minorEastAsia" w:hAnsi="Times New Roman" w:cs="Times New Roman"/>
+          <w:sz w:val="24"/>
+          <w:szCs w:val="24"/>
+          <w:lang w:val="ru-RU"/>
+        </w:rPr>
+        <w:t>Цикл №2</w:t>
+      </w:r>
+    </w:p>
+    <w:p>
+      <w:pPr>
+        <w:rPr>
+          <w:rFonts w:ascii="Times New Roman" w:eastAsiaTheme="minorEastAsia" w:hAnsi="Times New Roman" w:cs="Times New Roman"/>
+          <w:sz w:val="28"/>
+          <w:szCs w:val="28"/>
+          <w:lang w:val="ru-RU"/>
+        </w:rPr>
+      </w:pPr>
+      <m:oMathPara>
+        <m:oMath>
+          <m:r>
+            <w:rPr>
+              <w:rFonts w:ascii="Cambria Math" w:eastAsiaTheme="minorEastAsia" w:hAnsi="Cambria Math" w:cs="Times New Roman"/>
+              <w:sz w:val="28"/>
+              <w:szCs w:val="28"/>
+              <w:lang w:val="ru-RU"/>
+            </w:rPr>
+            <m:t>2+Q</m:t>
+          </m:r>
+          <m:d>
+            <m:dPr>
+              <m:ctrlPr>
+                <w:rPr>
+                  <w:rFonts w:ascii="Cambria Math" w:eastAsiaTheme="minorEastAsia" w:hAnsi="Cambria Math" w:cs="Times New Roman"/>
+                  <w:i/>
+                  <w:sz w:val="28"/>
+                  <w:szCs w:val="28"/>
+                  <w:lang w:val="ru-RU"/>
+                </w:rPr>
+              </m:ctrlPr>
+            </m:dPr>
+            <m:e>
+              <m:r>
+                <w:rPr>
+                  <w:rFonts w:ascii="Cambria Math" w:eastAsiaTheme="minorEastAsia" w:hAnsi="Cambria Math" w:cs="Times New Roman"/>
+                  <w:sz w:val="28"/>
+                  <w:szCs w:val="28"/>
+                  <w:lang w:val="ru-RU"/>
+                </w:rPr>
+                <m:t>2+3+</m:t>
+              </m:r>
+              <m:f>
+                <m:fPr>
+                  <m:ctrlPr>
+                    <w:rPr>
+                      <w:rFonts w:ascii="Cambria Math" w:eastAsiaTheme="minorEastAsia" w:hAnsi="Cambria Math" w:cs="Times New Roman"/>
+                      <w:i/>
+                      <w:sz w:val="28"/>
+                      <w:szCs w:val="28"/>
+                      <w:lang w:val="ru-RU"/>
+                    </w:rPr>
+                  </m:ctrlPr>
+                </m:fPr>
+                <m:num>
+                  <m:r>
+                    <w:rPr>
+                      <w:rFonts w:ascii="Cambria Math" w:eastAsiaTheme="minorEastAsia" w:hAnsi="Cambria Math" w:cs="Times New Roman"/>
+                      <w:sz w:val="28"/>
+                      <w:szCs w:val="28"/>
+                      <w:lang w:val="ru-RU"/>
+                    </w:rPr>
+                    <m:t>N</m:t>
+                  </m:r>
+                </m:num>
+                <m:den>
+                  <m:r>
+                    <w:rPr>
+                      <w:rFonts w:ascii="Cambria Math" w:eastAsiaTheme="minorEastAsia" w:hAnsi="Cambria Math" w:cs="Times New Roman"/>
+                      <w:sz w:val="28"/>
+                      <w:szCs w:val="28"/>
+                      <w:lang w:val="ru-RU"/>
+                    </w:rPr>
+                    <m:t>2</m:t>
+                  </m:r>
+                </m:den>
+              </m:f>
+              <m:d>
+                <m:dPr>
+                  <m:ctrlPr>
+                    <w:rPr>
+                      <w:rFonts w:ascii="Cambria Math" w:eastAsiaTheme="minorEastAsia" w:hAnsi="Cambria Math" w:cs="Times New Roman"/>
+                      <w:i/>
+                      <w:sz w:val="28"/>
+                      <w:szCs w:val="28"/>
+                      <w:lang w:val="ru-RU"/>
+                    </w:rPr>
+                  </m:ctrlPr>
+                </m:dPr>
+                <m:e>
+                  <m:r>
+                    <w:rPr>
+                      <w:rFonts w:ascii="Cambria Math" w:eastAsiaTheme="minorEastAsia" w:hAnsi="Cambria Math" w:cs="Times New Roman"/>
+                      <w:sz w:val="28"/>
+                      <w:szCs w:val="28"/>
+                      <w:lang w:val="ru-RU"/>
+                    </w:rPr>
+                    <m:t>3+10</m:t>
+                  </m:r>
+                </m:e>
+              </m:d>
+            </m:e>
+          </m:d>
+        </m:oMath>
+      </m:oMathPara>
+    </w:p>
+    <w:p>
+      <w:pPr>
+        <w:rPr>
+          <w:rFonts w:ascii="Times New Roman" w:eastAsiaTheme="minorEastAsia" w:hAnsi="Times New Roman" w:cs="Times New Roman"/>
+          <w:sz w:val="24"/>
+          <w:szCs w:val="24"/>
+        </w:rPr>
+      </w:pPr>
+      <w:r>
+        <w:rPr>
+          <w:rFonts w:ascii="Times New Roman" w:eastAsiaTheme="minorEastAsia" w:hAnsi="Times New Roman" w:cs="Times New Roman"/>
+          <w:sz w:val="24"/>
+          <w:szCs w:val="24"/>
+          <w:lang w:val="ru-RU"/>
+        </w:rPr>
+        <w:t>Цикл №3</w:t>
+      </w:r>
+      <w:bookmarkStart w:id="12" w:name="_GoBack"/>
+      <w:bookmarkEnd w:id="12"/>
+    </w:p>
+    <w:p>
+      <w:pPr>
+        <w:rPr>
+          <w:rFonts w:ascii="Times New Roman" w:eastAsiaTheme="minorEastAsia" w:hAnsi="Times New Roman" w:cs="Times New Roman"/>
+          <w:sz w:val="28"/>
+          <w:szCs w:val="28"/>
+          <w:lang w:val="ru-RU"/>
+        </w:rPr>
+      </w:pPr>
+      <m:oMathPara>
+        <m:oMath>
+          <m:r>
+            <w:rPr>
+              <w:rFonts w:ascii="Cambria Math" w:eastAsiaTheme="minorEastAsia" w:hAnsi="Cambria Math" w:cs="Times New Roman"/>
+              <w:sz w:val="28"/>
+              <w:szCs w:val="28"/>
+              <w:lang w:val="ru-RU"/>
+            </w:rPr>
+            <m:t>2+M</m:t>
+          </m:r>
+          <m:d>
+            <m:dPr>
+              <m:ctrlPr>
+                <w:rPr>
+                  <w:rFonts w:ascii="Cambria Math" w:eastAsiaTheme="minorEastAsia" w:hAnsi="Cambria Math" w:cs="Times New Roman"/>
+                  <w:i/>
+                  <w:sz w:val="28"/>
+                  <w:szCs w:val="28"/>
+                  <w:lang w:val="ru-RU"/>
+                </w:rPr>
+              </m:ctrlPr>
+            </m:dPr>
+            <m:e>
+              <m:r>
+                <w:rPr>
+                  <w:rFonts w:ascii="Cambria Math" w:eastAsiaTheme="minorEastAsia" w:hAnsi="Cambria Math" w:cs="Times New Roman"/>
+                  <w:sz w:val="28"/>
+                  <w:szCs w:val="28"/>
+                  <w:lang w:val="ru-RU"/>
+                </w:rPr>
+                <m:t>2+2+Q</m:t>
+              </m:r>
+              <m:d>
+                <m:dPr>
+                  <m:ctrlPr>
+                    <w:rPr>
+                      <w:rFonts w:ascii="Cambria Math" w:eastAsiaTheme="minorEastAsia" w:hAnsi="Cambria Math" w:cs="Times New Roman"/>
+                      <w:i/>
+                      <w:sz w:val="28"/>
+                      <w:szCs w:val="28"/>
+                      <w:lang w:val="ru-RU"/>
+                    </w:rPr>
+                  </m:ctrlPr>
+                </m:dPr>
+                <m:e>
+                  <m:r>
+                    <w:rPr>
+                      <w:rFonts w:ascii="Cambria Math" w:eastAsiaTheme="minorEastAsia" w:hAnsi="Cambria Math" w:cs="Times New Roman"/>
+                      <w:sz w:val="28"/>
+                      <w:szCs w:val="28"/>
+                      <w:lang w:val="ru-RU"/>
+                    </w:rPr>
+                    <m:t>2+7+3+</m:t>
+                  </m:r>
+                  <m:f>
+                    <m:fPr>
+                      <m:ctrlPr>
+                        <w:rPr>
+                          <w:rFonts w:ascii="Cambria Math" w:eastAsiaTheme="minorEastAsia" w:hAnsi="Cambria Math" w:cs="Times New Roman"/>
+                          <w:i/>
+                          <w:sz w:val="28"/>
+                          <w:szCs w:val="28"/>
+                          <w:lang w:val="ru-RU"/>
+                        </w:rPr>
+                      </m:ctrlPr>
+                    </m:fPr>
+                    <m:num>
+                      <m:r>
+                        <w:rPr>
+                          <w:rFonts w:ascii="Cambria Math" w:eastAsiaTheme="minorEastAsia" w:hAnsi="Cambria Math" w:cs="Times New Roman"/>
+                          <w:sz w:val="28"/>
+                          <w:szCs w:val="28"/>
+                          <w:lang w:val="ru-RU"/>
+                        </w:rPr>
+                        <m:t>N</m:t>
+                      </m:r>
+                    </m:num>
+                    <m:den>
+                      <m:r>
+                        <w:rPr>
+                          <w:rFonts w:ascii="Cambria Math" w:eastAsiaTheme="minorEastAsia" w:hAnsi="Cambria Math" w:cs="Times New Roman"/>
+                          <w:sz w:val="28"/>
+                          <w:szCs w:val="28"/>
+                          <w:lang w:val="ru-RU"/>
+                        </w:rPr>
+                        <m:t>2</m:t>
+                      </m:r>
+                    </m:den>
+                  </m:f>
+                  <m:d>
+                    <m:dPr>
+                      <m:ctrlPr>
+                        <w:rPr>
+                          <w:rFonts w:ascii="Cambria Math" w:eastAsiaTheme="minorEastAsia" w:hAnsi="Cambria Math" w:cs="Times New Roman"/>
+                          <w:i/>
+                          <w:sz w:val="28"/>
+                          <w:szCs w:val="28"/>
+                          <w:lang w:val="ru-RU"/>
+                        </w:rPr>
+                      </m:ctrlPr>
+                    </m:dPr>
+                    <m:e>
+                      <m:r>
+                        <w:rPr>
+                          <w:rFonts w:ascii="Cambria Math" w:eastAsiaTheme="minorEastAsia" w:hAnsi="Cambria Math" w:cs="Times New Roman"/>
+                          <w:sz w:val="28"/>
+                          <w:szCs w:val="28"/>
+                          <w:lang w:val="ru-RU"/>
+                        </w:rPr>
+                        <m:t>3+20</m:t>
+                      </m:r>
+                    </m:e>
+                  </m:d>
+                </m:e>
+              </m:d>
+            </m:e>
+          </m:d>
+        </m:oMath>
+      </m:oMathPara>
+    </w:p>
+    <w:p>
+      <w:pPr>
+        <w:rPr>
+          <w:rFonts w:ascii="Times New Roman" w:eastAsiaTheme="minorEastAsia" w:hAnsi="Times New Roman" w:cs="Times New Roman"/>
+          <w:sz w:val="24"/>
+          <w:szCs w:val="24"/>
+          <w:lang w:val="ru-RU"/>
+        </w:rPr>
+      </w:pPr>
+      <w:r>
+        <w:rPr>
+          <w:rFonts w:ascii="Times New Roman" w:eastAsiaTheme="minorEastAsia" w:hAnsi="Times New Roman" w:cs="Times New Roman"/>
+          <w:sz w:val="24"/>
+          <w:szCs w:val="24"/>
+          <w:lang w:val="ru-RU"/>
+        </w:rPr>
+        <w:t>Условие четности/нечетности</w:t>
+      </w:r>
+    </w:p>
+    <w:p>
+      <w:pPr>
+        <w:rPr>
+          <w:rFonts w:ascii="Times New Roman" w:eastAsiaTheme="minorEastAsia" w:hAnsi="Times New Roman" w:cs="Times New Roman"/>
+          <w:sz w:val="28"/>
+          <w:szCs w:val="28"/>
+          <w:lang w:val="ru-RU"/>
+        </w:rPr>
+      </w:pPr>
+      <m:oMathPara>
+        <m:oMath>
+          <m:r>
+            <w:rPr>
+              <w:rFonts w:ascii="Cambria Math" w:eastAsiaTheme="minorEastAsia" w:hAnsi="Cambria Math" w:cs="Times New Roman"/>
+              <w:sz w:val="28"/>
+              <w:szCs w:val="28"/>
+              <w:lang w:val="ru-RU"/>
+            </w:rPr>
+            <m:t>1+</m:t>
+          </m:r>
+          <m:d>
+            <m:dPr>
+              <m:begChr m:val="{"/>
+              <m:endChr m:val=""/>
+              <m:ctrlPr>
+                <w:rPr>
+                  <w:rFonts w:ascii="Cambria Math" w:eastAsiaTheme="minorEastAsia" w:hAnsi="Cambria Math" w:cs="Times New Roman"/>
+                  <w:i/>
+                  <w:sz w:val="28"/>
+                  <w:szCs w:val="28"/>
+                  <w:lang w:val="ru-RU"/>
+                </w:rPr>
+              </m:ctrlPr>
+            </m:dPr>
+            <m:e>
+              <m:eqArr>
+                <m:eqArrPr>
+                  <m:ctrlPr>
+                    <w:rPr>
+                      <w:rFonts w:ascii="Cambria Math" w:eastAsiaTheme="minorEastAsia" w:hAnsi="Cambria Math" w:cs="Times New Roman"/>
+                      <w:i/>
+                      <w:sz w:val="28"/>
+                      <w:szCs w:val="28"/>
+                      <w:lang w:val="ru-RU"/>
+                    </w:rPr>
+                  </m:ctrlPr>
+                </m:eqArrPr>
+                <m:e>
+                  <m:r>
+                    <w:rPr>
+                      <w:rFonts w:ascii="Cambria Math" w:eastAsiaTheme="minorEastAsia" w:hAnsi="Cambria Math" w:cs="Times New Roman"/>
+                      <w:sz w:val="28"/>
+                      <w:szCs w:val="28"/>
+                      <w:lang w:val="ru-RU"/>
+                    </w:rPr>
+                    <m:t>2+M</m:t>
+                  </m:r>
+                  <m:d>
+                    <m:dPr>
+                      <m:ctrlPr>
+                        <w:rPr>
+                          <w:rFonts w:ascii="Cambria Math" w:eastAsiaTheme="minorEastAsia" w:hAnsi="Cambria Math" w:cs="Times New Roman"/>
+                          <w:i/>
+                          <w:sz w:val="28"/>
+                          <w:szCs w:val="28"/>
+                          <w:lang w:val="ru-RU"/>
+                        </w:rPr>
+                      </m:ctrlPr>
+                    </m:dPr>
+                    <m:e>
+                      <m:r>
+                        <w:rPr>
+                          <w:rFonts w:ascii="Cambria Math" w:eastAsiaTheme="minorEastAsia" w:hAnsi="Cambria Math" w:cs="Times New Roman"/>
+                          <w:sz w:val="28"/>
+                          <w:szCs w:val="28"/>
+                          <w:lang w:val="ru-RU"/>
+                        </w:rPr>
+                        <m:t>2+2+Q</m:t>
+                      </m:r>
+                      <m:d>
+                        <m:dPr>
+                          <m:ctrlPr>
+                            <w:rPr>
+                              <w:rFonts w:ascii="Cambria Math" w:eastAsiaTheme="minorEastAsia" w:hAnsi="Cambria Math" w:cs="Times New Roman"/>
+                              <w:i/>
+                              <w:sz w:val="28"/>
+                              <w:szCs w:val="28"/>
+                              <w:lang w:val="ru-RU"/>
+                            </w:rPr>
+                          </m:ctrlPr>
+                        </m:dPr>
+                        <m:e>
+                          <m:r>
+                            <w:rPr>
+                              <w:rFonts w:ascii="Cambria Math" w:eastAsiaTheme="minorEastAsia" w:hAnsi="Cambria Math" w:cs="Times New Roman"/>
+                              <w:sz w:val="28"/>
+                              <w:szCs w:val="28"/>
+                              <w:lang w:val="ru-RU"/>
+                            </w:rPr>
+                            <m:t>2+10</m:t>
+                          </m:r>
+                        </m:e>
+                      </m:d>
+                    </m:e>
+                  </m:d>
+                  <m:r>
+                    <w:rPr>
+                      <w:rFonts w:ascii="Cambria Math" w:eastAsiaTheme="minorEastAsia" w:hAnsi="Cambria Math" w:cs="Times New Roman"/>
+                      <w:sz w:val="28"/>
+                      <w:szCs w:val="28"/>
+                      <w:lang w:val="ru-RU"/>
+                    </w:rPr>
+                    <m:t>,</m:t>
+                  </m:r>
+                  <m:r>
+                    <w:rPr>
+                      <w:rFonts w:ascii="Cambria Math" w:eastAsiaTheme="minorEastAsia" w:hAnsi="Cambria Math" w:cs="Times New Roman"/>
+                      <w:sz w:val="28"/>
+                      <w:szCs w:val="28"/>
+                    </w:rPr>
+                    <m:t xml:space="preserve">N </m:t>
+                  </m:r>
+                  <m:r>
+                    <w:rPr>
+                      <w:rFonts w:ascii="Cambria Math" w:eastAsiaTheme="minorEastAsia" w:hAnsi="Cambria Math" w:cs="Times New Roman"/>
+                      <w:sz w:val="28"/>
+                      <w:szCs w:val="28"/>
+                      <w:lang w:val="ru-RU"/>
+                    </w:rPr>
+                    <m:t>нечетное (худший случай)</m:t>
+                  </m:r>
+                </m:e>
+                <m:e>
+                  <m:r>
+                    <w:rPr>
+                      <w:rFonts w:ascii="Cambria Math" w:eastAsiaTheme="minorEastAsia" w:hAnsi="Cambria Math" w:cs="Times New Roman"/>
+                      <w:sz w:val="28"/>
+                      <w:szCs w:val="28"/>
+                      <w:lang w:val="ru-RU"/>
+                    </w:rPr>
+                    <m:t>0, иначе (лучший случай)</m:t>
+                  </m:r>
+                </m:e>
+              </m:eqArr>
+            </m:e>
+          </m:d>
+        </m:oMath>
+      </m:oMathPara>
+    </w:p>
+    <w:p>
+      <w:pPr>
+        <w:rPr>
+          <w:rFonts w:ascii="Times New Roman" w:eastAsiaTheme="minorEastAsia" w:hAnsi="Times New Roman" w:cs="Times New Roman"/>
+          <w:sz w:val="24"/>
+          <w:szCs w:val="24"/>
+          <w:lang w:val="ru-RU"/>
+        </w:rPr>
+      </w:pPr>
+    </w:p>
+    <w:p>
+      <w:pPr>
+        <w:rPr>
+          <w:rFonts w:ascii="Times New Roman" w:eastAsiaTheme="minorEastAsia" w:hAnsi="Times New Roman" w:cs="Times New Roman"/>
+          <w:sz w:val="24"/>
+          <w:szCs w:val="24"/>
+          <w:lang w:val="ru-RU"/>
+        </w:rPr>
+      </w:pPr>
+      <w:r>
+        <w:rPr>
+          <w:rFonts w:ascii="Times New Roman" w:eastAsiaTheme="minorEastAsia" w:hAnsi="Times New Roman" w:cs="Times New Roman"/>
+          <w:sz w:val="24"/>
+          <w:szCs w:val="24"/>
+          <w:lang w:val="ru-RU"/>
+        </w:rPr>
+        <w:t>Итоговая формула получается из суммы вышеприведенных формул.</w:t>
+      </w:r>
+    </w:p>
+    <w:p>
+      <w:pPr>
+        <w:pStyle w:val="3"/>
+        <w:pageBreakBefore/>
+        <w:rPr>
+          <w:rFonts w:ascii="Times New Roman" w:hAnsi="Times New Roman" w:cs="Times New Roman"/>
+          <w:lang w:val="ru-RU"/>
+        </w:rPr>
+      </w:pPr>
+      <w:bookmarkStart w:id="13" w:name="_Toc23953137"/>
+      <w:r>
+        <w:rPr>
+          <w:rFonts w:ascii="Times New Roman" w:hAnsi="Times New Roman" w:cs="Times New Roman"/>
+          <w:lang w:val="ru-RU"/>
+        </w:rPr>
+        <w:lastRenderedPageBreak/>
+        <w:t>Оптимизированный алгоритм Винограда</w:t>
+      </w:r>
+      <w:bookmarkEnd w:id="13"/>
+    </w:p>
+    <w:p>
+      <w:pPr>
+        <w:rPr>
+          <w:rFonts w:ascii="Times New Roman" w:hAnsi="Times New Roman" w:cs="Times New Roman"/>
+          <w:sz w:val="24"/>
+          <w:szCs w:val="24"/>
+          <w:lang w:val="ru-RU"/>
+        </w:rPr>
+      </w:pPr>
+    </w:p>
+    <w:p>
+      <w:pPr>
+        <w:rPr>
+          <w:rFonts w:ascii="Times New Roman" w:hAnsi="Times New Roman" w:cs="Times New Roman"/>
+          <w:sz w:val="24"/>
+          <w:szCs w:val="24"/>
+          <w:lang w:val="ru-RU"/>
+        </w:rPr>
+      </w:pPr>
+      <w:r>
+        <w:rPr>
+          <w:rFonts w:ascii="Times New Roman" w:hAnsi="Times New Roman" w:cs="Times New Roman"/>
+          <w:sz w:val="24"/>
+          <w:szCs w:val="24"/>
+          <w:lang w:val="ru-RU"/>
+        </w:rPr>
+        <w:t>Итоговая формула для лучшего случая:</w:t>
+      </w:r>
+    </w:p>
+    <w:p>
+      <w:pPr>
+        <w:rPr>
+          <w:rFonts w:ascii="Times New Roman" w:hAnsi="Times New Roman" w:cs="Times New Roman"/>
+          <w:sz w:val="24"/>
+          <w:szCs w:val="24"/>
+          <w:lang w:val="ru-RU"/>
+        </w:rPr>
+      </w:pPr>
+    </w:p>
+    <w:p>
+      <w:pPr>
+        <w:rPr>
+          <w:rFonts w:ascii="Times New Roman" w:hAnsi="Times New Roman" w:cs="Times New Roman"/>
+          <w:sz w:val="24"/>
+          <w:szCs w:val="24"/>
+          <w:lang w:val="ru-RU"/>
+        </w:rPr>
+      </w:pPr>
+      <w:r>
+        <w:rPr>
+          <w:rFonts w:ascii="Times New Roman" w:hAnsi="Times New Roman" w:cs="Times New Roman"/>
+          <w:sz w:val="24"/>
+          <w:szCs w:val="24"/>
+          <w:lang w:val="ru-RU"/>
+        </w:rPr>
+        <w:t>Цикл №1</w:t>
+      </w:r>
+    </w:p>
+    <w:p>
+      <w:pPr>
+        <w:rPr>
+          <w:rFonts w:ascii="Times New Roman" w:eastAsiaTheme="minorEastAsia" w:hAnsi="Times New Roman" w:cs="Times New Roman"/>
+          <w:sz w:val="28"/>
+          <w:szCs w:val="28"/>
+          <w:lang w:val="ru-RU"/>
+        </w:rPr>
+      </w:pPr>
+      <m:oMathPara>
+        <m:oMath>
           <m:r>
             <w:rPr>
               <w:rFonts w:ascii="Cambria Math" w:hAnsi="Cambria Math" w:cs="Times New Roman"/>
@@ -7886,10 +8341,10 @@
               <w:szCs w:val="28"/>
               <w:lang w:val="ru-RU"/>
             </w:rPr>
-            <m:t>=</m:t>
+            <m:t>2+M</m:t>
           </m:r>
-          <m:f>
-            <m:fPr>
+          <m:d>
+            <m:dPr>
               <m:ctrlPr>
                 <w:rPr>
                   <w:rFonts w:ascii="Cambria Math" w:hAnsi="Cambria Math" w:cs="Times New Roman"/>
@@ -7899,8 +8354,8 @@
                   <w:lang w:val="ru-RU"/>
                 </w:rPr>
               </m:ctrlPr>
-            </m:fPr>
-            <m:num>
+            </m:dPr>
+            <m:e>
               <m:r>
                 <w:rPr>
                   <w:rFonts w:ascii="Cambria Math" w:hAnsi="Cambria Math" w:cs="Times New Roman"/>
@@ -7908,10 +8363,8 @@
                   <w:szCs w:val="28"/>
                   <w:lang w:val="ru-RU"/>
                 </w:rPr>
-                <m:t>21</m:t>
+                <m:t>2+</m:t>
               </m:r>
-            </m:num>
-            <m:den>
               <m:r>
                 <w:rPr>
                   <w:rFonts w:ascii="Cambria Math" w:hAnsi="Cambria Math" w:cs="Times New Roman"/>
@@ -7921,22 +8374,525 @@
                 </w:rPr>
                 <m:t>2</m:t>
               </m:r>
-            </m:den>
-          </m:f>
+              <m:r>
+                <w:rPr>
+                  <w:rFonts w:ascii="Cambria Math" w:hAnsi="Cambria Math" w:cs="Times New Roman"/>
+                  <w:sz w:val="28"/>
+                  <w:szCs w:val="28"/>
+                  <w:lang w:val="ru-RU"/>
+                </w:rPr>
+                <m:t>+</m:t>
+              </m:r>
+              <m:r>
+                <w:rPr>
+                  <w:rFonts w:ascii="Cambria Math" w:hAnsi="Cambria Math" w:cs="Times New Roman"/>
+                  <w:sz w:val="28"/>
+                  <w:szCs w:val="28"/>
+                </w:rPr>
+                <m:t>d</m:t>
+              </m:r>
+              <m:d>
+                <m:dPr>
+                  <m:ctrlPr>
+                    <w:rPr>
+                      <w:rFonts w:ascii="Cambria Math" w:hAnsi="Cambria Math" w:cs="Times New Roman"/>
+                      <w:i/>
+                      <w:sz w:val="28"/>
+                      <w:szCs w:val="28"/>
+                      <w:lang w:val="ru-RU"/>
+                    </w:rPr>
+                  </m:ctrlPr>
+                </m:dPr>
+                <m:e>
+                  <m:r>
+                    <w:rPr>
+                      <w:rFonts w:ascii="Cambria Math" w:hAnsi="Cambria Math" w:cs="Times New Roman"/>
+                      <w:sz w:val="28"/>
+                      <w:szCs w:val="28"/>
+                      <w:lang w:val="ru-RU"/>
+                    </w:rPr>
+                    <m:t>2</m:t>
+                  </m:r>
+                  <m:r>
+                    <w:rPr>
+                      <w:rFonts w:ascii="Cambria Math" w:hAnsi="Cambria Math" w:cs="Times New Roman"/>
+                      <w:sz w:val="28"/>
+                      <w:szCs w:val="28"/>
+                      <w:lang w:val="ru-RU"/>
+                    </w:rPr>
+                    <m:t>+10</m:t>
+                  </m:r>
+                </m:e>
+              </m:d>
+            </m:e>
+          </m:d>
+        </m:oMath>
+      </m:oMathPara>
+    </w:p>
+    <w:p>
+      <w:pPr>
+        <w:rPr>
+          <w:rFonts w:ascii="Times New Roman" w:eastAsiaTheme="minorEastAsia" w:hAnsi="Times New Roman" w:cs="Times New Roman"/>
+          <w:sz w:val="24"/>
+          <w:szCs w:val="24"/>
+          <w:lang w:val="ru-RU"/>
+        </w:rPr>
+      </w:pPr>
+      <w:r>
+        <w:rPr>
+          <w:rFonts w:ascii="Times New Roman" w:eastAsiaTheme="minorEastAsia" w:hAnsi="Times New Roman" w:cs="Times New Roman"/>
+          <w:sz w:val="24"/>
+          <w:szCs w:val="24"/>
+          <w:lang w:val="ru-RU"/>
+        </w:rPr>
+        <w:t>Цикл №2</w:t>
+      </w:r>
+    </w:p>
+    <w:p>
+      <w:pPr>
+        <w:rPr>
+          <w:rFonts w:ascii="Times New Roman" w:eastAsiaTheme="minorEastAsia" w:hAnsi="Times New Roman" w:cs="Times New Roman"/>
+          <w:sz w:val="28"/>
+          <w:szCs w:val="28"/>
+          <w:lang w:val="ru-RU"/>
+        </w:rPr>
+      </w:pPr>
+      <m:oMathPara>
+        <m:oMath>
           <m:r>
             <w:rPr>
-              <w:rFonts w:ascii="Cambria Math" w:hAnsi="Cambria Math" w:cs="Times New Roman"/>
+              <w:rFonts w:ascii="Cambria Math" w:eastAsiaTheme="minorEastAsia" w:hAnsi="Cambria Math" w:cs="Times New Roman"/>
               <w:sz w:val="28"/>
               <w:szCs w:val="28"/>
               <w:lang w:val="ru-RU"/>
             </w:rPr>
-            <m:t>abc+5ab+19ac+6a+8bc+17b+28.</m:t>
+            <m:t>2+Q</m:t>
           </m:r>
+          <m:d>
+            <m:dPr>
+              <m:ctrlPr>
+                <w:rPr>
+                  <w:rFonts w:ascii="Cambria Math" w:eastAsiaTheme="minorEastAsia" w:hAnsi="Cambria Math" w:cs="Times New Roman"/>
+                  <w:i/>
+                  <w:sz w:val="28"/>
+                  <w:szCs w:val="28"/>
+                  <w:lang w:val="ru-RU"/>
+                </w:rPr>
+              </m:ctrlPr>
+            </m:dPr>
+            <m:e>
+              <m:r>
+                <w:rPr>
+                  <w:rFonts w:ascii="Cambria Math" w:eastAsiaTheme="minorEastAsia" w:hAnsi="Cambria Math" w:cs="Times New Roman"/>
+                  <w:sz w:val="28"/>
+                  <w:szCs w:val="28"/>
+                  <w:lang w:val="ru-RU"/>
+                </w:rPr>
+                <m:t>2+</m:t>
+              </m:r>
+              <m:r>
+                <w:rPr>
+                  <w:rFonts w:ascii="Cambria Math" w:eastAsiaTheme="minorEastAsia" w:hAnsi="Cambria Math" w:cs="Times New Roman"/>
+                  <w:sz w:val="28"/>
+                  <w:szCs w:val="28"/>
+                  <w:lang w:val="ru-RU"/>
+                </w:rPr>
+                <m:t>2</m:t>
+              </m:r>
+              <m:r>
+                <w:rPr>
+                  <w:rFonts w:ascii="Cambria Math" w:eastAsiaTheme="minorEastAsia" w:hAnsi="Cambria Math" w:cs="Times New Roman"/>
+                  <w:sz w:val="28"/>
+                  <w:szCs w:val="28"/>
+                  <w:lang w:val="ru-RU"/>
+                </w:rPr>
+                <m:t>+</m:t>
+              </m:r>
+              <m:r>
+                <w:rPr>
+                  <w:rFonts w:ascii="Cambria Math" w:eastAsiaTheme="minorEastAsia" w:hAnsi="Cambria Math" w:cs="Times New Roman"/>
+                  <w:sz w:val="28"/>
+                  <w:szCs w:val="28"/>
+                  <w:lang w:val="ru-RU"/>
+                </w:rPr>
+                <m:t>d</m:t>
+              </m:r>
+              <m:d>
+                <m:dPr>
+                  <m:ctrlPr>
+                    <w:rPr>
+                      <w:rFonts w:ascii="Cambria Math" w:eastAsiaTheme="minorEastAsia" w:hAnsi="Cambria Math" w:cs="Times New Roman"/>
+                      <w:i/>
+                      <w:sz w:val="28"/>
+                      <w:szCs w:val="28"/>
+                      <w:lang w:val="ru-RU"/>
+                    </w:rPr>
+                  </m:ctrlPr>
+                </m:dPr>
+                <m:e>
+                  <m:r>
+                    <w:rPr>
+                      <w:rFonts w:ascii="Cambria Math" w:eastAsiaTheme="minorEastAsia" w:hAnsi="Cambria Math" w:cs="Times New Roman"/>
+                      <w:sz w:val="28"/>
+                      <w:szCs w:val="28"/>
+                      <w:lang w:val="ru-RU"/>
+                    </w:rPr>
+                    <m:t>2</m:t>
+                  </m:r>
+                  <m:r>
+                    <w:rPr>
+                      <w:rFonts w:ascii="Cambria Math" w:eastAsiaTheme="minorEastAsia" w:hAnsi="Cambria Math" w:cs="Times New Roman"/>
+                      <w:sz w:val="28"/>
+                      <w:szCs w:val="28"/>
+                      <w:lang w:val="ru-RU"/>
+                    </w:rPr>
+                    <m:t>+10</m:t>
+                  </m:r>
+                </m:e>
+              </m:d>
+            </m:e>
+          </m:d>
         </m:oMath>
       </m:oMathPara>
     </w:p>
     <w:p>
       <w:pPr>
+        <w:rPr>
+          <w:rFonts w:ascii="Times New Roman" w:eastAsiaTheme="minorEastAsia" w:hAnsi="Times New Roman" w:cs="Times New Roman"/>
+          <w:sz w:val="24"/>
+          <w:szCs w:val="24"/>
+          <w:lang w:val="ru-RU"/>
+        </w:rPr>
+      </w:pPr>
+      <w:r>
+        <w:rPr>
+          <w:rFonts w:ascii="Times New Roman" w:eastAsiaTheme="minorEastAsia" w:hAnsi="Times New Roman" w:cs="Times New Roman"/>
+          <w:sz w:val="24"/>
+          <w:szCs w:val="24"/>
+          <w:lang w:val="ru-RU"/>
+        </w:rPr>
+        <w:t>Цикл №3</w:t>
+      </w:r>
+    </w:p>
+    <w:p>
+      <w:pPr>
+        <w:rPr>
+          <w:rFonts w:ascii="Times New Roman" w:eastAsiaTheme="minorEastAsia" w:hAnsi="Times New Roman" w:cs="Times New Roman"/>
+          <w:sz w:val="28"/>
+          <w:szCs w:val="28"/>
+          <w:lang w:val="ru-RU"/>
+        </w:rPr>
+      </w:pPr>
+      <m:oMathPara>
+        <m:oMath>
+          <m:r>
+            <w:rPr>
+              <w:rFonts w:ascii="Cambria Math" w:eastAsiaTheme="minorEastAsia" w:hAnsi="Cambria Math" w:cs="Times New Roman"/>
+              <w:sz w:val="28"/>
+              <w:szCs w:val="28"/>
+              <w:lang w:val="ru-RU"/>
+            </w:rPr>
+            <m:t>2+M</m:t>
+          </m:r>
+          <m:d>
+            <m:dPr>
+              <m:ctrlPr>
+                <w:rPr>
+                  <w:rFonts w:ascii="Cambria Math" w:eastAsiaTheme="minorEastAsia" w:hAnsi="Cambria Math" w:cs="Times New Roman"/>
+                  <w:i/>
+                  <w:sz w:val="28"/>
+                  <w:szCs w:val="28"/>
+                  <w:lang w:val="ru-RU"/>
+                </w:rPr>
+              </m:ctrlPr>
+            </m:dPr>
+            <m:e>
+              <m:r>
+                <w:rPr>
+                  <w:rFonts w:ascii="Cambria Math" w:eastAsiaTheme="minorEastAsia" w:hAnsi="Cambria Math" w:cs="Times New Roman"/>
+                  <w:sz w:val="28"/>
+                  <w:szCs w:val="28"/>
+                  <w:lang w:val="ru-RU"/>
+                </w:rPr>
+                <m:t>2+2+Q</m:t>
+              </m:r>
+              <m:d>
+                <m:dPr>
+                  <m:ctrlPr>
+                    <w:rPr>
+                      <w:rFonts w:ascii="Cambria Math" w:eastAsiaTheme="minorEastAsia" w:hAnsi="Cambria Math" w:cs="Times New Roman"/>
+                      <w:i/>
+                      <w:sz w:val="28"/>
+                      <w:szCs w:val="28"/>
+                      <w:lang w:val="ru-RU"/>
+                    </w:rPr>
+                  </m:ctrlPr>
+                </m:dPr>
+                <m:e>
+                  <m:r>
+                    <w:rPr>
+                      <w:rFonts w:ascii="Cambria Math" w:eastAsiaTheme="minorEastAsia" w:hAnsi="Cambria Math" w:cs="Times New Roman"/>
+                      <w:sz w:val="28"/>
+                      <w:szCs w:val="28"/>
+                      <w:lang w:val="ru-RU"/>
+                    </w:rPr>
+                    <m:t>2+</m:t>
+                  </m:r>
+                  <m:r>
+                    <w:rPr>
+                      <w:rFonts w:ascii="Cambria Math" w:eastAsiaTheme="minorEastAsia" w:hAnsi="Cambria Math" w:cs="Times New Roman"/>
+                      <w:sz w:val="28"/>
+                      <w:szCs w:val="28"/>
+                      <w:lang w:val="ru-RU"/>
+                    </w:rPr>
+                    <m:t>5</m:t>
+                  </m:r>
+                  <m:r>
+                    <w:rPr>
+                      <w:rFonts w:ascii="Cambria Math" w:eastAsiaTheme="minorEastAsia" w:hAnsi="Cambria Math" w:cs="Times New Roman"/>
+                      <w:sz w:val="28"/>
+                      <w:szCs w:val="28"/>
+                      <w:lang w:val="ru-RU"/>
+                    </w:rPr>
+                    <m:t>+</m:t>
+                  </m:r>
+                  <m:r>
+                    <w:rPr>
+                      <w:rFonts w:ascii="Cambria Math" w:eastAsiaTheme="minorEastAsia" w:hAnsi="Cambria Math" w:cs="Times New Roman"/>
+                      <w:sz w:val="28"/>
+                      <w:szCs w:val="28"/>
+                      <w:lang w:val="ru-RU"/>
+                    </w:rPr>
+                    <m:t>2</m:t>
+                  </m:r>
+                  <m:r>
+                    <w:rPr>
+                      <w:rFonts w:ascii="Cambria Math" w:eastAsiaTheme="minorEastAsia" w:hAnsi="Cambria Math" w:cs="Times New Roman"/>
+                      <w:sz w:val="28"/>
+                      <w:szCs w:val="28"/>
+                      <w:lang w:val="ru-RU"/>
+                    </w:rPr>
+                    <m:t>+</m:t>
+                  </m:r>
+                  <m:r>
+                    <w:rPr>
+                      <w:rFonts w:ascii="Cambria Math" w:eastAsiaTheme="minorEastAsia" w:hAnsi="Cambria Math" w:cs="Times New Roman"/>
+                      <w:sz w:val="28"/>
+                      <w:szCs w:val="28"/>
+                      <w:lang w:val="ru-RU"/>
+                    </w:rPr>
+                    <m:t>d</m:t>
+                  </m:r>
+                  <m:d>
+                    <m:dPr>
+                      <m:ctrlPr>
+                        <w:rPr>
+                          <w:rFonts w:ascii="Cambria Math" w:eastAsiaTheme="minorEastAsia" w:hAnsi="Cambria Math" w:cs="Times New Roman"/>
+                          <w:i/>
+                          <w:sz w:val="28"/>
+                          <w:szCs w:val="28"/>
+                          <w:lang w:val="ru-RU"/>
+                        </w:rPr>
+                      </m:ctrlPr>
+                    </m:dPr>
+                    <m:e>
+                      <m:r>
+                        <w:rPr>
+                          <w:rFonts w:ascii="Cambria Math" w:eastAsiaTheme="minorEastAsia" w:hAnsi="Cambria Math" w:cs="Times New Roman"/>
+                          <w:sz w:val="28"/>
+                          <w:szCs w:val="28"/>
+                          <w:lang w:val="ru-RU"/>
+                        </w:rPr>
+                        <m:t>2</m:t>
+                      </m:r>
+                      <m:r>
+                        <w:rPr>
+                          <w:rFonts w:ascii="Cambria Math" w:eastAsiaTheme="minorEastAsia" w:hAnsi="Cambria Math" w:cs="Times New Roman"/>
+                          <w:sz w:val="28"/>
+                          <w:szCs w:val="28"/>
+                          <w:lang w:val="ru-RU"/>
+                        </w:rPr>
+                        <m:t>+20</m:t>
+                      </m:r>
+                    </m:e>
+                  </m:d>
+                </m:e>
+              </m:d>
+            </m:e>
+          </m:d>
+        </m:oMath>
+      </m:oMathPara>
+    </w:p>
+    <w:p>
+      <w:pPr>
+        <w:rPr>
+          <w:rFonts w:ascii="Times New Roman" w:eastAsiaTheme="minorEastAsia" w:hAnsi="Times New Roman" w:cs="Times New Roman"/>
+          <w:sz w:val="24"/>
+          <w:szCs w:val="24"/>
+          <w:lang w:val="ru-RU"/>
+        </w:rPr>
+      </w:pPr>
+      <w:r>
+        <w:rPr>
+          <w:rFonts w:ascii="Times New Roman" w:eastAsiaTheme="minorEastAsia" w:hAnsi="Times New Roman" w:cs="Times New Roman"/>
+          <w:sz w:val="24"/>
+          <w:szCs w:val="24"/>
+          <w:lang w:val="ru-RU"/>
+        </w:rPr>
+        <w:t>Условие четности/нечетности</w:t>
+      </w:r>
+    </w:p>
+    <w:p>
+      <w:pPr>
+        <w:rPr>
+          <w:rFonts w:ascii="Times New Roman" w:eastAsiaTheme="minorEastAsia" w:hAnsi="Times New Roman" w:cs="Times New Roman"/>
+          <w:sz w:val="28"/>
+          <w:szCs w:val="28"/>
+          <w:lang w:val="ru-RU"/>
+        </w:rPr>
+      </w:pPr>
+      <m:oMathPara>
+        <m:oMath>
+          <m:r>
+            <w:rPr>
+              <w:rFonts w:ascii="Cambria Math" w:eastAsiaTheme="minorEastAsia" w:hAnsi="Cambria Math" w:cs="Times New Roman"/>
+              <w:sz w:val="28"/>
+              <w:szCs w:val="28"/>
+              <w:lang w:val="ru-RU"/>
+            </w:rPr>
+            <m:t>1+</m:t>
+          </m:r>
+          <m:d>
+            <m:dPr>
+              <m:begChr m:val="{"/>
+              <m:endChr m:val=""/>
+              <m:ctrlPr>
+                <w:rPr>
+                  <w:rFonts w:ascii="Cambria Math" w:eastAsiaTheme="minorEastAsia" w:hAnsi="Cambria Math" w:cs="Times New Roman"/>
+                  <w:i/>
+                  <w:sz w:val="28"/>
+                  <w:szCs w:val="28"/>
+                  <w:lang w:val="ru-RU"/>
+                </w:rPr>
+              </m:ctrlPr>
+            </m:dPr>
+            <m:e>
+              <m:eqArr>
+                <m:eqArrPr>
+                  <m:ctrlPr>
+                    <w:rPr>
+                      <w:rFonts w:ascii="Cambria Math" w:eastAsiaTheme="minorEastAsia" w:hAnsi="Cambria Math" w:cs="Times New Roman"/>
+                      <w:i/>
+                      <w:sz w:val="28"/>
+                      <w:szCs w:val="28"/>
+                      <w:lang w:val="ru-RU"/>
+                    </w:rPr>
+                  </m:ctrlPr>
+                </m:eqArrPr>
+                <m:e>
+                  <m:r>
+                    <w:rPr>
+                      <w:rFonts w:ascii="Cambria Math" w:eastAsiaTheme="minorEastAsia" w:hAnsi="Cambria Math" w:cs="Times New Roman"/>
+                      <w:sz w:val="28"/>
+                      <w:szCs w:val="28"/>
+                      <w:lang w:val="ru-RU"/>
+                    </w:rPr>
+                    <m:t>2+M</m:t>
+                  </m:r>
+                  <m:d>
+                    <m:dPr>
+                      <m:ctrlPr>
+                        <w:rPr>
+                          <w:rFonts w:ascii="Cambria Math" w:eastAsiaTheme="minorEastAsia" w:hAnsi="Cambria Math" w:cs="Times New Roman"/>
+                          <w:i/>
+                          <w:sz w:val="28"/>
+                          <w:szCs w:val="28"/>
+                          <w:lang w:val="ru-RU"/>
+                        </w:rPr>
+                      </m:ctrlPr>
+                    </m:dPr>
+                    <m:e>
+                      <m:r>
+                        <w:rPr>
+                          <w:rFonts w:ascii="Cambria Math" w:eastAsiaTheme="minorEastAsia" w:hAnsi="Cambria Math" w:cs="Times New Roman"/>
+                          <w:sz w:val="28"/>
+                          <w:szCs w:val="28"/>
+                          <w:lang w:val="ru-RU"/>
+                        </w:rPr>
+                        <m:t>2+2+Q</m:t>
+                      </m:r>
+                      <m:d>
+                        <m:dPr>
+                          <m:ctrlPr>
+                            <w:rPr>
+                              <w:rFonts w:ascii="Cambria Math" w:eastAsiaTheme="minorEastAsia" w:hAnsi="Cambria Math" w:cs="Times New Roman"/>
+                              <w:i/>
+                              <w:sz w:val="28"/>
+                              <w:szCs w:val="28"/>
+                              <w:lang w:val="ru-RU"/>
+                            </w:rPr>
+                          </m:ctrlPr>
+                        </m:dPr>
+                        <m:e>
+                          <m:r>
+                            <w:rPr>
+                              <w:rFonts w:ascii="Cambria Math" w:eastAsiaTheme="minorEastAsia" w:hAnsi="Cambria Math" w:cs="Times New Roman"/>
+                              <w:sz w:val="28"/>
+                              <w:szCs w:val="28"/>
+                              <w:lang w:val="ru-RU"/>
+                            </w:rPr>
+                            <m:t>2+10</m:t>
+                          </m:r>
+                        </m:e>
+                      </m:d>
+                    </m:e>
+                  </m:d>
+                  <m:r>
+                    <w:rPr>
+                      <w:rFonts w:ascii="Cambria Math" w:eastAsiaTheme="minorEastAsia" w:hAnsi="Cambria Math" w:cs="Times New Roman"/>
+                      <w:sz w:val="28"/>
+                      <w:szCs w:val="28"/>
+                      <w:lang w:val="ru-RU"/>
+                    </w:rPr>
+                    <m:t>,</m:t>
+                  </m:r>
+                  <m:r>
+                    <w:rPr>
+                      <w:rFonts w:ascii="Cambria Math" w:eastAsiaTheme="minorEastAsia" w:hAnsi="Cambria Math" w:cs="Times New Roman"/>
+                      <w:sz w:val="28"/>
+                      <w:szCs w:val="28"/>
+                    </w:rPr>
+                    <m:t xml:space="preserve">N </m:t>
+                  </m:r>
+                  <m:r>
+                    <w:rPr>
+                      <w:rFonts w:ascii="Cambria Math" w:eastAsiaTheme="minorEastAsia" w:hAnsi="Cambria Math" w:cs="Times New Roman"/>
+                      <w:sz w:val="28"/>
+                      <w:szCs w:val="28"/>
+                      <w:lang w:val="ru-RU"/>
+                    </w:rPr>
+                    <m:t>нечетное (худший случай)</m:t>
+                  </m:r>
+                </m:e>
+                <m:e>
+                  <m:r>
+                    <w:rPr>
+                      <w:rFonts w:ascii="Cambria Math" w:eastAsiaTheme="minorEastAsia" w:hAnsi="Cambria Math" w:cs="Times New Roman"/>
+                      <w:sz w:val="28"/>
+                      <w:szCs w:val="28"/>
+                      <w:lang w:val="ru-RU"/>
+                    </w:rPr>
+                    <m:t>0, иначе (лучший случай)</m:t>
+                  </m:r>
+                </m:e>
+              </m:eqArr>
+            </m:e>
+          </m:d>
+        </m:oMath>
+      </m:oMathPara>
+    </w:p>
+    <w:p>
+      <w:pPr>
         <w:jc w:val="center"/>
         <w:rPr>
           <w:rFonts w:ascii="Times New Roman" w:eastAsiaTheme="minorEastAsia" w:hAnsi="Times New Roman" w:cs="Times New Roman"/>
@@ -7955,6 +8911,15 @@
           <w:lang w:val="ru-RU"/>
         </w:rPr>
       </w:pPr>
+      <w:r>
+        <w:rPr>
+          <w:rFonts w:ascii="Times New Roman" w:eastAsiaTheme="minorEastAsia" w:hAnsi="Times New Roman" w:cs="Times New Roman"/>
+          <w:sz w:val="24"/>
+          <w:szCs w:val="24"/>
+          <w:lang w:val="ru-RU"/>
+        </w:rPr>
+        <w:t>Итоговая формула получается из суммы вышеприведенных формул.</w:t>
+      </w:r>
     </w:p>
     <w:p>
       <w:pPr>
@@ -8455,7 +9420,7 @@
           <w:p>
             <w:pPr>
               <w:rPr>
-                <w:rFonts w:ascii="Times New Roman" w:hAnsi="Times New Roman" w:cs="Times New Roman"/>
+                <w:rFonts w:ascii="Courier New" w:hAnsi="Courier New" w:cs="Courier New"/>
                 <w:sz w:val="24"/>
                 <w:szCs w:val="24"/>
               </w:rPr>
@@ -9557,9 +10522,15 @@
             <w:r>
               <w:rPr>
                 <w:rFonts w:ascii="Courier New" w:hAnsi="Courier New" w:cs="Courier New"/>
-                <w:lang w:val="ru-RU"/>
               </w:rPr>
               <w:t xml:space="preserve">    </w:t>
+            </w:r>
+            <w:r>
+              <w:rPr>
+                <w:rFonts w:ascii="Courier New" w:hAnsi="Courier New" w:cs="Courier New"/>
+                <w:color w:val="4472C4" w:themeColor="accent1"/>
+              </w:rPr>
+              <w:t xml:space="preserve"># </w:t>
             </w:r>
             <w:r>
               <w:rPr>
@@ -9567,15 +10538,121 @@
                 <w:color w:val="4472C4" w:themeColor="accent1"/>
                 <w:lang w:val="ru-RU"/>
               </w:rPr>
-              <w:t xml:space="preserve"># </w:t>
-            </w:r>
+              <w:t>Оптимизация</w:t>
+            </w:r>
+            <w:r>
+              <w:rPr>
+                <w:rFonts w:ascii="Courier New" w:hAnsi="Courier New" w:cs="Courier New"/>
+                <w:color w:val="4472C4" w:themeColor="accent1"/>
+              </w:rPr>
+              <w:t xml:space="preserve"> #2</w:t>
+            </w:r>
+            <w:r>
+              <w:rPr>
+                <w:rFonts w:ascii="Courier New" w:hAnsi="Courier New" w:cs="Courier New"/>
+                <w:color w:val="4472C4" w:themeColor="accent1"/>
+              </w:rPr>
+              <w:t>.1</w:t>
+            </w:r>
+            <w:r>
+              <w:rPr>
+                <w:rFonts w:ascii="Courier New" w:hAnsi="Courier New" w:cs="Courier New"/>
+                <w:color w:val="4472C4" w:themeColor="accent1"/>
+              </w:rPr>
+              <w:t xml:space="preserve"> </w:t>
+            </w:r>
+            <w:r>
+              <w:rPr>
+                <w:rFonts w:ascii="Courier New" w:hAnsi="Courier New" w:cs="Courier New"/>
+                <w:color w:val="4472C4" w:themeColor="accent1"/>
+              </w:rPr>
+              <w:t>–</w:t>
+            </w:r>
+            <w:r>
+              <w:rPr>
+                <w:rFonts w:ascii="Courier New" w:hAnsi="Courier New" w:cs="Courier New"/>
+                <w:color w:val="4472C4" w:themeColor="accent1"/>
+              </w:rPr>
+              <w:t xml:space="preserve"> </w:t>
+            </w:r>
+            <w:bookmarkStart w:id="15" w:name="_Hlk23952699"/>
             <w:r>
               <w:rPr>
                 <w:rFonts w:ascii="Courier New" w:hAnsi="Courier New" w:cs="Courier New"/>
                 <w:color w:val="4472C4" w:themeColor="accent1"/>
                 <w:lang w:val="ru-RU"/>
               </w:rPr>
-              <w:t xml:space="preserve">Оптимизация </w:t>
+              <w:t>замена</w:t>
+            </w:r>
+            <w:r>
+              <w:rPr>
+                <w:rFonts w:ascii="Courier New" w:hAnsi="Courier New" w:cs="Courier New"/>
+                <w:color w:val="4472C4" w:themeColor="accent1"/>
+              </w:rPr>
+              <w:t xml:space="preserve"> </w:t>
+            </w:r>
+            <w:r>
+              <w:rPr>
+                <w:rFonts w:ascii="Courier New" w:hAnsi="Courier New" w:cs="Courier New"/>
+                <w:color w:val="4472C4" w:themeColor="accent1"/>
+              </w:rPr>
+              <w:t>MulH</w:t>
+            </w:r>
+            <w:r>
+              <w:rPr>
+                <w:rFonts w:ascii="Courier New" w:hAnsi="Courier New" w:cs="Courier New"/>
+                <w:color w:val="4472C4" w:themeColor="accent1"/>
+              </w:rPr>
+              <w:t>[</w:t>
+            </w:r>
+            <w:r>
+              <w:rPr>
+                <w:rFonts w:ascii="Courier New" w:hAnsi="Courier New" w:cs="Courier New"/>
+                <w:color w:val="4472C4" w:themeColor="accent1"/>
+              </w:rPr>
+              <w:t>i</w:t>
+            </w:r>
+            <w:r>
+              <w:rPr>
+                <w:rFonts w:ascii="Courier New" w:hAnsi="Courier New" w:cs="Courier New"/>
+                <w:color w:val="4472C4" w:themeColor="accent1"/>
+              </w:rPr>
+              <w:t xml:space="preserve">] = </w:t>
+            </w:r>
+            <w:r>
+              <w:rPr>
+                <w:rFonts w:ascii="Courier New" w:hAnsi="Courier New" w:cs="Courier New"/>
+                <w:color w:val="4472C4" w:themeColor="accent1"/>
+              </w:rPr>
+              <w:t>MulH</w:t>
+            </w:r>
+            <w:r>
+              <w:rPr>
+                <w:rFonts w:ascii="Courier New" w:hAnsi="Courier New" w:cs="Courier New"/>
+                <w:color w:val="4472C4" w:themeColor="accent1"/>
+              </w:rPr>
+              <w:t>[</w:t>
+            </w:r>
+            <w:r>
+              <w:rPr>
+                <w:rFonts w:ascii="Courier New" w:hAnsi="Courier New" w:cs="Courier New"/>
+                <w:color w:val="4472C4" w:themeColor="accent1"/>
+              </w:rPr>
+              <w:t>i</w:t>
+            </w:r>
+            <w:r>
+              <w:rPr>
+                <w:rFonts w:ascii="Courier New" w:hAnsi="Courier New" w:cs="Courier New"/>
+                <w:color w:val="4472C4" w:themeColor="accent1"/>
+              </w:rPr>
+              <w:t xml:space="preserve">] + </w:t>
+            </w:r>
+            <w:r>
+              <w:rPr>
+                <w:rFonts w:ascii="Courier New" w:hAnsi="Courier New" w:cs="Courier New"/>
+                <w:color w:val="4472C4" w:themeColor="accent1"/>
+              </w:rPr>
+              <w:t xml:space="preserve">… </w:t>
             </w:r>
             <w:r>
               <w:rPr>
@@ -9583,150 +10660,40 @@
                 <w:color w:val="4472C4" w:themeColor="accent1"/>
                 <w:lang w:val="ru-RU"/>
               </w:rPr>
-              <w:t>#2</w:t>
+              <w:t>на</w:t>
             </w:r>
             <w:r>
               <w:rPr>
                 <w:rFonts w:ascii="Courier New" w:hAnsi="Courier New" w:cs="Courier New"/>
                 <w:color w:val="4472C4" w:themeColor="accent1"/>
               </w:rPr>
-              <w:t>.1</w:t>
+              <w:t xml:space="preserve"> </w:t>
             </w:r>
             <w:r>
               <w:rPr>
                 <w:rFonts w:ascii="Courier New" w:hAnsi="Courier New" w:cs="Courier New"/>
                 <w:color w:val="4472C4" w:themeColor="accent1"/>
-                <w:lang w:val="ru-RU"/>
-              </w:rPr>
-              <w:t xml:space="preserve"> </w:t>
+              </w:rPr>
+              <w:t>MulH</w:t>
             </w:r>
             <w:r>
               <w:rPr>
                 <w:rFonts w:ascii="Courier New" w:hAnsi="Courier New" w:cs="Courier New"/>
                 <w:color w:val="4472C4" w:themeColor="accent1"/>
-                <w:lang w:val="ru-RU"/>
-              </w:rPr>
-              <w:t>–</w:t>
+              </w:rPr>
+              <w:t>[</w:t>
             </w:r>
             <w:r>
               <w:rPr>
                 <w:rFonts w:ascii="Courier New" w:hAnsi="Courier New" w:cs="Courier New"/>
                 <w:color w:val="4472C4" w:themeColor="accent1"/>
-                <w:lang w:val="ru-RU"/>
-              </w:rPr>
-              <w:t xml:space="preserve"> </w:t>
-            </w:r>
-            <w:bookmarkStart w:id="15" w:name="_Hlk23952699"/>
+              </w:rPr>
+              <w:t>i</w:t>
+            </w:r>
             <w:r>
               <w:rPr>
                 <w:rFonts w:ascii="Courier New" w:hAnsi="Courier New" w:cs="Courier New"/>
                 <w:color w:val="4472C4" w:themeColor="accent1"/>
-                <w:lang w:val="ru-RU"/>
-              </w:rPr>
-              <w:t xml:space="preserve">замена </w:t>
-            </w:r>
-            <w:r>
-              <w:rPr>
-                <w:rFonts w:ascii="Courier New" w:hAnsi="Courier New" w:cs="Courier New"/>
-                <w:color w:val="4472C4" w:themeColor="accent1"/>
-              </w:rPr>
-              <w:t>MulH</w:t>
-            </w:r>
-            <w:r>
-              <w:rPr>
-                <w:rFonts w:ascii="Courier New" w:hAnsi="Courier New" w:cs="Courier New"/>
-                <w:color w:val="4472C4" w:themeColor="accent1"/>
-                <w:lang w:val="ru-RU"/>
-              </w:rPr>
-              <w:t>[</w:t>
-            </w:r>
-            <w:r>
-              <w:rPr>
-                <w:rFonts w:ascii="Courier New" w:hAnsi="Courier New" w:cs="Courier New"/>
-                <w:color w:val="4472C4" w:themeColor="accent1"/>
-              </w:rPr>
-              <w:t>i</w:t>
-            </w:r>
-            <w:r>
-              <w:rPr>
-                <w:rFonts w:ascii="Courier New" w:hAnsi="Courier New" w:cs="Courier New"/>
-                <w:color w:val="4472C4" w:themeColor="accent1"/>
-                <w:lang w:val="ru-RU"/>
-              </w:rPr>
-              <w:t xml:space="preserve">] = </w:t>
-            </w:r>
-            <w:r>
-              <w:rPr>
-                <w:rFonts w:ascii="Courier New" w:hAnsi="Courier New" w:cs="Courier New"/>
-                <w:color w:val="4472C4" w:themeColor="accent1"/>
-              </w:rPr>
-              <w:t>MulH</w:t>
-            </w:r>
-            <w:r>
-              <w:rPr>
-                <w:rFonts w:ascii="Courier New" w:hAnsi="Courier New" w:cs="Courier New"/>
-                <w:color w:val="4472C4" w:themeColor="accent1"/>
-                <w:lang w:val="ru-RU"/>
-              </w:rPr>
-              <w:t>[</w:t>
-            </w:r>
-            <w:r>
-              <w:rPr>
-                <w:rFonts w:ascii="Courier New" w:hAnsi="Courier New" w:cs="Courier New"/>
-                <w:color w:val="4472C4" w:themeColor="accent1"/>
-              </w:rPr>
-              <w:t>i</w:t>
-            </w:r>
-            <w:r>
-              <w:rPr>
-                <w:rFonts w:ascii="Courier New" w:hAnsi="Courier New" w:cs="Courier New"/>
-                <w:color w:val="4472C4" w:themeColor="accent1"/>
-                <w:lang w:val="ru-RU"/>
-              </w:rPr>
-              <w:t xml:space="preserve">] + </w:t>
-            </w:r>
-            <w:r>
-              <w:rPr>
-                <w:rFonts w:ascii="Courier New" w:hAnsi="Courier New" w:cs="Courier New"/>
-                <w:color w:val="4472C4" w:themeColor="accent1"/>
-              </w:rPr>
-              <w:t xml:space="preserve">… </w:t>
-            </w:r>
-            <w:r>
-              <w:rPr>
-                <w:rFonts w:ascii="Courier New" w:hAnsi="Courier New" w:cs="Courier New"/>
-                <w:color w:val="4472C4" w:themeColor="accent1"/>
-                <w:lang w:val="ru-RU"/>
-              </w:rPr>
-              <w:t xml:space="preserve">на </w:t>
-            </w:r>
-            <w:r>
-              <w:rPr>
-                <w:rFonts w:ascii="Courier New" w:hAnsi="Courier New" w:cs="Courier New"/>
-                <w:color w:val="4472C4" w:themeColor="accent1"/>
-              </w:rPr>
-              <w:t>MulH</w:t>
-            </w:r>
-            <w:r>
-              <w:rPr>
-                <w:rFonts w:ascii="Courier New" w:hAnsi="Courier New" w:cs="Courier New"/>
-                <w:color w:val="4472C4" w:themeColor="accent1"/>
-                <w:lang w:val="ru-RU"/>
-              </w:rPr>
-              <w:t>[</w:t>
-            </w:r>
-            <w:r>
-              <w:rPr>
-                <w:rFonts w:ascii="Courier New" w:hAnsi="Courier New" w:cs="Courier New"/>
-                <w:color w:val="4472C4" w:themeColor="accent1"/>
-              </w:rPr>
-              <w:t>i</w:t>
-            </w:r>
-            <w:r>
-              <w:rPr>
-                <w:rFonts w:ascii="Courier New" w:hAnsi="Courier New" w:cs="Courier New"/>
-                <w:color w:val="4472C4" w:themeColor="accent1"/>
-                <w:lang w:val="ru-RU"/>
               </w:rPr>
               <w:t>]</w:t>
             </w:r>
@@ -9748,7 +10715,6 @@
             <w:r>
               <w:rPr>
                 <w:rFonts w:ascii="Courier New" w:hAnsi="Courier New" w:cs="Courier New"/>
-                <w:lang w:val="ru-RU"/>
               </w:rPr>
               <w:t xml:space="preserve">    </w:t>
             </w:r>
@@ -9823,7 +10789,6 @@
             <w:r>
               <w:rPr>
                 <w:rFonts w:ascii="Courier New" w:hAnsi="Courier New" w:cs="Courier New"/>
-                <w:lang w:val="ru-RU"/>
               </w:rPr>
               <w:lastRenderedPageBreak/>
               <w:t xml:space="preserve">    </w:t>
@@ -9850,7 +10815,7 @@
                 <w:color w:val="4472C4" w:themeColor="accent1"/>
                 <w:lang w:val="ru-RU"/>
               </w:rPr>
-              <w:t>#2</w:t>
+              <w:t xml:space="preserve">#2.2 </w:t>
             </w:r>
             <w:r>
               <w:rPr>
@@ -9858,7 +10823,14 @@
                 <w:color w:val="4472C4" w:themeColor="accent1"/>
                 <w:lang w:val="ru-RU"/>
               </w:rPr>
-              <w:t>.2</w:t>
+              <w:t xml:space="preserve">– замена </w:t>
+            </w:r>
+            <w:r>
+              <w:rPr>
+                <w:rFonts w:ascii="Courier New" w:hAnsi="Courier New" w:cs="Courier New"/>
+                <w:color w:val="4472C4" w:themeColor="accent1"/>
+              </w:rPr>
+              <w:t>MulV</w:t>
             </w:r>
             <w:r>
               <w:rPr>
@@ -9866,7 +10838,14 @@
                 <w:color w:val="4472C4" w:themeColor="accent1"/>
                 <w:lang w:val="ru-RU"/>
               </w:rPr>
-              <w:t xml:space="preserve"> </w:t>
+              <w:t>[</w:t>
+            </w:r>
+            <w:r>
+              <w:rPr>
+                <w:rFonts w:ascii="Courier New" w:hAnsi="Courier New" w:cs="Courier New"/>
+                <w:color w:val="4472C4" w:themeColor="accent1"/>
+              </w:rPr>
+              <w:t>i</w:t>
             </w:r>
             <w:r>
               <w:rPr>
@@ -9874,21 +10853,14 @@
                 <w:color w:val="4472C4" w:themeColor="accent1"/>
                 <w:lang w:val="ru-RU"/>
               </w:rPr>
-              <w:t xml:space="preserve">– замена </w:t>
+              <w:t xml:space="preserve">] = </w:t>
             </w:r>
             <w:r>
               <w:rPr>
                 <w:rFonts w:ascii="Courier New" w:hAnsi="Courier New" w:cs="Courier New"/>
                 <w:color w:val="4472C4" w:themeColor="accent1"/>
               </w:rPr>
-              <w:t>Mul</w:t>
-            </w:r>
-            <w:r>
-              <w:rPr>
-                <w:rFonts w:ascii="Courier New" w:hAnsi="Courier New" w:cs="Courier New"/>
-                <w:color w:val="4472C4" w:themeColor="accent1"/>
-              </w:rPr>
-              <w:t>V</w:t>
+              <w:t>MulV</w:t>
             </w:r>
             <w:r>
               <w:rPr>
@@ -9911,21 +10883,7 @@
                 <w:color w:val="4472C4" w:themeColor="accent1"/>
                 <w:lang w:val="ru-RU"/>
               </w:rPr>
-              <w:t xml:space="preserve">] = </w:t>
-            </w:r>
-            <w:r>
-              <w:rPr>
-                <w:rFonts w:ascii="Courier New" w:hAnsi="Courier New" w:cs="Courier New"/>
-                <w:color w:val="4472C4" w:themeColor="accent1"/>
-              </w:rPr>
-              <w:t>Mul</w:t>
-            </w:r>
-            <w:r>
-              <w:rPr>
-                <w:rFonts w:ascii="Courier New" w:hAnsi="Courier New" w:cs="Courier New"/>
-                <w:color w:val="4472C4" w:themeColor="accent1"/>
-              </w:rPr>
-              <w:t>V</w:t>
+              <w:t xml:space="preserve">] + </w:t>
             </w:r>
             <w:r>
               <w:rPr>
@@ -9933,14 +10891,7 @@
                 <w:color w:val="4472C4" w:themeColor="accent1"/>
                 <w:lang w:val="ru-RU"/>
               </w:rPr>
-              <w:t>[</w:t>
-            </w:r>
-            <w:r>
-              <w:rPr>
-                <w:rFonts w:ascii="Courier New" w:hAnsi="Courier New" w:cs="Courier New"/>
-                <w:color w:val="4472C4" w:themeColor="accent1"/>
-              </w:rPr>
-              <w:t>i</w:t>
+              <w:t>…</w:t>
             </w:r>
             <w:r>
               <w:rPr>
@@ -9948,7 +10899,7 @@
                 <w:color w:val="4472C4" w:themeColor="accent1"/>
                 <w:lang w:val="ru-RU"/>
               </w:rPr>
-              <w:t xml:space="preserve">] + </w:t>
+              <w:t xml:space="preserve"> </w:t>
             </w:r>
             <w:r>
               <w:rPr>
@@ -9956,37 +10907,14 @@
                 <w:color w:val="4472C4" w:themeColor="accent1"/>
                 <w:lang w:val="ru-RU"/>
               </w:rPr>
-              <w:t>…</w:t>
+              <w:t xml:space="preserve">на </w:t>
             </w:r>
             <w:r>
               <w:rPr>
                 <w:rFonts w:ascii="Courier New" w:hAnsi="Courier New" w:cs="Courier New"/>
                 <w:color w:val="4472C4" w:themeColor="accent1"/>
-                <w:lang w:val="ru-RU"/>
-              </w:rPr>
-              <w:t xml:space="preserve"> </w:t>
-            </w:r>
-            <w:r>
-              <w:rPr>
-                <w:rFonts w:ascii="Courier New" w:hAnsi="Courier New" w:cs="Courier New"/>
-                <w:color w:val="4472C4" w:themeColor="accent1"/>
-                <w:lang w:val="ru-RU"/>
-              </w:rPr>
-              <w:t xml:space="preserve">на </w:t>
-            </w:r>
-            <w:r>
-              <w:rPr>
-                <w:rFonts w:ascii="Courier New" w:hAnsi="Courier New" w:cs="Courier New"/>
-                <w:color w:val="4472C4" w:themeColor="accent1"/>
-              </w:rPr>
-              <w:t>Mul</w:t>
-            </w:r>
-            <w:r>
-              <w:rPr>
-                <w:rFonts w:ascii="Courier New" w:hAnsi="Courier New" w:cs="Courier New"/>
-                <w:color w:val="4472C4" w:themeColor="accent1"/>
-              </w:rPr>
-              <w:t>V</w:t>
+              </w:rPr>
+              <w:t>MulV</w:t>
             </w:r>
             <w:r>
               <w:rPr>
@@ -10075,6 +11003,7 @@
             <w:r>
               <w:rPr>
                 <w:rFonts w:ascii="Courier New" w:hAnsi="Courier New" w:cs="Courier New"/>
+                <w:lang w:val="ru-RU"/>
               </w:rPr>
               <w:t xml:space="preserve">    </w:t>
             </w:r>
@@ -10090,6 +11019,7 @@
               <w:rPr>
                 <w:rFonts w:ascii="Courier New" w:hAnsi="Courier New" w:cs="Courier New"/>
                 <w:color w:val="4472C4" w:themeColor="accent1"/>
+                <w:lang w:val="ru-RU"/>
               </w:rPr>
               <w:t>3</w:t>
             </w:r>
@@ -10186,6 +11116,7 @@
             <w:pPr>
               <w:rPr>
                 <w:rFonts w:ascii="Courier New" w:hAnsi="Courier New" w:cs="Courier New"/>
+                <w:lang w:val="ru-RU"/>
               </w:rPr>
             </w:pPr>
             <w:r>
@@ -10197,8 +11128,87 @@
             <w:r>
               <w:rPr>
                 <w:rFonts w:ascii="Courier New" w:hAnsi="Courier New" w:cs="Courier New"/>
-              </w:rPr>
-              <w:t>(A[i][2 * k] + B[2 * k + 1][j]))</w:t>
+                <w:lang w:val="ru-RU"/>
+              </w:rPr>
+              <w:t>(</w:t>
+            </w:r>
+            <w:r>
+              <w:rPr>
+                <w:rFonts w:ascii="Courier New" w:hAnsi="Courier New" w:cs="Courier New"/>
+              </w:rPr>
+              <w:t>A</w:t>
+            </w:r>
+            <w:r>
+              <w:rPr>
+                <w:rFonts w:ascii="Courier New" w:hAnsi="Courier New" w:cs="Courier New"/>
+                <w:lang w:val="ru-RU"/>
+              </w:rPr>
+              <w:t>[</w:t>
+            </w:r>
+            <w:r>
+              <w:rPr>
+                <w:rFonts w:ascii="Courier New" w:hAnsi="Courier New" w:cs="Courier New"/>
+              </w:rPr>
+              <w:t>i</w:t>
+            </w:r>
+            <w:r>
+              <w:rPr>
+                <w:rFonts w:ascii="Courier New" w:hAnsi="Courier New" w:cs="Courier New"/>
+                <w:lang w:val="ru-RU"/>
+              </w:rPr>
+              <w:t xml:space="preserve">][2 * </w:t>
+            </w:r>
+            <w:r>
+              <w:rPr>
+                <w:rFonts w:ascii="Courier New" w:hAnsi="Courier New" w:cs="Courier New"/>
+              </w:rPr>
+              <w:t>k</w:t>
+            </w:r>
+            <w:r>
+              <w:rPr>
+                <w:rFonts w:ascii="Courier New" w:hAnsi="Courier New" w:cs="Courier New"/>
+                <w:lang w:val="ru-RU"/>
+              </w:rPr>
+              <w:t xml:space="preserve">] + </w:t>
+            </w:r>
+            <w:r>
+              <w:rPr>
+                <w:rFonts w:ascii="Courier New" w:hAnsi="Courier New" w:cs="Courier New"/>
+              </w:rPr>
+              <w:t>B</w:t>
+            </w:r>
+            <w:r>
+              <w:rPr>
+                <w:rFonts w:ascii="Courier New" w:hAnsi="Courier New" w:cs="Courier New"/>
+                <w:lang w:val="ru-RU"/>
+              </w:rPr>
+              <w:t xml:space="preserve">[2 * </w:t>
+            </w:r>
+            <w:r>
+              <w:rPr>
+                <w:rFonts w:ascii="Courier New" w:hAnsi="Courier New" w:cs="Courier New"/>
+              </w:rPr>
+              <w:t>k</w:t>
+            </w:r>
+            <w:r>
+              <w:rPr>
+                <w:rFonts w:ascii="Courier New" w:hAnsi="Courier New" w:cs="Courier New"/>
+                <w:lang w:val="ru-RU"/>
+              </w:rPr>
+              <w:t xml:space="preserve"> + 1][</w:t>
+            </w:r>
+            <w:r>
+              <w:rPr>
+                <w:rFonts w:ascii="Courier New" w:hAnsi="Courier New" w:cs="Courier New"/>
+              </w:rPr>
+              <w:t>j</w:t>
+            </w:r>
+            <w:r>
+              <w:rPr>
+                <w:rFonts w:ascii="Courier New" w:hAnsi="Courier New" w:cs="Courier New"/>
+                <w:lang w:val="ru-RU"/>
+              </w:rPr>
+              <w:t>]))</w:t>
             </w:r>
           </w:p>
           <w:p>
@@ -10211,6 +11221,7 @@
             <w:r>
               <w:rPr>
                 <w:rFonts w:ascii="Courier New" w:hAnsi="Courier New" w:cs="Courier New"/>
+                <w:lang w:val="ru-RU"/>
               </w:rPr>
               <w:t xml:space="preserve">            </w:t>
             </w:r>
@@ -10227,15 +11238,20 @@
             <w:pPr>
               <w:rPr>
                 <w:rFonts w:ascii="Courier New" w:hAnsi="Courier New" w:cs="Courier New"/>
+              </w:rPr>
+            </w:pPr>
+            <w:r>
+              <w:rPr>
+                <w:rFonts w:ascii="Courier New" w:hAnsi="Courier New" w:cs="Courier New"/>
                 <w:lang w:val="ru-RU"/>
               </w:rPr>
-            </w:pPr>
-            <w:r>
-              <w:rPr>
-                <w:rFonts w:ascii="Courier New" w:hAnsi="Courier New" w:cs="Courier New"/>
-                <w:lang w:val="ru-RU"/>
-              </w:rPr>
-              <w:t xml:space="preserve">            C[i][j] = buff</w:t>
+              <w:t xml:space="preserve">            </w:t>
+            </w:r>
+            <w:r>
+              <w:rPr>
+                <w:rFonts w:ascii="Courier New" w:hAnsi="Courier New" w:cs="Courier New"/>
+              </w:rPr>
+              <w:t>C[i][j] = buff</w:t>
             </w:r>
           </w:p>
           <w:p>
@@ -10247,7 +11263,6 @@
             <w:r>
               <w:rPr>
                 <w:rFonts w:ascii="Courier New" w:hAnsi="Courier New" w:cs="Courier New"/>
-                <w:lang w:val="ru-RU"/>
               </w:rPr>
               <w:t xml:space="preserve">                </w:t>
             </w:r>
@@ -10267,7 +11282,6 @@
             <w:r>
               <w:rPr>
                 <w:rFonts w:ascii="Courier New" w:hAnsi="Courier New" w:cs="Courier New"/>
-                <w:lang w:val="ru-RU"/>
               </w:rPr>
               <w:t xml:space="preserve">    </w:t>
             </w:r>
@@ -10275,7 +11289,7 @@
               <w:rPr>
                 <w:rFonts w:ascii="Courier New" w:hAnsi="Courier New" w:cs="Courier New"/>
               </w:rPr>
-              <w:t>if N % 2 != 0:</w:t>
+              <w:t>if N % 2:</w:t>
             </w:r>
           </w:p>
           <w:p>
@@ -13746,7 +14760,7 @@
 </file>
 
 <file path=customXml/itemProps2.xml><?xml version="1.0" encoding="utf-8"?>
-<ds:datastoreItem xmlns:ds="http://schemas.openxmlformats.org/officeDocument/2006/customXml" ds:itemID="{4534764D-F325-4732-8422-B1DB987010A7}">
+<ds:datastoreItem xmlns:ds="http://schemas.openxmlformats.org/officeDocument/2006/customXml" ds:itemID="{B7798B14-45F2-438E-AAC8-2FD3ADCE6A9A}">
   <ds:schemaRefs>
     <ds:schemaRef ds:uri="http://schemas.openxmlformats.org/officeDocument/2006/bibliography"/>
   </ds:schemaRefs>

--- a/lab2/lab2 report.docx
+++ b/lab2/lab2 report.docx
@@ -7915,8 +7915,6 @@
         </w:rPr>
         <w:t>Цикл №3</w:t>
       </w:r>
-      <w:bookmarkStart w:id="12" w:name="_GoBack"/>
-      <w:bookmarkEnd w:id="12"/>
     </w:p>
     <w:p>
       <w:pPr>
@@ -8254,7 +8252,7 @@
           <w:lang w:val="ru-RU"/>
         </w:rPr>
       </w:pPr>
-      <w:bookmarkStart w:id="13" w:name="_Toc23953137"/>
+      <w:bookmarkStart w:id="12" w:name="_Toc23953137"/>
       <w:r>
         <w:rPr>
           <w:rFonts w:ascii="Times New Roman" w:hAnsi="Times New Roman" w:cs="Times New Roman"/>
@@ -8263,7 +8261,7 @@
         <w:lastRenderedPageBreak/>
         <w:t>Оптимизированный алгоритм Винограда</w:t>
       </w:r>
-      <w:bookmarkEnd w:id="13"/>
+      <w:bookmarkEnd w:id="12"/>
     </w:p>
     <w:p>
       <w:pPr>
@@ -8363,25 +8361,7 @@
                   <w:szCs w:val="28"/>
                   <w:lang w:val="ru-RU"/>
                 </w:rPr>
-                <m:t>2+</m:t>
-              </m:r>
-              <m:r>
-                <w:rPr>
-                  <w:rFonts w:ascii="Cambria Math" w:hAnsi="Cambria Math" w:cs="Times New Roman"/>
-                  <w:sz w:val="28"/>
-                  <w:szCs w:val="28"/>
-                  <w:lang w:val="ru-RU"/>
-                </w:rPr>
-                <m:t>2</m:t>
-              </m:r>
-              <m:r>
-                <w:rPr>
-                  <w:rFonts w:ascii="Cambria Math" w:hAnsi="Cambria Math" w:cs="Times New Roman"/>
-                  <w:sz w:val="28"/>
-                  <w:szCs w:val="28"/>
-                  <w:lang w:val="ru-RU"/>
-                </w:rPr>
-                <m:t>+</m:t>
+                <m:t>2+2+</m:t>
               </m:r>
               <m:r>
                 <w:rPr>
@@ -8411,16 +8391,7 @@
                       <w:szCs w:val="28"/>
                       <w:lang w:val="ru-RU"/>
                     </w:rPr>
-                    <m:t>2</m:t>
-                  </m:r>
-                  <m:r>
-                    <w:rPr>
-                      <w:rFonts w:ascii="Cambria Math" w:hAnsi="Cambria Math" w:cs="Times New Roman"/>
-                      <w:sz w:val="28"/>
-                      <w:szCs w:val="28"/>
-                      <w:lang w:val="ru-RU"/>
-                    </w:rPr>
-                    <m:t>+10</m:t>
+                    <m:t>2+10</m:t>
                   </m:r>
                 </m:e>
               </m:d>
@@ -8488,34 +8459,7 @@
                   <w:szCs w:val="28"/>
                   <w:lang w:val="ru-RU"/>
                 </w:rPr>
-                <m:t>2+</m:t>
-              </m:r>
-              <m:r>
-                <w:rPr>
-                  <w:rFonts w:ascii="Cambria Math" w:eastAsiaTheme="minorEastAsia" w:hAnsi="Cambria Math" w:cs="Times New Roman"/>
-                  <w:sz w:val="28"/>
-                  <w:szCs w:val="28"/>
-                  <w:lang w:val="ru-RU"/>
-                </w:rPr>
-                <m:t>2</m:t>
-              </m:r>
-              <m:r>
-                <w:rPr>
-                  <w:rFonts w:ascii="Cambria Math" w:eastAsiaTheme="minorEastAsia" w:hAnsi="Cambria Math" w:cs="Times New Roman"/>
-                  <w:sz w:val="28"/>
-                  <w:szCs w:val="28"/>
-                  <w:lang w:val="ru-RU"/>
-                </w:rPr>
-                <m:t>+</m:t>
-              </m:r>
-              <m:r>
-                <w:rPr>
-                  <w:rFonts w:ascii="Cambria Math" w:eastAsiaTheme="minorEastAsia" w:hAnsi="Cambria Math" w:cs="Times New Roman"/>
-                  <w:sz w:val="28"/>
-                  <w:szCs w:val="28"/>
-                  <w:lang w:val="ru-RU"/>
-                </w:rPr>
-                <m:t>d</m:t>
+                <m:t>2+2+d</m:t>
               </m:r>
               <m:d>
                 <m:dPr>
@@ -8537,16 +8481,7 @@
                       <w:szCs w:val="28"/>
                       <w:lang w:val="ru-RU"/>
                     </w:rPr>
-                    <m:t>2</m:t>
-                  </m:r>
-                  <m:r>
-                    <w:rPr>
-                      <w:rFonts w:ascii="Cambria Math" w:eastAsiaTheme="minorEastAsia" w:hAnsi="Cambria Math" w:cs="Times New Roman"/>
-                      <w:sz w:val="28"/>
-                      <w:szCs w:val="28"/>
-                      <w:lang w:val="ru-RU"/>
-                    </w:rPr>
-                    <m:t>+10</m:t>
+                    <m:t>2+10</m:t>
                   </m:r>
                 </m:e>
               </m:d>
@@ -8636,52 +8571,7 @@
                       <w:szCs w:val="28"/>
                       <w:lang w:val="ru-RU"/>
                     </w:rPr>
-                    <m:t>2+</m:t>
-                  </m:r>
-                  <m:r>
-                    <w:rPr>
-                      <w:rFonts w:ascii="Cambria Math" w:eastAsiaTheme="minorEastAsia" w:hAnsi="Cambria Math" w:cs="Times New Roman"/>
-                      <w:sz w:val="28"/>
-                      <w:szCs w:val="28"/>
-                      <w:lang w:val="ru-RU"/>
-                    </w:rPr>
-                    <m:t>5</m:t>
-                  </m:r>
-                  <m:r>
-                    <w:rPr>
-                      <w:rFonts w:ascii="Cambria Math" w:eastAsiaTheme="minorEastAsia" w:hAnsi="Cambria Math" w:cs="Times New Roman"/>
-                      <w:sz w:val="28"/>
-                      <w:szCs w:val="28"/>
-                      <w:lang w:val="ru-RU"/>
-                    </w:rPr>
-                    <m:t>+</m:t>
-                  </m:r>
-                  <m:r>
-                    <w:rPr>
-                      <w:rFonts w:ascii="Cambria Math" w:eastAsiaTheme="minorEastAsia" w:hAnsi="Cambria Math" w:cs="Times New Roman"/>
-                      <w:sz w:val="28"/>
-                      <w:szCs w:val="28"/>
-                      <w:lang w:val="ru-RU"/>
-                    </w:rPr>
-                    <m:t>2</m:t>
-                  </m:r>
-                  <m:r>
-                    <w:rPr>
-                      <w:rFonts w:ascii="Cambria Math" w:eastAsiaTheme="minorEastAsia" w:hAnsi="Cambria Math" w:cs="Times New Roman"/>
-                      <w:sz w:val="28"/>
-                      <w:szCs w:val="28"/>
-                      <w:lang w:val="ru-RU"/>
-                    </w:rPr>
-                    <m:t>+</m:t>
-                  </m:r>
-                  <m:r>
-                    <w:rPr>
-                      <w:rFonts w:ascii="Cambria Math" w:eastAsiaTheme="minorEastAsia" w:hAnsi="Cambria Math" w:cs="Times New Roman"/>
-                      <w:sz w:val="28"/>
-                      <w:szCs w:val="28"/>
-                      <w:lang w:val="ru-RU"/>
-                    </w:rPr>
-                    <m:t>d</m:t>
+                    <m:t>2+5+2+d</m:t>
                   </m:r>
                   <m:d>
                     <m:dPr>
@@ -8703,16 +8593,7 @@
                           <w:szCs w:val="28"/>
                           <w:lang w:val="ru-RU"/>
                         </w:rPr>
-                        <m:t>2</m:t>
-                      </m:r>
-                      <m:r>
-                        <w:rPr>
-                          <w:rFonts w:ascii="Cambria Math" w:eastAsiaTheme="minorEastAsia" w:hAnsi="Cambria Math" w:cs="Times New Roman"/>
-                          <w:sz w:val="28"/>
-                          <w:szCs w:val="28"/>
-                          <w:lang w:val="ru-RU"/>
-                        </w:rPr>
-                        <m:t>+20</m:t>
+                        <m:t>2+20</m:t>
                       </m:r>
                     </m:e>
                   </m:d>
@@ -8930,7 +8811,7 @@
           <w:lang w:val="ru-RU"/>
         </w:rPr>
       </w:pPr>
-      <w:bookmarkStart w:id="14" w:name="_Toc23953138"/>
+      <w:bookmarkStart w:id="13" w:name="_Toc23953138"/>
       <w:r>
         <w:rPr>
           <w:rFonts w:ascii="Times New Roman" w:hAnsi="Times New Roman" w:cs="Times New Roman"/>
@@ -8946,7 +8827,7 @@
         </w:rPr>
         <w:t>Технологическая часть</w:t>
       </w:r>
-      <w:bookmarkEnd w:id="14"/>
+      <w:bookmarkEnd w:id="13"/>
     </w:p>
     <w:p>
       <w:pPr>
@@ -10575,7 +10456,7 @@
               </w:rPr>
               <w:t xml:space="preserve"> </w:t>
             </w:r>
-            <w:bookmarkStart w:id="15" w:name="_Hlk23952699"/>
+            <w:bookmarkStart w:id="14" w:name="_Hlk23952699"/>
             <w:r>
               <w:rPr>
                 <w:rFonts w:ascii="Courier New" w:hAnsi="Courier New" w:cs="Courier New"/>
@@ -10704,7 +10585,7 @@
               </w:rPr>
               <w:t xml:space="preserve"> +=</w:t>
             </w:r>
-            <w:bookmarkEnd w:id="15"/>
+            <w:bookmarkEnd w:id="14"/>
           </w:p>
           <w:p>
             <w:pPr>
@@ -11003,7 +10884,6 @@
             <w:r>
               <w:rPr>
                 <w:rFonts w:ascii="Courier New" w:hAnsi="Courier New" w:cs="Courier New"/>
-                <w:lang w:val="ru-RU"/>
               </w:rPr>
               <w:t xml:space="preserve">    </w:t>
             </w:r>
@@ -11453,7 +11333,7 @@
           <w:lang w:val="ru-RU"/>
         </w:rPr>
       </w:pPr>
-      <w:bookmarkStart w:id="16" w:name="_Toc23953139"/>
+      <w:bookmarkStart w:id="15" w:name="_Toc23953139"/>
       <w:r>
         <w:rPr>
           <w:rFonts w:ascii="Times New Roman" w:hAnsi="Times New Roman" w:cs="Times New Roman"/>
@@ -11469,7 +11349,7 @@
         </w:rPr>
         <w:t>Исследовательская часть</w:t>
       </w:r>
-      <w:bookmarkEnd w:id="16"/>
+      <w:bookmarkEnd w:id="15"/>
     </w:p>
     <w:p>
       <w:pPr>
@@ -11757,6 +11637,29 @@
     </w:p>
     <w:p>
       <w:pPr>
+        <w:jc w:val="both"/>
+        <w:rPr>
+          <w:rFonts w:ascii="Times New Roman" w:hAnsi="Times New Roman" w:cs="Times New Roman"/>
+          <w:sz w:val="24"/>
+          <w:szCs w:val="24"/>
+          <w:lang w:val="ru-RU"/>
+        </w:rPr>
+      </w:pPr>
+      <w:r>
+        <w:rPr>
+          <w:rFonts w:ascii="Times New Roman" w:hAnsi="Times New Roman" w:cs="Times New Roman"/>
+          <w:sz w:val="24"/>
+          <w:szCs w:val="24"/>
+          <w:lang w:val="ru-RU"/>
+        </w:rPr>
+        <w:tab/>
+        <w:t>На рисунках 11-12 приведено сравнение алгоритмов в зависимости от четности или нечетности входных данных.</w:t>
+      </w:r>
+      <w:bookmarkStart w:id="16" w:name="_GoBack"/>
+      <w:bookmarkEnd w:id="16"/>
+    </w:p>
+    <w:p>
+      <w:pPr>
         <w:jc w:val="center"/>
         <w:rPr>
           <w:rFonts w:ascii="Times New Roman" w:hAnsi="Times New Roman" w:cs="Times New Roman"/>
@@ -12211,7 +12114,25 @@
           <w:szCs w:val="24"/>
           <w:lang w:val="ru-RU"/>
         </w:rPr>
-        <w:t xml:space="preserve"> размером в среднем считаются быстрее, чем матрицы с нечетным размером.</w:t>
+        <w:t xml:space="preserve"> размером </w:t>
+      </w:r>
+      <w:r>
+        <w:rPr>
+          <w:rFonts w:ascii="Times New Roman" w:hAnsi="Times New Roman" w:cs="Times New Roman"/>
+          <w:sz w:val="24"/>
+          <w:szCs w:val="24"/>
+          <w:lang w:val="ru-RU"/>
+        </w:rPr>
+        <w:t xml:space="preserve">(в общем случае при чётном свпадающем размере двух матриц, а в данном случае эксперименты проводились над квадратными матрицы) </w:t>
+      </w:r>
+      <w:r>
+        <w:rPr>
+          <w:rFonts w:ascii="Times New Roman" w:hAnsi="Times New Roman" w:cs="Times New Roman"/>
+          <w:sz w:val="24"/>
+          <w:szCs w:val="24"/>
+          <w:lang w:val="ru-RU"/>
+        </w:rPr>
+        <w:t>в среднем считаются быстрее, чем матрицы с нечетным размером.</w:t>
       </w:r>
     </w:p>
     <w:p>
@@ -12355,17 +12276,6 @@
         </w:rPr>
         <w:t>алгоритмов относительно друг друга.</w:t>
       </w:r>
-    </w:p>
-    <w:p>
-      <w:pPr>
-        <w:jc w:val="both"/>
-        <w:rPr>
-          <w:rFonts w:ascii="Times New Roman" w:hAnsi="Times New Roman" w:cs="Times New Roman"/>
-          <w:sz w:val="24"/>
-          <w:szCs w:val="24"/>
-          <w:lang w:val="ru-RU"/>
-        </w:rPr>
-      </w:pPr>
     </w:p>
     <w:p>
       <w:pPr>
@@ -14760,7 +14670,7 @@
 </file>
 
 <file path=customXml/itemProps2.xml><?xml version="1.0" encoding="utf-8"?>
-<ds:datastoreItem xmlns:ds="http://schemas.openxmlformats.org/officeDocument/2006/customXml" ds:itemID="{B7798B14-45F2-438E-AAC8-2FD3ADCE6A9A}">
+<ds:datastoreItem xmlns:ds="http://schemas.openxmlformats.org/officeDocument/2006/customXml" ds:itemID="{67199915-C348-47F0-B669-D0C8EC3A2241}">
   <ds:schemaRefs>
     <ds:schemaRef ds:uri="http://schemas.openxmlformats.org/officeDocument/2006/bibliography"/>
   </ds:schemaRefs>

--- a/lab2/lab2 report.docx
+++ b/lab2/lab2 report.docx
@@ -1634,6 +1634,7 @@
     </w:p>
     <w:p>
       <w:pPr>
+        <w:ind w:firstLine="720"/>
         <w:jc w:val="both"/>
         <w:rPr>
           <w:rFonts w:ascii="Times New Roman" w:hAnsi="Times New Roman" w:cs="Times New Roman"/>
@@ -1998,456 +1999,6 @@
     </w:p>
     <w:p>
       <w:pPr>
-        <w:pStyle w:val="af0"/>
-        <w:jc w:val="right"/>
-        <w:rPr>
-          <w:rFonts w:ascii="Times New Roman" w:hAnsi="Times New Roman" w:cs="Times New Roman"/>
-          <w:sz w:val="24"/>
-          <w:szCs w:val="24"/>
-          <w:lang w:val="ru-RU"/>
-        </w:rPr>
-      </w:pPr>
-      <w:r>
-        <w:rPr>
-          <w:rFonts w:ascii="Times New Roman" w:hAnsi="Times New Roman" w:cs="Times New Roman"/>
-          <w:sz w:val="24"/>
-          <w:szCs w:val="24"/>
-          <w:lang w:val="ru-RU"/>
-        </w:rPr>
-        <w:t xml:space="preserve">Таблица </w:t>
-      </w:r>
-      <w:r>
-        <w:rPr>
-          <w:rFonts w:ascii="Times New Roman" w:hAnsi="Times New Roman" w:cs="Times New Roman"/>
-          <w:sz w:val="24"/>
-          <w:szCs w:val="24"/>
-        </w:rPr>
-        <w:fldChar w:fldCharType="begin"/>
-      </w:r>
-      <w:r>
-        <w:rPr>
-          <w:rFonts w:ascii="Times New Roman" w:hAnsi="Times New Roman" w:cs="Times New Roman"/>
-          <w:sz w:val="24"/>
-          <w:szCs w:val="24"/>
-          <w:lang w:val="ru-RU"/>
-        </w:rPr>
-        <w:instrText xml:space="preserve"> </w:instrText>
-      </w:r>
-      <w:r>
-        <w:rPr>
-          <w:rFonts w:ascii="Times New Roman" w:hAnsi="Times New Roman" w:cs="Times New Roman"/>
-          <w:sz w:val="24"/>
-          <w:szCs w:val="24"/>
-        </w:rPr>
-        <w:instrText>SEQ</w:instrText>
-      </w:r>
-      <w:r>
-        <w:rPr>
-          <w:rFonts w:ascii="Times New Roman" w:hAnsi="Times New Roman" w:cs="Times New Roman"/>
-          <w:sz w:val="24"/>
-          <w:szCs w:val="24"/>
-          <w:lang w:val="ru-RU"/>
-        </w:rPr>
-        <w:instrText xml:space="preserve"> Таблица \* </w:instrText>
-      </w:r>
-      <w:r>
-        <w:rPr>
-          <w:rFonts w:ascii="Times New Roman" w:hAnsi="Times New Roman" w:cs="Times New Roman"/>
-          <w:sz w:val="24"/>
-          <w:szCs w:val="24"/>
-        </w:rPr>
-        <w:instrText>ARABIC</w:instrText>
-      </w:r>
-      <w:r>
-        <w:rPr>
-          <w:rFonts w:ascii="Times New Roman" w:hAnsi="Times New Roman" w:cs="Times New Roman"/>
-          <w:sz w:val="24"/>
-          <w:szCs w:val="24"/>
-          <w:lang w:val="ru-RU"/>
-        </w:rPr>
-        <w:instrText xml:space="preserve"> </w:instrText>
-      </w:r>
-      <w:r>
-        <w:rPr>
-          <w:rFonts w:ascii="Times New Roman" w:hAnsi="Times New Roman" w:cs="Times New Roman"/>
-          <w:sz w:val="24"/>
-          <w:szCs w:val="24"/>
-        </w:rPr>
-        <w:fldChar w:fldCharType="separate"/>
-      </w:r>
-      <w:r>
-        <w:rPr>
-          <w:rFonts w:ascii="Times New Roman" w:hAnsi="Times New Roman" w:cs="Times New Roman"/>
-          <w:noProof/>
-          <w:sz w:val="24"/>
-          <w:szCs w:val="24"/>
-          <w:lang w:val="ru-RU"/>
-        </w:rPr>
-        <w:t>1</w:t>
-      </w:r>
-      <w:r>
-        <w:rPr>
-          <w:rFonts w:ascii="Times New Roman" w:hAnsi="Times New Roman" w:cs="Times New Roman"/>
-          <w:sz w:val="24"/>
-          <w:szCs w:val="24"/>
-        </w:rPr>
-        <w:fldChar w:fldCharType="end"/>
-      </w:r>
-    </w:p>
-    <w:p>
-      <w:pPr>
-        <w:jc w:val="center"/>
-        <w:rPr>
-          <w:rFonts w:ascii="Times New Roman" w:hAnsi="Times New Roman" w:cs="Times New Roman"/>
-          <w:sz w:val="24"/>
-          <w:szCs w:val="24"/>
-          <w:lang w:val="ru-RU"/>
-        </w:rPr>
-      </w:pPr>
-      <w:r>
-        <w:rPr>
-          <w:rFonts w:ascii="Times New Roman" w:hAnsi="Times New Roman" w:cs="Times New Roman"/>
-          <w:sz w:val="24"/>
-          <w:szCs w:val="24"/>
-          <w:lang w:val="ru-RU"/>
-        </w:rPr>
-        <w:t>Сравнение эффективности по времени алгоритмов умножения матриц</w:t>
-      </w:r>
-    </w:p>
-    <w:tbl>
-      <w:tblPr>
-        <w:tblStyle w:val="ae"/>
-        <w:tblW w:w="0" w:type="auto"/>
-        <w:tblLook w:val="04A0" w:firstRow="1" w:lastRow="0" w:firstColumn="1" w:lastColumn="0" w:noHBand="0" w:noVBand="1"/>
-      </w:tblPr>
-      <w:tblGrid>
-        <w:gridCol w:w="4675"/>
-        <w:gridCol w:w="4675"/>
-      </w:tblGrid>
-      <w:tr>
-        <w:tc>
-          <w:tcPr>
-            <w:tcW w:w="4675" w:type="dxa"/>
-            <w:shd w:val="clear" w:color="auto" w:fill="E7E6E6" w:themeFill="background2"/>
-          </w:tcPr>
-          <w:p>
-            <w:pPr>
-              <w:jc w:val="center"/>
-              <w:rPr>
-                <w:rFonts w:ascii="Times New Roman" w:hAnsi="Times New Roman" w:cs="Times New Roman"/>
-                <w:sz w:val="28"/>
-                <w:szCs w:val="28"/>
-                <w:lang w:val="ru-RU"/>
-              </w:rPr>
-            </w:pPr>
-            <w:r>
-              <w:rPr>
-                <w:rFonts w:ascii="Times New Roman" w:hAnsi="Times New Roman" w:cs="Times New Roman"/>
-                <w:sz w:val="28"/>
-                <w:szCs w:val="28"/>
-                <w:lang w:val="ru-RU"/>
-              </w:rPr>
-              <w:t>Алгоритм</w:t>
-            </w:r>
-          </w:p>
-        </w:tc>
-        <w:tc>
-          <w:tcPr>
-            <w:tcW w:w="4675" w:type="dxa"/>
-            <w:shd w:val="clear" w:color="auto" w:fill="E7E6E6" w:themeFill="background2"/>
-          </w:tcPr>
-          <w:p>
-            <w:pPr>
-              <w:jc w:val="center"/>
-              <w:rPr>
-                <w:rFonts w:ascii="Times New Roman" w:hAnsi="Times New Roman" w:cs="Times New Roman"/>
-                <w:sz w:val="28"/>
-                <w:szCs w:val="28"/>
-                <w:lang w:val="ru-RU"/>
-              </w:rPr>
-            </w:pPr>
-            <w:r>
-              <w:rPr>
-                <w:rFonts w:ascii="Times New Roman" w:hAnsi="Times New Roman" w:cs="Times New Roman"/>
-                <w:sz w:val="28"/>
-                <w:szCs w:val="28"/>
-                <w:lang w:val="ru-RU"/>
-              </w:rPr>
-              <w:t>ω</w:t>
-            </w:r>
-          </w:p>
-        </w:tc>
-      </w:tr>
-      <w:tr>
-        <w:tc>
-          <w:tcPr>
-            <w:tcW w:w="4675" w:type="dxa"/>
-          </w:tcPr>
-          <w:p>
-            <w:pPr>
-              <w:jc w:val="center"/>
-              <w:rPr>
-                <w:rFonts w:ascii="Times New Roman" w:hAnsi="Times New Roman" w:cs="Times New Roman"/>
-                <w:sz w:val="28"/>
-                <w:szCs w:val="28"/>
-              </w:rPr>
-            </w:pPr>
-            <w:r>
-              <w:rPr>
-                <w:rFonts w:ascii="Times New Roman" w:hAnsi="Times New Roman" w:cs="Times New Roman"/>
-                <w:sz w:val="28"/>
-                <w:szCs w:val="28"/>
-                <w:lang w:val="ru-RU"/>
-              </w:rPr>
-              <w:t>Классический</w:t>
-            </w:r>
-            <w:r>
-              <w:rPr>
-                <w:rFonts w:ascii="Times New Roman" w:hAnsi="Times New Roman" w:cs="Times New Roman"/>
-                <w:sz w:val="28"/>
-                <w:szCs w:val="28"/>
-              </w:rPr>
-              <w:t xml:space="preserve"> (1950)</w:t>
-            </w:r>
-          </w:p>
-        </w:tc>
-        <w:tc>
-          <w:tcPr>
-            <w:tcW w:w="4675" w:type="dxa"/>
-          </w:tcPr>
-          <w:p>
-            <w:pPr>
-              <w:jc w:val="center"/>
-              <w:rPr>
-                <w:rFonts w:ascii="Times New Roman" w:hAnsi="Times New Roman" w:cs="Times New Roman"/>
-                <w:sz w:val="28"/>
-                <w:szCs w:val="28"/>
-                <w:lang w:val="ru-RU"/>
-              </w:rPr>
-            </w:pPr>
-            <w:r>
-              <w:rPr>
-                <w:rFonts w:ascii="Times New Roman" w:hAnsi="Times New Roman" w:cs="Times New Roman"/>
-                <w:sz w:val="28"/>
-                <w:szCs w:val="28"/>
-                <w:lang w:val="ru-RU"/>
-              </w:rPr>
-              <w:t>3.0</w:t>
-            </w:r>
-          </w:p>
-        </w:tc>
-      </w:tr>
-      <w:tr>
-        <w:tc>
-          <w:tcPr>
-            <w:tcW w:w="4675" w:type="dxa"/>
-          </w:tcPr>
-          <w:p>
-            <w:pPr>
-              <w:jc w:val="center"/>
-              <w:rPr>
-                <w:rFonts w:ascii="Times New Roman" w:hAnsi="Times New Roman" w:cs="Times New Roman"/>
-                <w:sz w:val="28"/>
-                <w:szCs w:val="28"/>
-                <w:lang w:val="ru-RU"/>
-              </w:rPr>
-            </w:pPr>
-            <w:r>
-              <w:rPr>
-                <w:rFonts w:ascii="Times New Roman" w:hAnsi="Times New Roman" w:cs="Times New Roman"/>
-                <w:sz w:val="28"/>
-                <w:szCs w:val="28"/>
-                <w:lang w:val="ru-RU"/>
-              </w:rPr>
-              <w:t>Алгоритм Пана (1978)</w:t>
-            </w:r>
-          </w:p>
-        </w:tc>
-        <w:tc>
-          <w:tcPr>
-            <w:tcW w:w="4675" w:type="dxa"/>
-          </w:tcPr>
-          <w:p>
-            <w:pPr>
-              <w:jc w:val="center"/>
-              <w:rPr>
-                <w:rFonts w:ascii="Times New Roman" w:hAnsi="Times New Roman" w:cs="Times New Roman"/>
-                <w:sz w:val="28"/>
-                <w:szCs w:val="28"/>
-                <w:lang w:val="ru-RU"/>
-              </w:rPr>
-            </w:pPr>
-            <w:r>
-              <w:rPr>
-                <w:rFonts w:ascii="Times New Roman" w:hAnsi="Times New Roman" w:cs="Times New Roman"/>
-                <w:sz w:val="28"/>
-                <w:szCs w:val="28"/>
-                <w:lang w:val="ru-RU"/>
-              </w:rPr>
-              <w:t>2.78041</w:t>
-            </w:r>
-          </w:p>
-        </w:tc>
-      </w:tr>
-      <w:tr>
-        <w:tc>
-          <w:tcPr>
-            <w:tcW w:w="4675" w:type="dxa"/>
-          </w:tcPr>
-          <w:p>
-            <w:pPr>
-              <w:jc w:val="center"/>
-              <w:rPr>
-                <w:rFonts w:ascii="Times New Roman" w:hAnsi="Times New Roman" w:cs="Times New Roman"/>
-                <w:sz w:val="28"/>
-                <w:szCs w:val="28"/>
-                <w:lang w:val="ru-RU"/>
-              </w:rPr>
-            </w:pPr>
-            <w:r>
-              <w:rPr>
-                <w:rFonts w:ascii="Times New Roman" w:hAnsi="Times New Roman" w:cs="Times New Roman"/>
-                <w:sz w:val="28"/>
-                <w:szCs w:val="28"/>
-                <w:lang w:val="ru-RU"/>
-              </w:rPr>
-              <w:t>Алгоритм Бини (1979)</w:t>
-            </w:r>
-          </w:p>
-        </w:tc>
-        <w:tc>
-          <w:tcPr>
-            <w:tcW w:w="4675" w:type="dxa"/>
-          </w:tcPr>
-          <w:p>
-            <w:pPr>
-              <w:jc w:val="center"/>
-              <w:rPr>
-                <w:rFonts w:ascii="Times New Roman" w:hAnsi="Times New Roman" w:cs="Times New Roman"/>
-                <w:sz w:val="28"/>
-                <w:szCs w:val="28"/>
-                <w:lang w:val="ru-RU"/>
-              </w:rPr>
-            </w:pPr>
-            <w:r>
-              <w:rPr>
-                <w:rFonts w:ascii="Times New Roman" w:hAnsi="Times New Roman" w:cs="Times New Roman"/>
-                <w:sz w:val="28"/>
-                <w:szCs w:val="28"/>
-                <w:lang w:val="ru-RU"/>
-              </w:rPr>
-              <w:t>2.7799</w:t>
-            </w:r>
-          </w:p>
-        </w:tc>
-      </w:tr>
-      <w:tr>
-        <w:tc>
-          <w:tcPr>
-            <w:tcW w:w="4675" w:type="dxa"/>
-          </w:tcPr>
-          <w:p>
-            <w:pPr>
-              <w:jc w:val="center"/>
-              <w:rPr>
-                <w:rFonts w:ascii="Times New Roman" w:hAnsi="Times New Roman" w:cs="Times New Roman"/>
-                <w:sz w:val="28"/>
-                <w:szCs w:val="28"/>
-                <w:lang w:val="ru-RU"/>
-              </w:rPr>
-            </w:pPr>
-            <w:r>
-              <w:rPr>
-                <w:rFonts w:ascii="Times New Roman" w:hAnsi="Times New Roman" w:cs="Times New Roman"/>
-                <w:sz w:val="28"/>
-                <w:szCs w:val="28"/>
-                <w:lang w:val="ru-RU"/>
-              </w:rPr>
-              <w:t>Алгоритм Шёнхаге (1981)</w:t>
-            </w:r>
-          </w:p>
-        </w:tc>
-        <w:tc>
-          <w:tcPr>
-            <w:tcW w:w="4675" w:type="dxa"/>
-          </w:tcPr>
-          <w:p>
-            <w:pPr>
-              <w:jc w:val="center"/>
-              <w:rPr>
-                <w:rFonts w:ascii="Times New Roman" w:hAnsi="Times New Roman" w:cs="Times New Roman"/>
-                <w:sz w:val="28"/>
-                <w:szCs w:val="28"/>
-                <w:lang w:val="ru-RU"/>
-              </w:rPr>
-            </w:pPr>
-            <w:r>
-              <w:rPr>
-                <w:rFonts w:ascii="Times New Roman" w:hAnsi="Times New Roman" w:cs="Times New Roman"/>
-                <w:sz w:val="28"/>
-                <w:szCs w:val="28"/>
-                <w:lang w:val="ru-RU"/>
-              </w:rPr>
-              <w:t>2.695</w:t>
-            </w:r>
-          </w:p>
-        </w:tc>
-      </w:tr>
-      <w:tr>
-        <w:tc>
-          <w:tcPr>
-            <w:tcW w:w="4675" w:type="dxa"/>
-          </w:tcPr>
-          <w:p>
-            <w:pPr>
-              <w:jc w:val="center"/>
-              <w:rPr>
-                <w:rFonts w:ascii="Times New Roman" w:hAnsi="Times New Roman" w:cs="Times New Roman"/>
-                <w:sz w:val="28"/>
-                <w:szCs w:val="28"/>
-                <w:lang w:val="ru-RU"/>
-              </w:rPr>
-            </w:pPr>
-            <w:r>
-              <w:rPr>
-                <w:rFonts w:ascii="Times New Roman" w:hAnsi="Times New Roman" w:cs="Times New Roman"/>
-                <w:sz w:val="28"/>
-                <w:szCs w:val="28"/>
-                <w:lang w:val="ru-RU"/>
-              </w:rPr>
-              <w:t>Алгоритм Копперсмита — Винограда (1990)</w:t>
-            </w:r>
-          </w:p>
-        </w:tc>
-        <w:tc>
-          <w:tcPr>
-            <w:tcW w:w="4675" w:type="dxa"/>
-          </w:tcPr>
-          <w:p>
-            <w:pPr>
-              <w:jc w:val="center"/>
-              <w:rPr>
-                <w:rFonts w:ascii="Times New Roman" w:hAnsi="Times New Roman" w:cs="Times New Roman"/>
-                <w:sz w:val="28"/>
-                <w:szCs w:val="28"/>
-                <w:lang w:val="ru-RU"/>
-              </w:rPr>
-            </w:pPr>
-            <w:r>
-              <w:rPr>
-                <w:rFonts w:ascii="Times New Roman" w:hAnsi="Times New Roman" w:cs="Times New Roman"/>
-                <w:sz w:val="28"/>
-                <w:szCs w:val="28"/>
-                <w:lang w:val="ru-RU"/>
-              </w:rPr>
-              <w:t>2.3727</w:t>
-            </w:r>
-          </w:p>
-        </w:tc>
-      </w:tr>
-    </w:tbl>
-    <w:p>
-      <w:pPr>
         <w:jc w:val="center"/>
         <w:rPr>
           <w:rFonts w:ascii="Times New Roman" w:hAnsi="Times New Roman" w:cs="Times New Roman"/>
@@ -2456,6 +2007,8 @@
           <w:lang w:val="ru-RU"/>
         </w:rPr>
       </w:pPr>
+      <w:bookmarkStart w:id="3" w:name="_GoBack"/>
+      <w:bookmarkEnd w:id="3"/>
     </w:p>
     <w:p>
       <w:pPr>
@@ -2535,7 +2088,7 @@
           <w:lang w:val="ru-RU"/>
         </w:rPr>
       </w:pPr>
-      <w:bookmarkStart w:id="3" w:name="_Toc23953130"/>
+      <w:bookmarkStart w:id="4" w:name="_Toc23953130"/>
       <w:r>
         <w:rPr>
           <w:rFonts w:ascii="Times New Roman" w:hAnsi="Times New Roman" w:cs="Times New Roman"/>
@@ -2543,7 +2096,7 @@
         </w:rPr>
         <w:t>Классический подход</w:t>
       </w:r>
-      <w:bookmarkEnd w:id="3"/>
+      <w:bookmarkEnd w:id="4"/>
     </w:p>
     <w:p>
       <w:pPr>
@@ -2934,7 +2487,7 @@
             </w:pPr>
           </w:p>
         </w:tc>
-        <w:bookmarkStart w:id="4" w:name="eq1"/>
+        <w:bookmarkStart w:id="5" w:name="eq1"/>
         <w:tc>
           <w:tcPr>
             <w:tcW w:w="3117" w:type="dxa"/>
@@ -3155,7 +2708,7 @@
                 </m:nary>
               </m:oMath>
             </m:oMathPara>
-            <w:bookmarkEnd w:id="4"/>
+            <w:bookmarkEnd w:id="5"/>
           </w:p>
           <w:p>
             <w:pPr>
@@ -3250,16 +2803,15 @@
           <w:lang w:val="ru-RU"/>
         </w:rPr>
       </w:pPr>
-      <w:bookmarkStart w:id="5" w:name="_Toc23953131"/>
-      <w:r>
-        <w:rPr>
-          <w:rFonts w:ascii="Times New Roman" w:hAnsi="Times New Roman" w:cs="Times New Roman"/>
-          <w:lang w:val="ru-RU"/>
-        </w:rPr>
-        <w:lastRenderedPageBreak/>
+      <w:bookmarkStart w:id="6" w:name="_Toc23953131"/>
+      <w:r>
+        <w:rPr>
+          <w:rFonts w:ascii="Times New Roman" w:hAnsi="Times New Roman" w:cs="Times New Roman"/>
+          <w:lang w:val="ru-RU"/>
+        </w:rPr>
         <w:t>Алгоритм Винограда</w:t>
       </w:r>
-      <w:bookmarkEnd w:id="5"/>
+      <w:bookmarkEnd w:id="6"/>
     </w:p>
     <w:p>
       <w:pPr>
@@ -3867,7 +3419,17 @@
           <w:szCs w:val="24"/>
           <w:lang w:val="ru-RU"/>
         </w:rPr>
-        <w:t xml:space="preserve">т. е. как сумму произведения сумм и двух произведений. Учитывая, что упомянутые два произведения можно рассчитать заранее для обработки двух элементов матрицы теперь нужно не сложение и два умножения, а умножение и два сложения, что проще с точки зрения вычислений. Таким образом, алгоритм Винограда состоит в </w:t>
+        <w:t xml:space="preserve">т. е. как сумму произведения сумм и двух произведений. Учитывая, что упомянутые два произведения можно рассчитать заранее для обработки двух элементов матрицы теперь </w:t>
+      </w:r>
+      <w:r>
+        <w:rPr>
+          <w:rFonts w:ascii="Times New Roman" w:hAnsi="Times New Roman" w:cs="Times New Roman"/>
+          <w:sz w:val="24"/>
+          <w:szCs w:val="24"/>
+          <w:lang w:val="ru-RU"/>
+        </w:rPr>
+        <w:lastRenderedPageBreak/>
+        <w:t xml:space="preserve">нужно не сложение и два умножения, а умножение и два сложения, что проще с точки зрения вычислений. Таким образом, алгоритм Винограда состоит в </w:t>
       </w:r>
       <w:r>
         <w:rPr>
@@ -4287,7 +3849,7 @@
           <w:lang w:val="ru-RU"/>
         </w:rPr>
       </w:pPr>
-      <w:bookmarkStart w:id="6" w:name="_Toc23953132"/>
+      <w:bookmarkStart w:id="7" w:name="_Toc23953132"/>
       <w:r>
         <w:rPr>
           <w:rFonts w:ascii="Times New Roman" w:hAnsi="Times New Roman" w:cs="Times New Roman"/>
@@ -4295,7 +3857,7 @@
         </w:rPr>
         <w:t>Оптимизированный алгоритм Винограда</w:t>
       </w:r>
-      <w:bookmarkEnd w:id="6"/>
+      <w:bookmarkEnd w:id="7"/>
     </w:p>
     <w:p>
       <w:pPr>
@@ -4769,7 +4331,7 @@
           <w:lang w:val="ru-RU"/>
         </w:rPr>
       </w:pPr>
-      <w:bookmarkStart w:id="7" w:name="_Toc23953133"/>
+      <w:bookmarkStart w:id="8" w:name="_Toc23953133"/>
       <w:r>
         <w:rPr>
           <w:rFonts w:ascii="Times New Roman" w:hAnsi="Times New Roman" w:cs="Times New Roman"/>
@@ -4785,7 +4347,7 @@
         </w:rPr>
         <w:t>Конструкторская часть</w:t>
       </w:r>
-      <w:bookmarkEnd w:id="7"/>
+      <w:bookmarkEnd w:id="8"/>
     </w:p>
     <w:p>
       <w:pPr>
@@ -5340,7 +4902,7 @@
         <w:lastRenderedPageBreak/>
         <w:tab/>
       </w:r>
-      <w:bookmarkStart w:id="8" w:name="_Hlk22926068"/>
+      <w:bookmarkStart w:id="9" w:name="_Hlk22926068"/>
       <w:r>
         <w:rPr>
           <w:rFonts w:ascii="Times New Roman" w:hAnsi="Times New Roman" w:cs="Times New Roman"/>
@@ -5351,7 +4913,7 @@
         </w:rPr>
         <w:t xml:space="preserve">На рисунке 3 изображена схема алгоритма Винограда умножения матриц. На нем визуально описано заполнение двух временных масивов для выполнения повторяющихся операций заранее. </w:t>
       </w:r>
-      <w:bookmarkEnd w:id="8"/>
+      <w:bookmarkEnd w:id="9"/>
     </w:p>
     <w:p>
       <w:pPr>
@@ -7141,7 +6703,7 @@
           <w:lang w:val="ru-RU"/>
         </w:rPr>
       </w:pPr>
-      <w:bookmarkStart w:id="9" w:name="_Toc23953134"/>
+      <w:bookmarkStart w:id="10" w:name="_Toc23953134"/>
       <w:r>
         <w:rPr>
           <w:rFonts w:ascii="Times New Roman" w:hAnsi="Times New Roman" w:cs="Times New Roman"/>
@@ -7150,7 +6712,7 @@
         <w:lastRenderedPageBreak/>
         <w:t>Оценка трудоемкости алгоритмов</w:t>
       </w:r>
-      <w:bookmarkEnd w:id="9"/>
+      <w:bookmarkEnd w:id="10"/>
     </w:p>
     <w:p>
       <w:pPr>
@@ -7523,7 +7085,7 @@
           <w:lang w:val="ru-RU"/>
         </w:rPr>
       </w:pPr>
-      <w:bookmarkStart w:id="10" w:name="_Toc23953135"/>
+      <w:bookmarkStart w:id="11" w:name="_Toc23953135"/>
       <w:r>
         <w:rPr>
           <w:rFonts w:ascii="Times New Roman" w:hAnsi="Times New Roman" w:cs="Times New Roman"/>
@@ -7531,7 +7093,7 @@
         </w:rPr>
         <w:t>Классический алгоритм умножения матриц</w:t>
       </w:r>
-      <w:bookmarkEnd w:id="10"/>
+      <w:bookmarkEnd w:id="11"/>
     </w:p>
     <w:p>
       <w:pPr>
@@ -7628,7 +7190,7 @@
           <w:lang w:val="ru-RU"/>
         </w:rPr>
       </w:pPr>
-      <w:bookmarkStart w:id="11" w:name="_Toc23953136"/>
+      <w:bookmarkStart w:id="12" w:name="_Toc23953136"/>
       <w:r>
         <w:rPr>
           <w:rFonts w:ascii="Times New Roman" w:eastAsiaTheme="minorEastAsia" w:hAnsi="Times New Roman" w:cs="Times New Roman"/>
@@ -7636,7 +7198,7 @@
         </w:rPr>
         <w:t>Алгоритм Винограда</w:t>
       </w:r>
-      <w:bookmarkEnd w:id="11"/>
+      <w:bookmarkEnd w:id="12"/>
     </w:p>
     <w:p>
       <w:pPr>
@@ -8252,7 +7814,7 @@
           <w:lang w:val="ru-RU"/>
         </w:rPr>
       </w:pPr>
-      <w:bookmarkStart w:id="12" w:name="_Toc23953137"/>
+      <w:bookmarkStart w:id="13" w:name="_Toc23953137"/>
       <w:r>
         <w:rPr>
           <w:rFonts w:ascii="Times New Roman" w:hAnsi="Times New Roman" w:cs="Times New Roman"/>
@@ -8261,7 +7823,7 @@
         <w:lastRenderedPageBreak/>
         <w:t>Оптимизированный алгоритм Винограда</w:t>
       </w:r>
-      <w:bookmarkEnd w:id="12"/>
+      <w:bookmarkEnd w:id="13"/>
     </w:p>
     <w:p>
       <w:pPr>
@@ -8811,7 +8373,7 @@
           <w:lang w:val="ru-RU"/>
         </w:rPr>
       </w:pPr>
-      <w:bookmarkStart w:id="13" w:name="_Toc23953138"/>
+      <w:bookmarkStart w:id="14" w:name="_Toc23953138"/>
       <w:r>
         <w:rPr>
           <w:rFonts w:ascii="Times New Roman" w:hAnsi="Times New Roman" w:cs="Times New Roman"/>
@@ -8827,7 +8389,7 @@
         </w:rPr>
         <w:t>Технологическая часть</w:t>
       </w:r>
-      <w:bookmarkEnd w:id="13"/>
+      <w:bookmarkEnd w:id="14"/>
     </w:p>
     <w:p>
       <w:pPr>
@@ -10456,7 +10018,7 @@
               </w:rPr>
               <w:t xml:space="preserve"> </w:t>
             </w:r>
-            <w:bookmarkStart w:id="14" w:name="_Hlk23952699"/>
+            <w:bookmarkStart w:id="15" w:name="_Hlk23952699"/>
             <w:r>
               <w:rPr>
                 <w:rFonts w:ascii="Courier New" w:hAnsi="Courier New" w:cs="Courier New"/>
@@ -10585,7 +10147,7 @@
               </w:rPr>
               <w:t xml:space="preserve"> +=</w:t>
             </w:r>
-            <w:bookmarkEnd w:id="14"/>
+            <w:bookmarkEnd w:id="15"/>
           </w:p>
           <w:p>
             <w:pPr>
@@ -11333,7 +10895,7 @@
           <w:lang w:val="ru-RU"/>
         </w:rPr>
       </w:pPr>
-      <w:bookmarkStart w:id="15" w:name="_Toc23953139"/>
+      <w:bookmarkStart w:id="16" w:name="_Toc23953139"/>
       <w:r>
         <w:rPr>
           <w:rFonts w:ascii="Times New Roman" w:hAnsi="Times New Roman" w:cs="Times New Roman"/>
@@ -11349,7 +10911,7 @@
         </w:rPr>
         <w:t>Исследовательская часть</w:t>
       </w:r>
-      <w:bookmarkEnd w:id="15"/>
+      <w:bookmarkEnd w:id="16"/>
     </w:p>
     <w:p>
       <w:pPr>
@@ -11655,8 +11217,6 @@
         <w:tab/>
         <w:t>На рисунках 11-12 приведено сравнение алгоритмов в зависимости от четности или нечетности входных данных.</w:t>
       </w:r>
-      <w:bookmarkStart w:id="16" w:name="_GoBack"/>
-      <w:bookmarkEnd w:id="16"/>
     </w:p>
     <w:p>
       <w:pPr>
@@ -14670,7 +14230,7 @@
 </file>
 
 <file path=customXml/itemProps2.xml><?xml version="1.0" encoding="utf-8"?>
-<ds:datastoreItem xmlns:ds="http://schemas.openxmlformats.org/officeDocument/2006/customXml" ds:itemID="{67199915-C348-47F0-B669-D0C8EC3A2241}">
+<ds:datastoreItem xmlns:ds="http://schemas.openxmlformats.org/officeDocument/2006/customXml" ds:itemID="{8334C924-3356-473C-8E43-1935E421C3E9}">
   <ds:schemaRefs>
     <ds:schemaRef ds:uri="http://schemas.openxmlformats.org/officeDocument/2006/bibliography"/>
   </ds:schemaRefs>
